--- a/assignments/hw14.docx
+++ b/assignments/hw14.docx
@@ -13,26 +13,30 @@
           <w:szCs w:val="36"/>
         </w:rPr>
       </w:pPr>
-      <w:r>
-        <w:rPr>
-          <w:rFonts w:asciiTheme="majorHAnsi" w:hAnsiTheme="majorHAnsi" w:cstheme="majorHAnsi"/>
-          <w:b/>
-          <w:bCs/>
-          <w:sz w:val="36"/>
-          <w:szCs w:val="36"/>
-        </w:rPr>
-        <w:t>Homework 1</w:t>
-      </w:r>
-      <w:r>
-        <w:rPr>
-          <w:rFonts w:asciiTheme="majorHAnsi" w:hAnsiTheme="majorHAnsi" w:cstheme="majorHAnsi"/>
-          <w:b/>
-          <w:bCs/>
-          <w:sz w:val="36"/>
-          <w:szCs w:val="36"/>
-        </w:rPr>
-        <w:t>4</w:t>
-      </w:r>
+      <w:hyperlink r:id="rId7" w:history="1">
+        <w:r>
+          <w:rPr>
+            <w:rStyle w:val="Hyperlink"/>
+            <w:rFonts w:asciiTheme="majorHAnsi" w:hAnsiTheme="majorHAnsi" w:cstheme="majorHAnsi"/>
+            <w:b/>
+            <w:bCs/>
+            <w:sz w:val="36"/>
+            <w:szCs w:val="36"/>
+          </w:rPr>
+          <w:t>Homework 1</w:t>
+        </w:r>
+        <w:r>
+          <w:rPr>
+            <w:rStyle w:val="Hyperlink"/>
+            <w:rFonts w:asciiTheme="majorHAnsi" w:hAnsiTheme="majorHAnsi" w:cstheme="majorHAnsi"/>
+            <w:b/>
+            <w:bCs/>
+            <w:sz w:val="36"/>
+            <w:szCs w:val="36"/>
+          </w:rPr>
+          <w:t>4</w:t>
+        </w:r>
+      </w:hyperlink>
       <w:r>
         <w:rPr>
           <w:rFonts w:asciiTheme="majorHAnsi" w:hAnsiTheme="majorHAnsi" w:cstheme="majorHAnsi"/>
@@ -307,13 +311,13 @@
                     <pic:cNvPicPr/>
                   </pic:nvPicPr>
                   <pic:blipFill>
-                    <a:blip r:embed="rId7">
+                    <a:blip r:embed="rId8">
                       <a:extLst>
                         <a:ext uri="{28A0092B-C50C-407E-A947-70E740481C1C}">
                           <a14:useLocalDpi xmlns:a14="http://schemas.microsoft.com/office/drawing/2010/main" val="0"/>
                         </a:ext>
                         <a:ext uri="{96DAC541-7B7A-43D3-8B79-37D633B846F1}">
-                          <asvg:svgBlip xmlns:asvg="http://schemas.microsoft.com/office/drawing/2016/SVG/main" r:embed="rId8"/>
+                          <asvg:svgBlip xmlns:asvg="http://schemas.microsoft.com/office/drawing/2016/SVG/main" r:embed="rId9"/>
                         </a:ext>
                       </a:extLst>
                     </a:blip>
@@ -531,13 +535,13 @@
                     <pic:cNvPicPr/>
                   </pic:nvPicPr>
                   <pic:blipFill>
-                    <a:blip r:embed="rId9">
+                    <a:blip r:embed="rId10">
                       <a:extLst>
                         <a:ext uri="{28A0092B-C50C-407E-A947-70E740481C1C}">
                           <a14:useLocalDpi xmlns:a14="http://schemas.microsoft.com/office/drawing/2010/main" val="0"/>
                         </a:ext>
                         <a:ext uri="{96DAC541-7B7A-43D3-8B79-37D633B846F1}">
-                          <asvg:svgBlip xmlns:asvg="http://schemas.microsoft.com/office/drawing/2016/SVG/main" r:embed="rId10"/>
+                          <asvg:svgBlip xmlns:asvg="http://schemas.microsoft.com/office/drawing/2016/SVG/main" r:embed="rId11"/>
                         </a:ext>
                       </a:extLst>
                     </a:blip>
@@ -734,9 +738,9 @@
       </w:r>
     </w:p>
     <w:sectPr>
-      <w:headerReference w:type="default" r:id="rId11"/>
-      <w:footerReference w:type="even" r:id="rId12"/>
-      <w:footerReference w:type="default" r:id="rId13"/>
+      <w:headerReference w:type="default" r:id="rId12"/>
+      <w:footerReference w:type="even" r:id="rId13"/>
+      <w:footerReference w:type="default" r:id="rId14"/>
       <w:pgSz w:w="12240" w:h="15840"/>
       <w:pgMar w:top="1440" w:right="1440" w:bottom="1440" w:left="1440" w:header="720" w:footer="720" w:gutter="0"/>
       <w:cols w:space="720"/>
@@ -1734,6 +1738,29 @@
       <w:szCs w:val="26"/>
     </w:rPr>
   </w:style>
+  <w:style w:type="character" w:styleId="Hyperlink">
+    <w:name w:val="Hyperlink"/>
+    <w:basedOn w:val="DefaultParagraphFont"/>
+    <w:uiPriority w:val="99"/>
+    <w:unhideWhenUsed/>
+    <w:rsid w:val="00DC28EC"/>
+    <w:rPr>
+      <w:color w:val="0563C1" w:themeColor="hyperlink"/>
+      <w:u w:val="single"/>
+    </w:rPr>
+  </w:style>
+  <w:style w:type="character" w:styleId="UnresolvedMention">
+    <w:name w:val="Unresolved Mention"/>
+    <w:basedOn w:val="DefaultParagraphFont"/>
+    <w:uiPriority w:val="99"/>
+    <w:semiHidden/>
+    <w:unhideWhenUsed/>
+    <w:rsid w:val="00DC28EC"/>
+    <w:rPr>
+      <w:color w:val="605E5C"/>
+      <w:shd w:val="clear" w:color="auto" w:fill="E1DFDD"/>
+    </w:rPr>
+  </w:style>
 </w:styles>
 </file>
 

--- a/assignments/hw14.docx
+++ b/assignments/hw14.docx
@@ -55,7 +55,27 @@
           <w:sz w:val="36"/>
           <w:szCs w:val="36"/>
         </w:rPr>
-        <w:t>Resilience Engineering</w:t>
+        <w:t xml:space="preserve">Resilience </w:t>
+      </w:r>
+      <w:r>
+        <w:rPr>
+          <w:rFonts w:asciiTheme="majorHAnsi" w:hAnsiTheme="majorHAnsi" w:cstheme="majorHAnsi"/>
+          <w:b/>
+          <w:bCs/>
+          <w:sz w:val="36"/>
+          <w:szCs w:val="36"/>
+        </w:rPr>
+        <w:t>e</w:t>
+      </w:r>
+      <w:r>
+        <w:rPr>
+          <w:rFonts w:asciiTheme="majorHAnsi" w:hAnsiTheme="majorHAnsi" w:cstheme="majorHAnsi"/>
+          <w:b/>
+          <w:bCs/>
+          <w:sz w:val="36"/>
+          <w:szCs w:val="36"/>
+        </w:rPr>
+        <w:t>ngineering</w:t>
       </w:r>
     </w:p>
     <w:p>

--- a/assignments/hw14.docx
+++ b/assignments/hw14.docx
@@ -1,6 +1,6 @@
 
 <file path=word/document.xml><?xml version="1.0" encoding="utf-8"?>
-<w:document xmlns:wpc="http://schemas.microsoft.com/office/word/2010/wordprocessingCanvas" xmlns:cx="http://schemas.microsoft.com/office/drawing/2014/chartex" xmlns:cx1="http://schemas.microsoft.com/office/drawing/2015/9/8/chartex" xmlns:cx2="http://schemas.microsoft.com/office/drawing/2015/10/21/chartex" xmlns:cx3="http://schemas.microsoft.com/office/drawing/2016/5/9/chartex" xmlns:cx4="http://schemas.microsoft.com/office/drawing/2016/5/10/chartex" xmlns:cx5="http://schemas.microsoft.com/office/drawing/2016/5/11/chartex" xmlns:cx6="http://schemas.microsoft.com/office/drawing/2016/5/12/chartex" xmlns:cx7="http://schemas.microsoft.com/office/drawing/2016/5/13/chartex" xmlns:cx8="http://schemas.microsoft.com/office/drawing/2016/5/14/chartex" xmlns:mc="http://schemas.openxmlformats.org/markup-compatibility/2006" xmlns:aink="http://schemas.microsoft.com/office/drawing/2016/ink" xmlns:am3d="http://schemas.microsoft.com/office/drawing/2017/model3d" xmlns:o="urn:schemas-microsoft-com:office:office" xmlns:oel="http://schemas.microsoft.com/office/2019/extlst" xmlns:r="http://schemas.openxmlformats.org/officeDocument/2006/relationships" xmlns:m="http://schemas.openxmlformats.org/officeDocument/2006/math" xmlns:v="urn:schemas-microsoft-com:vml" xmlns:wp14="http://schemas.microsoft.com/office/word/2010/wordprocessingDrawing" xmlns:wp="http://schemas.openxmlformats.org/drawingml/2006/wordprocessingDrawing" xmlns:w10="urn:schemas-microsoft-com:office:word" xmlns:w="http://schemas.openxmlformats.org/wordprocessingml/2006/main" xmlns:w14="http://schemas.microsoft.com/office/word/2010/wordml" xmlns:w15="http://schemas.microsoft.com/office/word/2012/wordml" xmlns:w16cex="http://schemas.microsoft.com/office/word/2018/wordml/cex" xmlns:w16cid="http://schemas.microsoft.com/office/word/2016/wordml/cid" xmlns:w16="http://schemas.microsoft.com/office/word/2018/wordml" xmlns:w16sdtdh="http://schemas.microsoft.com/office/word/2020/wordml/sdtdatahash" xmlns:w16se="http://schemas.microsoft.com/office/word/2015/wordml/symex" xmlns:wpg="http://schemas.microsoft.com/office/word/2010/wordprocessingGroup" xmlns:wpi="http://schemas.microsoft.com/office/word/2010/wordprocessingInk" xmlns:wne="http://schemas.microsoft.com/office/word/2006/wordml" xmlns:wps="http://schemas.microsoft.com/office/word/2010/wordprocessingShape" mc:Ignorable="w14 w15 w16se w16cid w16 w16cex w16sdtdh wp14">
+<w:document xmlns:wpc="http://schemas.microsoft.com/office/word/2010/wordprocessingCanvas" xmlns:cx="http://schemas.microsoft.com/office/drawing/2014/chartex" xmlns:cx1="http://schemas.microsoft.com/office/drawing/2015/9/8/chartex" xmlns:cx2="http://schemas.microsoft.com/office/drawing/2015/10/21/chartex" xmlns:cx3="http://schemas.microsoft.com/office/drawing/2016/5/9/chartex" xmlns:cx4="http://schemas.microsoft.com/office/drawing/2016/5/10/chartex" xmlns:cx5="http://schemas.microsoft.com/office/drawing/2016/5/11/chartex" xmlns:cx6="http://schemas.microsoft.com/office/drawing/2016/5/12/chartex" xmlns:cx7="http://schemas.microsoft.com/office/drawing/2016/5/13/chartex" xmlns:cx8="http://schemas.microsoft.com/office/drawing/2016/5/14/chartex" xmlns:mc="http://schemas.openxmlformats.org/markup-compatibility/2006" xmlns:aink="http://schemas.microsoft.com/office/drawing/2016/ink" xmlns:am3d="http://schemas.microsoft.com/office/drawing/2017/model3d" xmlns:o="urn:schemas-microsoft-com:office:office" xmlns:r="http://schemas.openxmlformats.org/officeDocument/2006/relationships" xmlns:m="http://schemas.openxmlformats.org/officeDocument/2006/math" xmlns:v="urn:schemas-microsoft-com:vml" xmlns:wp14="http://schemas.microsoft.com/office/word/2010/wordprocessingDrawing" xmlns:wp="http://schemas.openxmlformats.org/drawingml/2006/wordprocessingDrawing" xmlns:w10="urn:schemas-microsoft-com:office:word" xmlns:w="http://schemas.openxmlformats.org/wordprocessingml/2006/main" xmlns:w14="http://schemas.microsoft.com/office/word/2010/wordml" xmlns:w15="http://schemas.microsoft.com/office/word/2012/wordml" xmlns:w16cex="http://schemas.microsoft.com/office/word/2018/wordml/cex" xmlns:w16cid="http://schemas.microsoft.com/office/word/2016/wordml/cid" xmlns:w16="http://schemas.microsoft.com/office/word/2018/wordml" xmlns:w16sdtdh="http://schemas.microsoft.com/office/word/2020/wordml/sdtdatahash" xmlns:w16se="http://schemas.microsoft.com/office/word/2015/wordml/symex" xmlns:wpg="http://schemas.microsoft.com/office/word/2010/wordprocessingGroup" xmlns:wpi="http://schemas.microsoft.com/office/word/2010/wordprocessingInk" xmlns:wne="http://schemas.microsoft.com/office/word/2006/wordml" xmlns:wps="http://schemas.microsoft.com/office/word/2010/wordprocessingShape" mc:Ignorable="w14 w15 w16se w16cid w16 w16cex w16sdtdh wp14">
   <w:body>
     <w:p>
       <w:pPr>
@@ -13,7 +13,7 @@
           <w:szCs w:val="36"/>
         </w:rPr>
       </w:pPr>
-      <w:hyperlink r:id="rId7" w:history="1">
+      <w:hyperlink r:id="rId8" w:history="1">
         <w:r>
           <w:rPr>
             <w:rStyle w:val="Hyperlink"/>
@@ -123,6 +123,90 @@
     </w:p>
     <w:p>
       <w:pPr>
+        <w:pStyle w:val="ListParagraph"/>
+        <w:numPr>
+          <w:ilvl w:val="0"/>
+          <w:numId w:val="1"/>
+        </w:numPr>
+        <w:spacing w:after="240" w:line="360" w:lineRule="auto"/>
+        <w:jc w:val="both"/>
+      </w:pPr>
+      <w:r>
+        <w:rPr>
+          <w:b/>
+          <w:bCs/>
+        </w:rPr>
+        <w:t xml:space="preserve">Resistance: </w:t>
+      </w:r>
+      <w:r>
+        <w:t>The system is expected to produce a resisting strategy that adapts to the incoming threat. Critical components of the system are of the utmost importance and should be guarded when under attack.</w:t>
+      </w:r>
+    </w:p>
+    <w:p>
+      <w:pPr>
+        <w:pStyle w:val="ListParagraph"/>
+        <w:numPr>
+          <w:ilvl w:val="0"/>
+          <w:numId w:val="1"/>
+        </w:numPr>
+        <w:spacing w:after="240" w:line="360" w:lineRule="auto"/>
+        <w:jc w:val="both"/>
+      </w:pPr>
+      <w:r>
+        <w:rPr>
+          <w:b/>
+          <w:bCs/>
+        </w:rPr>
+        <w:t xml:space="preserve">Recognition: </w:t>
+      </w:r>
+      <w:r>
+        <w:t>The ability to detect active threats and predict future problems for better preparation. Acknowledging the existence of a threat is crucial to trigger the resistance.</w:t>
+      </w:r>
+    </w:p>
+    <w:p>
+      <w:pPr>
+        <w:pStyle w:val="ListParagraph"/>
+        <w:numPr>
+          <w:ilvl w:val="0"/>
+          <w:numId w:val="1"/>
+        </w:numPr>
+        <w:spacing w:after="240" w:line="360" w:lineRule="auto"/>
+        <w:jc w:val="both"/>
+      </w:pPr>
+      <w:r>
+        <w:rPr>
+          <w:b/>
+          <w:bCs/>
+        </w:rPr>
+        <w:t xml:space="preserve">Recovery: </w:t>
+      </w:r>
+      <w:r>
+        <w:t>Prioritize the reactivation of core services when the inevitability of system failure occurs, be it a security attack or hardware failure. Minimizing user interruption is the aim of the recovery strategy.</w:t>
+      </w:r>
+    </w:p>
+    <w:p>
+      <w:pPr>
+        <w:pStyle w:val="ListParagraph"/>
+        <w:numPr>
+          <w:ilvl w:val="0"/>
+          <w:numId w:val="1"/>
+        </w:numPr>
+        <w:spacing w:after="240" w:line="360" w:lineRule="auto"/>
+        <w:jc w:val="both"/>
+      </w:pPr>
+      <w:r>
+        <w:rPr>
+          <w:b/>
+          <w:bCs/>
+        </w:rPr>
+        <w:t xml:space="preserve">Reinstatement: </w:t>
+      </w:r>
+      <w:r>
+        <w:t>The last stage ensures that all services should be reactivated. The system has proved its resilience.</w:t>
+      </w:r>
+    </w:p>
+    <w:p>
+      <w:pPr>
         <w:spacing w:after="240" w:line="360" w:lineRule="auto"/>
         <w:rPr>
           <w:rFonts w:asciiTheme="majorHAnsi" w:hAnsiTheme="majorHAnsi" w:cstheme="majorHAnsi"/>
@@ -176,6 +260,100 @@
     </w:p>
     <w:p>
       <w:pPr>
+        <w:pStyle w:val="ListParagraph"/>
+        <w:numPr>
+          <w:ilvl w:val="0"/>
+          <w:numId w:val="2"/>
+        </w:numPr>
+        <w:spacing w:after="240" w:line="360" w:lineRule="auto"/>
+        <w:jc w:val="both"/>
+      </w:pPr>
+      <w:r>
+        <w:rPr>
+          <w:b/>
+          <w:bCs/>
+        </w:rPr>
+        <w:t>Asset confidentiality:</w:t>
+      </w:r>
+      <w:r>
+        <w:t xml:space="preserve"> Bad actors may capture unauthorized access to collect data</w:t>
+      </w:r>
+      <w:sdt>
+        <w:sdtPr>
+          <w:id w:val="-239874546"/>
+          <w:citation/>
+        </w:sdtPr>
+        <w:sdtEndPr/>
+        <w:sdtContent>
+          <w:r>
+            <w:fldChar w:fldCharType="begin"/>
+          </w:r>
+          <w:r>
+            <w:instrText xml:space="preserve"> CITATION Som161 \l 1033 </w:instrText>
+          </w:r>
+          <w:r>
+            <w:fldChar w:fldCharType="separate"/>
+          </w:r>
+          <w:r>
+            <w:rPr>
+              <w:noProof/>
+            </w:rPr>
+            <w:t xml:space="preserve"> (Sommerville, 2016)</w:t>
+          </w:r>
+          <w:r>
+            <w:fldChar w:fldCharType="end"/>
+          </w:r>
+        </w:sdtContent>
+      </w:sdt>
+      <w:r>
+        <w:t>. To mitigate the risk, patch security vulnerabilities and adhere to standard security practices.</w:t>
+      </w:r>
+    </w:p>
+    <w:p>
+      <w:pPr>
+        <w:pStyle w:val="ListParagraph"/>
+        <w:numPr>
+          <w:ilvl w:val="0"/>
+          <w:numId w:val="2"/>
+        </w:numPr>
+        <w:spacing w:after="240" w:line="360" w:lineRule="auto"/>
+        <w:jc w:val="both"/>
+      </w:pPr>
+      <w:r>
+        <w:rPr>
+          <w:b/>
+          <w:bCs/>
+        </w:rPr>
+        <w:t>Asset integrity:</w:t>
+      </w:r>
+      <w:r>
+        <w:t xml:space="preserve"> The system has been exploited, and data may be manipulated against our benefit or corrupted to disrupt the operation. Organizations often depend on backups and recovery management to reinstate the system.</w:t>
+      </w:r>
+    </w:p>
+    <w:p>
+      <w:pPr>
+        <w:pStyle w:val="ListParagraph"/>
+        <w:numPr>
+          <w:ilvl w:val="0"/>
+          <w:numId w:val="2"/>
+        </w:numPr>
+        <w:spacing w:after="240" w:line="360" w:lineRule="auto"/>
+        <w:jc w:val="both"/>
+      </w:pPr>
+      <w:r>
+        <w:rPr>
+          <w:b/>
+          <w:bCs/>
+        </w:rPr>
+        <w:lastRenderedPageBreak/>
+        <w:t>Asset availability:</w:t>
+      </w:r>
+      <w:r>
+        <w:t xml:space="preserve"> The system is uninterrupted but its access is severely limited at the network level by external forces. To protect against such threats, organizations can adjust their bandwidth or ban the IP addresses of violators.</w:t>
+      </w:r>
+    </w:p>
+    <w:p>
+      <w:pPr>
         <w:spacing w:after="240" w:line="360" w:lineRule="auto"/>
         <w:rPr>
           <w:rFonts w:asciiTheme="majorHAnsi" w:hAnsiTheme="majorHAnsi" w:cstheme="majorHAnsi"/>
@@ -225,6 +403,16 @@
           <w:iCs/>
         </w:rPr>
         <w:t>A hospital proposes to introduce a policy that any member of clinical staff (doctors or nurses) who takes or authorizes actions that leads to a patient being injured will be subject to criminal charges. Explain why this is a bad idea, which is unlikely to improve patient safety, and why it is likely to adversely affect the resilience of the organization.</w:t>
+      </w:r>
+    </w:p>
+    <w:p>
+      <w:pPr>
+        <w:spacing w:after="240" w:line="360" w:lineRule="auto"/>
+        <w:ind w:firstLine="720"/>
+        <w:jc w:val="both"/>
+      </w:pPr>
+      <w:r>
+        <w:t>Doctors and health workers are sworn in to protect the well-being of their patients. Despite that, they are unlikely to perform professional and unbiased work when the outcome may result in self-imprisonment. Moreover, incidents during the patient's treatment are unintentional wrongdoings and do not warrant criminal charges. Resilience planning should rely on active collaboration among participants instead of capital punishment.</w:t>
       </w:r>
     </w:p>
     <w:p>
@@ -316,7 +504,7 @@
           <w:noProof/>
         </w:rPr>
         <w:drawing>
-          <wp:inline distT="0" distB="0" distL="0" distR="0">
+          <wp:inline distT="0" distB="0" distL="0" distR="0" wp14:anchorId="1243EC35" wp14:editId="52C9788E">
             <wp:extent cx="2260600" cy="1511300"/>
             <wp:effectExtent l="0" t="0" r="0" b="0"/>
             <wp:docPr id="1087777512" name="Graphic 1"/>
@@ -331,13 +519,13 @@
                     <pic:cNvPicPr/>
                   </pic:nvPicPr>
                   <pic:blipFill>
-                    <a:blip r:embed="rId8">
+                    <a:blip r:embed="rId9">
                       <a:extLst>
                         <a:ext uri="{28A0092B-C50C-407E-A947-70E740481C1C}">
                           <a14:useLocalDpi xmlns:a14="http://schemas.microsoft.com/office/drawing/2010/main" val="0"/>
                         </a:ext>
                         <a:ext uri="{96DAC541-7B7A-43D3-8B79-37D633B846F1}">
-                          <asvg:svgBlip xmlns:asvg="http://schemas.microsoft.com/office/drawing/2016/SVG/main" r:embed="rId9"/>
+                          <asvg:svgBlip xmlns:asvg="http://schemas.microsoft.com/office/drawing/2016/SVG/main" r:embed="rId10"/>
                         </a:ext>
                       </a:extLst>
                     </a:blip>
@@ -400,6 +588,105 @@
     <w:p>
       <w:pPr>
         <w:spacing w:after="240" w:line="360" w:lineRule="auto"/>
+        <w:ind w:firstLine="720"/>
+        <w:jc w:val="both"/>
+      </w:pPr>
+      <w:r>
+        <w:t>Analysis of survivable systems is a cycle of four stages that reports the current system's capability in light of recent attacks.</w:t>
+      </w:r>
+    </w:p>
+    <w:p>
+      <w:pPr>
+        <w:pStyle w:val="ListParagraph"/>
+        <w:numPr>
+          <w:ilvl w:val="0"/>
+          <w:numId w:val="3"/>
+        </w:numPr>
+        <w:spacing w:after="240" w:line="360" w:lineRule="auto"/>
+        <w:ind w:left="720"/>
+        <w:jc w:val="both"/>
+      </w:pPr>
+      <w:r>
+        <w:rPr>
+          <w:b/>
+          <w:bCs/>
+        </w:rPr>
+        <w:lastRenderedPageBreak/>
+        <w:t>Understand the system:</w:t>
+      </w:r>
+      <w:r>
+        <w:t xml:space="preserve"> Gather information about the system's purpose, resources, and other relevant points.</w:t>
+      </w:r>
+    </w:p>
+    <w:p>
+      <w:pPr>
+        <w:pStyle w:val="ListParagraph"/>
+        <w:numPr>
+          <w:ilvl w:val="0"/>
+          <w:numId w:val="3"/>
+        </w:numPr>
+        <w:spacing w:after="240" w:line="360" w:lineRule="auto"/>
+        <w:ind w:left="720"/>
+        <w:jc w:val="both"/>
+      </w:pPr>
+      <w:r>
+        <w:rPr>
+          <w:b/>
+          <w:bCs/>
+        </w:rPr>
+        <w:t>Identify critical service:</w:t>
+      </w:r>
+      <w:r>
+        <w:t xml:space="preserve"> Acknowledge certain components with higher priority and isolate them from the rest due to their importance to the users.</w:t>
+      </w:r>
+    </w:p>
+    <w:p>
+      <w:pPr>
+        <w:pStyle w:val="ListParagraph"/>
+        <w:numPr>
+          <w:ilvl w:val="0"/>
+          <w:numId w:val="3"/>
+        </w:numPr>
+        <w:spacing w:after="240" w:line="360" w:lineRule="auto"/>
+        <w:ind w:left="720"/>
+        <w:jc w:val="both"/>
+      </w:pPr>
+      <w:r>
+        <w:rPr>
+          <w:b/>
+          <w:bCs/>
+        </w:rPr>
+        <w:t>Simulate attack:</w:t>
+      </w:r>
+      <w:r>
+        <w:t xml:space="preserve"> Anticipate threat by running through every common attack scenario.</w:t>
+      </w:r>
+    </w:p>
+    <w:p>
+      <w:pPr>
+        <w:pStyle w:val="ListParagraph"/>
+        <w:numPr>
+          <w:ilvl w:val="0"/>
+          <w:numId w:val="3"/>
+        </w:numPr>
+        <w:spacing w:after="240" w:line="360" w:lineRule="auto"/>
+        <w:ind w:left="720"/>
+        <w:jc w:val="both"/>
+      </w:pPr>
+      <w:r>
+        <w:rPr>
+          <w:b/>
+          <w:bCs/>
+        </w:rPr>
+        <w:t>Analyze survivability:</w:t>
+      </w:r>
+      <w:r>
+        <w:t xml:space="preserve"> Produce a report of the system's resource evaluation and deterrence strategy.</w:t>
+      </w:r>
+    </w:p>
+    <w:p>
+      <w:pPr>
+        <w:spacing w:after="240" w:line="360" w:lineRule="auto"/>
         <w:rPr>
           <w:rFonts w:asciiTheme="majorHAnsi" w:hAnsiTheme="majorHAnsi" w:cstheme="majorHAnsi"/>
           <w:b/>
@@ -447,8 +734,27 @@
           <w:i/>
           <w:iCs/>
         </w:rPr>
-        <w:lastRenderedPageBreak/>
         <w:t>Explain why process inflexibility can inhibit the ability of a sociotechnical system to resist and recover from adverse events such as cyberattacks and software failure. If you have experience of process inflexibility, illustrate your answer with examples from your experience.</w:t>
+      </w:r>
+    </w:p>
+    <w:p>
+      <w:pPr>
+        <w:spacing w:after="240" w:line="360" w:lineRule="auto"/>
+        <w:ind w:firstLine="720"/>
+        <w:jc w:val="both"/>
+      </w:pPr>
+      <w:r>
+        <w:t>In an event such as software attacks and internal failure, the system's survivability is inherently connected to sociotechnical relations including the humans operating them. Being inflexible with the circumstances can slow performance, leading to delayed response. The problem is exacerbated when recovery points or other mitigation strategies are unavailable, highlighting the organization's poor planning.</w:t>
+      </w:r>
+    </w:p>
+    <w:p>
+      <w:pPr>
+        <w:spacing w:after="240" w:line="360" w:lineRule="auto"/>
+        <w:ind w:firstLine="720"/>
+        <w:jc w:val="both"/>
+      </w:pPr>
+      <w:r>
+        <w:t>In my limited experience with process inflexibility, a team I was part of voted to uphold the legacy technology, refusing to the modern programming languages and practices in the process. Our resistance to change made us trapped in a less-supported environment and hindered our overall performance.</w:t>
       </w:r>
     </w:p>
     <w:p>
@@ -539,8 +845,9 @@
           <w:iCs/>
           <w:noProof/>
         </w:rPr>
+        <w:lastRenderedPageBreak/>
         <w:drawing>
-          <wp:inline distT="0" distB="0" distL="0" distR="0">
+          <wp:inline distT="0" distB="0" distL="0" distR="0" wp14:anchorId="1622CE7C" wp14:editId="505817EE">
             <wp:extent cx="4038600" cy="2857500"/>
             <wp:effectExtent l="0" t="0" r="0" b="0"/>
             <wp:docPr id="2059956506" name="Graphic 2"/>
@@ -555,13 +862,13 @@
                     <pic:cNvPicPr/>
                   </pic:nvPicPr>
                   <pic:blipFill>
-                    <a:blip r:embed="rId10">
+                    <a:blip r:embed="rId11">
                       <a:extLst>
                         <a:ext uri="{28A0092B-C50C-407E-A947-70E740481C1C}">
                           <a14:useLocalDpi xmlns:a14="http://schemas.microsoft.com/office/drawing/2010/main" val="0"/>
                         </a:ext>
                         <a:ext uri="{96DAC541-7B7A-43D3-8B79-37D633B846F1}">
-                          <asvg:svgBlip xmlns:asvg="http://schemas.microsoft.com/office/drawing/2016/SVG/main" r:embed="rId11"/>
+                          <asvg:svgBlip xmlns:asvg="http://schemas.microsoft.com/office/drawing/2016/SVG/main" r:embed="rId12"/>
                         </a:ext>
                       </a:extLst>
                     </a:blip>
@@ -635,6 +942,26 @@
     <w:p>
       <w:pPr>
         <w:spacing w:after="240" w:line="360" w:lineRule="auto"/>
+        <w:ind w:firstLine="720"/>
+        <w:jc w:val="both"/>
+      </w:pPr>
+      <w:r>
+        <w:t>Resilience engineering refers to a five-step process that recovers and tests affected components. Although it can be implemented in an unsupported system, it can also be integrated into an agile software development methodology, taking into account safety restrictions in an iterative approach.</w:t>
+      </w:r>
+    </w:p>
+    <w:p>
+      <w:pPr>
+        <w:spacing w:after="240" w:line="360" w:lineRule="auto"/>
+        <w:ind w:firstLine="720"/>
+        <w:jc w:val="both"/>
+      </w:pPr>
+      <w:r>
+        <w:t>However, the fast movement of agile methodology may conflict with the safety checks, in which the software team would need to balance agility and resilience. Integration with other services can also pose an incompatibility risk if the required resilience is too complex to simulate.</w:t>
+      </w:r>
+    </w:p>
+    <w:p>
+      <w:pPr>
+        <w:spacing w:after="240" w:line="360" w:lineRule="auto"/>
         <w:rPr>
           <w:rFonts w:asciiTheme="majorHAnsi" w:hAnsiTheme="majorHAnsi" w:cstheme="majorHAnsi"/>
           <w:b/>
@@ -675,8 +1002,6 @@
         <w:rPr>
           <w:i/>
           <w:iCs/>
-          <w:sz w:val="20"/>
-          <w:szCs w:val="20"/>
         </w:rPr>
       </w:pPr>
       <w:r>
@@ -689,6 +1014,79 @@
     </w:p>
     <w:p>
       <w:pPr>
+        <w:pStyle w:val="ListParagraph"/>
+        <w:numPr>
+          <w:ilvl w:val="0"/>
+          <w:numId w:val="6"/>
+        </w:numPr>
+        <w:spacing w:after="240" w:line="360" w:lineRule="auto"/>
+        <w:jc w:val="both"/>
+      </w:pPr>
+      <w:r>
+        <w:rPr>
+          <w:b/>
+          <w:bCs/>
+        </w:rPr>
+        <w:lastRenderedPageBreak/>
+        <w:t>Log the systems:</w:t>
+      </w:r>
+      <w:r>
+        <w:t xml:space="preserve"> Internal activities of an organization should be transparent so that misdeeds can be traced back to the original actor. Nevertheless, there is an ethical debate on how much data is enough when exposing user information to the record logs.</w:t>
+      </w:r>
+    </w:p>
+    <w:p>
+      <w:pPr>
+        <w:pStyle w:val="ListParagraph"/>
+        <w:numPr>
+          <w:ilvl w:val="0"/>
+          <w:numId w:val="6"/>
+        </w:numPr>
+        <w:spacing w:after="240" w:line="360" w:lineRule="auto"/>
+        <w:jc w:val="both"/>
+      </w:pPr>
+      <w:r>
+        <w:rPr>
+          <w:b/>
+          <w:bCs/>
+        </w:rPr>
+        <w:t>Log with no user acknowledgment:</w:t>
+      </w:r>
+      <w:r>
+        <w:t xml:space="preserve"> To justify this action, the software team can use a psychological assumption that malicious actors are more likely to commit misdeeds when they are not warned about the impending logs. Even so, using this strategy promotes a culture of suspicion and quite possibly violates regional laws regarding consumer data protection</w:t>
+      </w:r>
+      <w:sdt>
+        <w:sdtPr>
+          <w:id w:val="-841926022"/>
+          <w:citation/>
+        </w:sdtPr>
+        <w:sdtEndPr/>
+        <w:sdtContent>
+          <w:r>
+            <w:fldChar w:fldCharType="begin"/>
+          </w:r>
+          <w:r>
+            <w:instrText xml:space="preserve"> CITATION Tsu22 \l 1033 </w:instrText>
+          </w:r>
+          <w:r>
+            <w:fldChar w:fldCharType="separate"/>
+          </w:r>
+          <w:r>
+            <w:rPr>
+              <w:noProof/>
+            </w:rPr>
+            <w:t xml:space="preserve"> (Tsukayama &amp; José, 2022)</w:t>
+          </w:r>
+          <w:r>
+            <w:fldChar w:fldCharType="end"/>
+          </w:r>
+        </w:sdtContent>
+      </w:sdt>
+      <w:r>
+        <w:t>.</w:t>
+      </w:r>
+    </w:p>
+    <w:p>
+      <w:pPr>
         <w:spacing w:after="240" w:line="360" w:lineRule="auto"/>
         <w:rPr>
           <w:rFonts w:asciiTheme="majorHAnsi" w:hAnsiTheme="majorHAnsi" w:cstheme="majorHAnsi"/>
@@ -706,7 +1104,6 @@
           <w:sz w:val="28"/>
           <w:szCs w:val="28"/>
         </w:rPr>
-        <w:lastRenderedPageBreak/>
         <w:t xml:space="preserve">Problem </w:t>
       </w:r>
       <w:r>
@@ -754,13 +1151,313 @@
           <w:i/>
           <w:iCs/>
         </w:rPr>
-        <w:t>, (1) an unauthorized user places malicious orders to move prices and (2) an intrusion corrupts the database of transactions that have taken place. For each of these cyber- attacks, identify resistance, recognition, and recovery strategies that might be used.</w:t>
-      </w:r>
-    </w:p>
+        <w:t>, (1) an unauthorized user places malicious orders to move prices and (2) an intrusion corrupts the database of transactions that have taken place. For each of these cyberattacks, identify resistance, recognition, and recovery strategies that might be used.</w:t>
+      </w:r>
+    </w:p>
+    <w:p>
+      <w:pPr>
+        <w:pStyle w:val="ListParagraph"/>
+        <w:numPr>
+          <w:ilvl w:val="0"/>
+          <w:numId w:val="5"/>
+        </w:numPr>
+        <w:spacing w:after="240" w:line="360" w:lineRule="auto"/>
+        <w:jc w:val="both"/>
+      </w:pPr>
+      <w:r>
+        <w:t>Malicious orders</w:t>
+      </w:r>
+    </w:p>
+    <w:p>
+      <w:pPr>
+        <w:pStyle w:val="ListParagraph"/>
+        <w:numPr>
+          <w:ilvl w:val="0"/>
+          <w:numId w:val="7"/>
+        </w:numPr>
+        <w:spacing w:after="240" w:line="360" w:lineRule="auto"/>
+        <w:ind w:left="1080"/>
+        <w:jc w:val="both"/>
+      </w:pPr>
+      <w:r>
+        <w:rPr>
+          <w:b/>
+          <w:bCs/>
+        </w:rPr>
+        <w:t>Resistance:</w:t>
+      </w:r>
+      <w:r>
+        <w:t xml:space="preserve"> Validate user input so that every submitted order is composed of correct formatting and in-range value. Authenticate the user session before important actions can be taken.</w:t>
+      </w:r>
+    </w:p>
+    <w:p>
+      <w:pPr>
+        <w:pStyle w:val="ListParagraph"/>
+        <w:numPr>
+          <w:ilvl w:val="0"/>
+          <w:numId w:val="7"/>
+        </w:numPr>
+        <w:spacing w:after="240" w:line="360" w:lineRule="auto"/>
+        <w:ind w:left="1080"/>
+        <w:jc w:val="both"/>
+      </w:pPr>
+      <w:r>
+        <w:rPr>
+          <w:b/>
+          <w:bCs/>
+        </w:rPr>
+        <w:t>Recognition:</w:t>
+      </w:r>
+      <w:r>
+        <w:t xml:space="preserve"> Conduct regular check that detects suspicious behavior when an order is submitted. Determine and track activities from suspected entities.</w:t>
+      </w:r>
+    </w:p>
+    <w:p>
+      <w:pPr>
+        <w:pStyle w:val="ListParagraph"/>
+        <w:numPr>
+          <w:ilvl w:val="0"/>
+          <w:numId w:val="7"/>
+        </w:numPr>
+        <w:spacing w:after="240" w:line="360" w:lineRule="auto"/>
+        <w:ind w:left="1080"/>
+        <w:jc w:val="both"/>
+      </w:pPr>
+      <w:r>
+        <w:rPr>
+          <w:b/>
+          <w:bCs/>
+        </w:rPr>
+        <w:t>Recovery:</w:t>
+      </w:r>
+      <w:r>
+        <w:t xml:space="preserve"> Design a fail-safe strategy when an order is under suspicion of threat to avoid impact on market prices. Alternatively, increase the data backup frequency of market prices until the bug is fixed.</w:t>
+      </w:r>
+    </w:p>
+    <w:p>
+      <w:pPr>
+        <w:pStyle w:val="ListParagraph"/>
+        <w:numPr>
+          <w:ilvl w:val="0"/>
+          <w:numId w:val="5"/>
+        </w:numPr>
+        <w:spacing w:after="240" w:line="360" w:lineRule="auto"/>
+        <w:jc w:val="both"/>
+      </w:pPr>
+      <w:r>
+        <w:t>Corrupted transactions</w:t>
+      </w:r>
+    </w:p>
+    <w:p>
+      <w:pPr>
+        <w:pStyle w:val="ListParagraph"/>
+        <w:numPr>
+          <w:ilvl w:val="0"/>
+          <w:numId w:val="8"/>
+        </w:numPr>
+        <w:spacing w:after="240" w:line="360" w:lineRule="auto"/>
+        <w:ind w:left="1080"/>
+        <w:jc w:val="both"/>
+      </w:pPr>
+      <w:r>
+        <w:rPr>
+          <w:b/>
+          <w:bCs/>
+        </w:rPr>
+        <w:t>Resistance:</w:t>
+      </w:r>
+      <w:r>
+        <w:t xml:space="preserve"> Configure database permission to restrict access to higher-level functionality. Comply with security guidelines such as data encryption and hashing.</w:t>
+      </w:r>
+    </w:p>
+    <w:p>
+      <w:pPr>
+        <w:pStyle w:val="ListParagraph"/>
+        <w:numPr>
+          <w:ilvl w:val="0"/>
+          <w:numId w:val="8"/>
+        </w:numPr>
+        <w:spacing w:after="240" w:line="360" w:lineRule="auto"/>
+        <w:ind w:left="1080"/>
+        <w:jc w:val="both"/>
+      </w:pPr>
+      <w:r>
+        <w:rPr>
+          <w:b/>
+          <w:bCs/>
+        </w:rPr>
+        <w:t>Recognition:</w:t>
+      </w:r>
+      <w:r>
+        <w:t xml:space="preserve"> Identify and monitor accounts related to the corrupted transactions. Study a pattern in how the system can be exploited.</w:t>
+      </w:r>
+    </w:p>
+    <w:p>
+      <w:pPr>
+        <w:pStyle w:val="ListParagraph"/>
+        <w:numPr>
+          <w:ilvl w:val="0"/>
+          <w:numId w:val="8"/>
+        </w:numPr>
+        <w:spacing w:after="240" w:line="360" w:lineRule="auto"/>
+        <w:ind w:left="1080"/>
+        <w:jc w:val="both"/>
+      </w:pPr>
+      <w:r>
+        <w:rPr>
+          <w:b/>
+          <w:bCs/>
+        </w:rPr>
+        <w:lastRenderedPageBreak/>
+        <w:t>Recovery:</w:t>
+      </w:r>
+      <w:r>
+        <w:t xml:space="preserve"> Perform a forensic analysis of the attack to get a full picture of security vulnerabilities. Attempt to repair them in the next deliverable of the project.</w:t>
+      </w:r>
+    </w:p>
+    <w:sdt>
+      <w:sdtPr>
+        <w:rPr>
+          <w:rFonts w:asciiTheme="minorHAnsi" w:eastAsiaTheme="minorHAnsi" w:hAnsiTheme="minorHAnsi" w:cstheme="minorBidi"/>
+          <w:b/>
+          <w:bCs/>
+          <w:color w:val="auto"/>
+          <w:kern w:val="2"/>
+          <w:sz w:val="24"/>
+          <w:szCs w:val="24"/>
+          <w14:ligatures w14:val="standardContextual"/>
+        </w:rPr>
+        <w:id w:val="841899082"/>
+        <w:docPartObj>
+          <w:docPartGallery w:val="Bibliographies"/>
+          <w:docPartUnique/>
+        </w:docPartObj>
+      </w:sdtPr>
+      <w:sdtEndPr>
+        <w:rPr>
+          <w:b w:val="0"/>
+          <w:bCs w:val="0"/>
+        </w:rPr>
+      </w:sdtEndPr>
+      <w:sdtContent>
+        <w:p>
+          <w:pPr>
+            <w:pStyle w:val="Heading1"/>
+            <w:spacing w:after="240" w:line="360" w:lineRule="auto"/>
+            <w:rPr>
+              <w:b/>
+              <w:bCs/>
+              <w:color w:val="auto"/>
+            </w:rPr>
+          </w:pPr>
+          <w:r>
+            <w:rPr>
+              <w:b/>
+              <w:bCs/>
+              <w:color w:val="auto"/>
+              <w:sz w:val="28"/>
+              <w:szCs w:val="28"/>
+            </w:rPr>
+            <w:t>Bibliography</w:t>
+          </w:r>
+        </w:p>
+        <w:sdt>
+          <w:sdtPr>
+            <w:id w:val="111145805"/>
+            <w:bibliography/>
+          </w:sdtPr>
+          <w:sdtEndPr/>
+          <w:sdtContent>
+            <w:p>
+              <w:pPr>
+                <w:pStyle w:val="Bibliography"/>
+                <w:spacing w:after="240" w:line="360" w:lineRule="auto"/>
+                <w:ind w:left="720" w:hanging="720"/>
+                <w:rPr>
+                  <w:noProof/>
+                </w:rPr>
+              </w:pPr>
+              <w:r>
+                <w:fldChar w:fldCharType="begin"/>
+              </w:r>
+              <w:r>
+                <w:instrText xml:space="preserve"> BIBLIOGRAPHY </w:instrText>
+              </w:r>
+              <w:r>
+                <w:fldChar w:fldCharType="separate"/>
+              </w:r>
+              <w:r>
+                <w:rPr>
+                  <w:noProof/>
+                </w:rPr>
+                <w:t xml:space="preserve">Sommerville, I. (2016). Software Engineering. In </w:t>
+              </w:r>
+              <w:r>
+                <w:rPr>
+                  <w:i/>
+                  <w:iCs/>
+                  <w:noProof/>
+                </w:rPr>
+                <w:t>Cybersecurity</w:t>
+              </w:r>
+              <w:r>
+                <w:rPr>
+                  <w:noProof/>
+                </w:rPr>
+                <w:t xml:space="preserve"> (10 ed., p. 413). Pearson Education.</w:t>
+              </w:r>
+            </w:p>
+            <w:p>
+              <w:pPr>
+                <w:pStyle w:val="Bibliography"/>
+                <w:spacing w:after="240" w:line="360" w:lineRule="auto"/>
+                <w:ind w:left="720" w:hanging="720"/>
+                <w:rPr>
+                  <w:noProof/>
+                </w:rPr>
+              </w:pPr>
+              <w:r>
+                <w:rPr>
+                  <w:noProof/>
+                </w:rPr>
+                <w:t xml:space="preserve">Tsukayama, H., &amp; José, M. (2022, 12 26). </w:t>
+              </w:r>
+              <w:r>
+                <w:rPr>
+                  <w:i/>
+                  <w:iCs/>
+                  <w:noProof/>
+                </w:rPr>
+                <w:t>Privacy Shouldn't Clock Out When You Clock In: 2022 in Review</w:t>
+              </w:r>
+              <w:r>
+                <w:rPr>
+                  <w:noProof/>
+                </w:rPr>
+                <w:t>. Retrieved from Electronic Frontier Foundation: https://www.eff.org/deeplinks/2022/12/privacy-doesnt-stop-when-you-clock-2022-review/</w:t>
+              </w:r>
+            </w:p>
+            <w:p>
+              <w:pPr>
+                <w:spacing w:after="240" w:line="360" w:lineRule="auto"/>
+              </w:pPr>
+              <w:r>
+                <w:rPr>
+                  <w:b/>
+                  <w:bCs/>
+                  <w:noProof/>
+                </w:rPr>
+                <w:fldChar w:fldCharType="end"/>
+              </w:r>
+            </w:p>
+          </w:sdtContent>
+        </w:sdt>
+      </w:sdtContent>
+    </w:sdt>
     <w:sectPr>
-      <w:headerReference w:type="default" r:id="rId12"/>
-      <w:footerReference w:type="even" r:id="rId13"/>
-      <w:footerReference w:type="default" r:id="rId14"/>
+      <w:headerReference w:type="default" r:id="rId13"/>
+      <w:footerReference w:type="even" r:id="rId14"/>
+      <w:footerReference w:type="default" r:id="rId15"/>
       <w:pgSz w:w="12240" w:h="15840"/>
       <w:pgMar w:top="1440" w:right="1440" w:bottom="1440" w:left="1440" w:header="720" w:footer="720" w:gutter="0"/>
       <w:cols w:space="720"/>
@@ -771,7 +1468,7 @@
 </file>
 
 <file path=word/endnotes.xml><?xml version="1.0" encoding="utf-8"?>
-<w:endnotes xmlns:wpc="http://schemas.microsoft.com/office/word/2010/wordprocessingCanvas" xmlns:cx="http://schemas.microsoft.com/office/drawing/2014/chartex" xmlns:cx1="http://schemas.microsoft.com/office/drawing/2015/9/8/chartex" xmlns:cx2="http://schemas.microsoft.com/office/drawing/2015/10/21/chartex" xmlns:cx3="http://schemas.microsoft.com/office/drawing/2016/5/9/chartex" xmlns:cx4="http://schemas.microsoft.com/office/drawing/2016/5/10/chartex" xmlns:cx5="http://schemas.microsoft.com/office/drawing/2016/5/11/chartex" xmlns:cx6="http://schemas.microsoft.com/office/drawing/2016/5/12/chartex" xmlns:cx7="http://schemas.microsoft.com/office/drawing/2016/5/13/chartex" xmlns:cx8="http://schemas.microsoft.com/office/drawing/2016/5/14/chartex" xmlns:mc="http://schemas.openxmlformats.org/markup-compatibility/2006" xmlns:aink="http://schemas.microsoft.com/office/drawing/2016/ink" xmlns:am3d="http://schemas.microsoft.com/office/drawing/2017/model3d" xmlns:o="urn:schemas-microsoft-com:office:office" xmlns:oel="http://schemas.microsoft.com/office/2019/extlst" xmlns:r="http://schemas.openxmlformats.org/officeDocument/2006/relationships" xmlns:m="http://schemas.openxmlformats.org/officeDocument/2006/math" xmlns:v="urn:schemas-microsoft-com:vml" xmlns:wp14="http://schemas.microsoft.com/office/word/2010/wordprocessingDrawing" xmlns:wp="http://schemas.openxmlformats.org/drawingml/2006/wordprocessingDrawing" xmlns:w10="urn:schemas-microsoft-com:office:word" xmlns:w="http://schemas.openxmlformats.org/wordprocessingml/2006/main" xmlns:w14="http://schemas.microsoft.com/office/word/2010/wordml" xmlns:w15="http://schemas.microsoft.com/office/word/2012/wordml" xmlns:w16cex="http://schemas.microsoft.com/office/word/2018/wordml/cex" xmlns:w16cid="http://schemas.microsoft.com/office/word/2016/wordml/cid" xmlns:w16="http://schemas.microsoft.com/office/word/2018/wordml" xmlns:w16sdtdh="http://schemas.microsoft.com/office/word/2020/wordml/sdtdatahash" xmlns:w16se="http://schemas.microsoft.com/office/word/2015/wordml/symex" xmlns:wpg="http://schemas.microsoft.com/office/word/2010/wordprocessingGroup" xmlns:wpi="http://schemas.microsoft.com/office/word/2010/wordprocessingInk" xmlns:wne="http://schemas.microsoft.com/office/word/2006/wordml" xmlns:wps="http://schemas.microsoft.com/office/word/2010/wordprocessingShape" mc:Ignorable="w14 w15 w16se w16cid w16 w16cex w16sdtdh wp14">
+<w:endnotes xmlns:wpc="http://schemas.microsoft.com/office/word/2010/wordprocessingCanvas" xmlns:cx="http://schemas.microsoft.com/office/drawing/2014/chartex" xmlns:cx1="http://schemas.microsoft.com/office/drawing/2015/9/8/chartex" xmlns:cx2="http://schemas.microsoft.com/office/drawing/2015/10/21/chartex" xmlns:cx3="http://schemas.microsoft.com/office/drawing/2016/5/9/chartex" xmlns:cx4="http://schemas.microsoft.com/office/drawing/2016/5/10/chartex" xmlns:cx5="http://schemas.microsoft.com/office/drawing/2016/5/11/chartex" xmlns:cx6="http://schemas.microsoft.com/office/drawing/2016/5/12/chartex" xmlns:cx7="http://schemas.microsoft.com/office/drawing/2016/5/13/chartex" xmlns:cx8="http://schemas.microsoft.com/office/drawing/2016/5/14/chartex" xmlns:mc="http://schemas.openxmlformats.org/markup-compatibility/2006" xmlns:aink="http://schemas.microsoft.com/office/drawing/2016/ink" xmlns:am3d="http://schemas.microsoft.com/office/drawing/2017/model3d" xmlns:o="urn:schemas-microsoft-com:office:office" xmlns:r="http://schemas.openxmlformats.org/officeDocument/2006/relationships" xmlns:m="http://schemas.openxmlformats.org/officeDocument/2006/math" xmlns:v="urn:schemas-microsoft-com:vml" xmlns:wp14="http://schemas.microsoft.com/office/word/2010/wordprocessingDrawing" xmlns:wp="http://schemas.openxmlformats.org/drawingml/2006/wordprocessingDrawing" xmlns:w10="urn:schemas-microsoft-com:office:word" xmlns:w="http://schemas.openxmlformats.org/wordprocessingml/2006/main" xmlns:w14="http://schemas.microsoft.com/office/word/2010/wordml" xmlns:w15="http://schemas.microsoft.com/office/word/2012/wordml" xmlns:w16cex="http://schemas.microsoft.com/office/word/2018/wordml/cex" xmlns:w16cid="http://schemas.microsoft.com/office/word/2016/wordml/cid" xmlns:w16="http://schemas.microsoft.com/office/word/2018/wordml" xmlns:w16sdtdh="http://schemas.microsoft.com/office/word/2020/wordml/sdtdatahash" xmlns:w16se="http://schemas.microsoft.com/office/word/2015/wordml/symex" xmlns:wpg="http://schemas.microsoft.com/office/word/2010/wordprocessingGroup" xmlns:wpi="http://schemas.microsoft.com/office/word/2010/wordprocessingInk" xmlns:wne="http://schemas.microsoft.com/office/word/2006/wordml" xmlns:wps="http://schemas.microsoft.com/office/word/2010/wordprocessingShape" mc:Ignorable="w14 w15 w16se w16cid w16 w16cex w16sdtdh wp14">
   <w:endnote w:type="separator" w:id="-1">
     <w:p>
       <w:r>
@@ -790,7 +1487,7 @@
 </file>
 
 <file path=word/footer1.xml><?xml version="1.0" encoding="utf-8"?>
-<w:ftr xmlns:wpc="http://schemas.microsoft.com/office/word/2010/wordprocessingCanvas" xmlns:cx="http://schemas.microsoft.com/office/drawing/2014/chartex" xmlns:cx1="http://schemas.microsoft.com/office/drawing/2015/9/8/chartex" xmlns:cx2="http://schemas.microsoft.com/office/drawing/2015/10/21/chartex" xmlns:cx3="http://schemas.microsoft.com/office/drawing/2016/5/9/chartex" xmlns:cx4="http://schemas.microsoft.com/office/drawing/2016/5/10/chartex" xmlns:cx5="http://schemas.microsoft.com/office/drawing/2016/5/11/chartex" xmlns:cx6="http://schemas.microsoft.com/office/drawing/2016/5/12/chartex" xmlns:cx7="http://schemas.microsoft.com/office/drawing/2016/5/13/chartex" xmlns:cx8="http://schemas.microsoft.com/office/drawing/2016/5/14/chartex" xmlns:mc="http://schemas.openxmlformats.org/markup-compatibility/2006" xmlns:aink="http://schemas.microsoft.com/office/drawing/2016/ink" xmlns:am3d="http://schemas.microsoft.com/office/drawing/2017/model3d" xmlns:o="urn:schemas-microsoft-com:office:office" xmlns:oel="http://schemas.microsoft.com/office/2019/extlst" xmlns:r="http://schemas.openxmlformats.org/officeDocument/2006/relationships" xmlns:m="http://schemas.openxmlformats.org/officeDocument/2006/math" xmlns:v="urn:schemas-microsoft-com:vml" xmlns:wp14="http://schemas.microsoft.com/office/word/2010/wordprocessingDrawing" xmlns:wp="http://schemas.openxmlformats.org/drawingml/2006/wordprocessingDrawing" xmlns:w10="urn:schemas-microsoft-com:office:word" xmlns:w="http://schemas.openxmlformats.org/wordprocessingml/2006/main" xmlns:w14="http://schemas.microsoft.com/office/word/2010/wordml" xmlns:w15="http://schemas.microsoft.com/office/word/2012/wordml" xmlns:w16cex="http://schemas.microsoft.com/office/word/2018/wordml/cex" xmlns:w16cid="http://schemas.microsoft.com/office/word/2016/wordml/cid" xmlns:w16="http://schemas.microsoft.com/office/word/2018/wordml" xmlns:w16sdtdh="http://schemas.microsoft.com/office/word/2020/wordml/sdtdatahash" xmlns:w16se="http://schemas.microsoft.com/office/word/2015/wordml/symex" xmlns:wpg="http://schemas.microsoft.com/office/word/2010/wordprocessingGroup" xmlns:wpi="http://schemas.microsoft.com/office/word/2010/wordprocessingInk" xmlns:wne="http://schemas.microsoft.com/office/word/2006/wordml" xmlns:wps="http://schemas.microsoft.com/office/word/2010/wordprocessingShape" mc:Ignorable="w14 w15 w16se w16cid w16 w16cex w16sdtdh wp14">
+<w:ftr xmlns:wpc="http://schemas.microsoft.com/office/word/2010/wordprocessingCanvas" xmlns:cx="http://schemas.microsoft.com/office/drawing/2014/chartex" xmlns:cx1="http://schemas.microsoft.com/office/drawing/2015/9/8/chartex" xmlns:cx2="http://schemas.microsoft.com/office/drawing/2015/10/21/chartex" xmlns:cx3="http://schemas.microsoft.com/office/drawing/2016/5/9/chartex" xmlns:cx4="http://schemas.microsoft.com/office/drawing/2016/5/10/chartex" xmlns:cx5="http://schemas.microsoft.com/office/drawing/2016/5/11/chartex" xmlns:cx6="http://schemas.microsoft.com/office/drawing/2016/5/12/chartex" xmlns:cx7="http://schemas.microsoft.com/office/drawing/2016/5/13/chartex" xmlns:cx8="http://schemas.microsoft.com/office/drawing/2016/5/14/chartex" xmlns:mc="http://schemas.openxmlformats.org/markup-compatibility/2006" xmlns:aink="http://schemas.microsoft.com/office/drawing/2016/ink" xmlns:am3d="http://schemas.microsoft.com/office/drawing/2017/model3d" xmlns:o="urn:schemas-microsoft-com:office:office" xmlns:r="http://schemas.openxmlformats.org/officeDocument/2006/relationships" xmlns:m="http://schemas.openxmlformats.org/officeDocument/2006/math" xmlns:v="urn:schemas-microsoft-com:vml" xmlns:wp14="http://schemas.microsoft.com/office/word/2010/wordprocessingDrawing" xmlns:wp="http://schemas.openxmlformats.org/drawingml/2006/wordprocessingDrawing" xmlns:w10="urn:schemas-microsoft-com:office:word" xmlns:w="http://schemas.openxmlformats.org/wordprocessingml/2006/main" xmlns:w14="http://schemas.microsoft.com/office/word/2010/wordml" xmlns:w15="http://schemas.microsoft.com/office/word/2012/wordml" xmlns:w16cex="http://schemas.microsoft.com/office/word/2018/wordml/cex" xmlns:w16cid="http://schemas.microsoft.com/office/word/2016/wordml/cid" xmlns:w16="http://schemas.microsoft.com/office/word/2018/wordml" xmlns:w16sdtdh="http://schemas.microsoft.com/office/word/2020/wordml/sdtdatahash" xmlns:w16se="http://schemas.microsoft.com/office/word/2015/wordml/symex" xmlns:wpg="http://schemas.microsoft.com/office/word/2010/wordprocessingGroup" xmlns:wpi="http://schemas.microsoft.com/office/word/2010/wordprocessingInk" xmlns:wne="http://schemas.microsoft.com/office/word/2006/wordml" xmlns:wps="http://schemas.microsoft.com/office/word/2010/wordprocessingShape" mc:Ignorable="w14 w15 w16se w16cid w16 w16cex w16sdtdh wp14">
   <w:sdt>
     <w:sdtPr>
       <w:rPr>
@@ -802,6 +1499,11 @@
         <w:docPartUnique/>
       </w:docPartObj>
     </w:sdtPr>
+    <w:sdtEndPr>
+      <w:rPr>
+        <w:rStyle w:val="PageNumber"/>
+      </w:rPr>
+    </w:sdtEndPr>
     <w:sdtContent>
       <w:p>
         <w:pPr>
@@ -842,7 +1544,7 @@
 </file>
 
 <file path=word/footer2.xml><?xml version="1.0" encoding="utf-8"?>
-<w:ftr xmlns:wpc="http://schemas.microsoft.com/office/word/2010/wordprocessingCanvas" xmlns:cx="http://schemas.microsoft.com/office/drawing/2014/chartex" xmlns:cx1="http://schemas.microsoft.com/office/drawing/2015/9/8/chartex" xmlns:cx2="http://schemas.microsoft.com/office/drawing/2015/10/21/chartex" xmlns:cx3="http://schemas.microsoft.com/office/drawing/2016/5/9/chartex" xmlns:cx4="http://schemas.microsoft.com/office/drawing/2016/5/10/chartex" xmlns:cx5="http://schemas.microsoft.com/office/drawing/2016/5/11/chartex" xmlns:cx6="http://schemas.microsoft.com/office/drawing/2016/5/12/chartex" xmlns:cx7="http://schemas.microsoft.com/office/drawing/2016/5/13/chartex" xmlns:cx8="http://schemas.microsoft.com/office/drawing/2016/5/14/chartex" xmlns:mc="http://schemas.openxmlformats.org/markup-compatibility/2006" xmlns:aink="http://schemas.microsoft.com/office/drawing/2016/ink" xmlns:am3d="http://schemas.microsoft.com/office/drawing/2017/model3d" xmlns:o="urn:schemas-microsoft-com:office:office" xmlns:oel="http://schemas.microsoft.com/office/2019/extlst" xmlns:r="http://schemas.openxmlformats.org/officeDocument/2006/relationships" xmlns:m="http://schemas.openxmlformats.org/officeDocument/2006/math" xmlns:v="urn:schemas-microsoft-com:vml" xmlns:wp14="http://schemas.microsoft.com/office/word/2010/wordprocessingDrawing" xmlns:wp="http://schemas.openxmlformats.org/drawingml/2006/wordprocessingDrawing" xmlns:w10="urn:schemas-microsoft-com:office:word" xmlns:w="http://schemas.openxmlformats.org/wordprocessingml/2006/main" xmlns:w14="http://schemas.microsoft.com/office/word/2010/wordml" xmlns:w15="http://schemas.microsoft.com/office/word/2012/wordml" xmlns:w16cex="http://schemas.microsoft.com/office/word/2018/wordml/cex" xmlns:w16cid="http://schemas.microsoft.com/office/word/2016/wordml/cid" xmlns:w16="http://schemas.microsoft.com/office/word/2018/wordml" xmlns:w16sdtdh="http://schemas.microsoft.com/office/word/2020/wordml/sdtdatahash" xmlns:w16se="http://schemas.microsoft.com/office/word/2015/wordml/symex" xmlns:wpg="http://schemas.microsoft.com/office/word/2010/wordprocessingGroup" xmlns:wpi="http://schemas.microsoft.com/office/word/2010/wordprocessingInk" xmlns:wne="http://schemas.microsoft.com/office/word/2006/wordml" xmlns:wps="http://schemas.microsoft.com/office/word/2010/wordprocessingShape" mc:Ignorable="w14 w15 w16se w16cid w16 w16cex w16sdtdh wp14">
+<w:ftr xmlns:wpc="http://schemas.microsoft.com/office/word/2010/wordprocessingCanvas" xmlns:cx="http://schemas.microsoft.com/office/drawing/2014/chartex" xmlns:cx1="http://schemas.microsoft.com/office/drawing/2015/9/8/chartex" xmlns:cx2="http://schemas.microsoft.com/office/drawing/2015/10/21/chartex" xmlns:cx3="http://schemas.microsoft.com/office/drawing/2016/5/9/chartex" xmlns:cx4="http://schemas.microsoft.com/office/drawing/2016/5/10/chartex" xmlns:cx5="http://schemas.microsoft.com/office/drawing/2016/5/11/chartex" xmlns:cx6="http://schemas.microsoft.com/office/drawing/2016/5/12/chartex" xmlns:cx7="http://schemas.microsoft.com/office/drawing/2016/5/13/chartex" xmlns:cx8="http://schemas.microsoft.com/office/drawing/2016/5/14/chartex" xmlns:mc="http://schemas.openxmlformats.org/markup-compatibility/2006" xmlns:aink="http://schemas.microsoft.com/office/drawing/2016/ink" xmlns:am3d="http://schemas.microsoft.com/office/drawing/2017/model3d" xmlns:o="urn:schemas-microsoft-com:office:office" xmlns:r="http://schemas.openxmlformats.org/officeDocument/2006/relationships" xmlns:m="http://schemas.openxmlformats.org/officeDocument/2006/math" xmlns:v="urn:schemas-microsoft-com:vml" xmlns:wp14="http://schemas.microsoft.com/office/word/2010/wordprocessingDrawing" xmlns:wp="http://schemas.openxmlformats.org/drawingml/2006/wordprocessingDrawing" xmlns:w10="urn:schemas-microsoft-com:office:word" xmlns:w="http://schemas.openxmlformats.org/wordprocessingml/2006/main" xmlns:w14="http://schemas.microsoft.com/office/word/2010/wordml" xmlns:w15="http://schemas.microsoft.com/office/word/2012/wordml" xmlns:w16cex="http://schemas.microsoft.com/office/word/2018/wordml/cex" xmlns:w16cid="http://schemas.microsoft.com/office/word/2016/wordml/cid" xmlns:w16="http://schemas.microsoft.com/office/word/2018/wordml" xmlns:w16sdtdh="http://schemas.microsoft.com/office/word/2020/wordml/sdtdatahash" xmlns:w16se="http://schemas.microsoft.com/office/word/2015/wordml/symex" xmlns:wpg="http://schemas.microsoft.com/office/word/2010/wordprocessingGroup" xmlns:wpi="http://schemas.microsoft.com/office/word/2010/wordprocessingInk" xmlns:wne="http://schemas.microsoft.com/office/word/2006/wordml" xmlns:wps="http://schemas.microsoft.com/office/word/2010/wordprocessingShape" mc:Ignorable="w14 w15 w16se w16cid w16 w16cex w16sdtdh wp14">
   <w:p>
     <w:pPr>
       <w:pStyle w:val="Footer"/>
@@ -997,7 +1699,7 @@
 </file>
 
 <file path=word/footnotes.xml><?xml version="1.0" encoding="utf-8"?>
-<w:footnotes xmlns:wpc="http://schemas.microsoft.com/office/word/2010/wordprocessingCanvas" xmlns:cx="http://schemas.microsoft.com/office/drawing/2014/chartex" xmlns:cx1="http://schemas.microsoft.com/office/drawing/2015/9/8/chartex" xmlns:cx2="http://schemas.microsoft.com/office/drawing/2015/10/21/chartex" xmlns:cx3="http://schemas.microsoft.com/office/drawing/2016/5/9/chartex" xmlns:cx4="http://schemas.microsoft.com/office/drawing/2016/5/10/chartex" xmlns:cx5="http://schemas.microsoft.com/office/drawing/2016/5/11/chartex" xmlns:cx6="http://schemas.microsoft.com/office/drawing/2016/5/12/chartex" xmlns:cx7="http://schemas.microsoft.com/office/drawing/2016/5/13/chartex" xmlns:cx8="http://schemas.microsoft.com/office/drawing/2016/5/14/chartex" xmlns:mc="http://schemas.openxmlformats.org/markup-compatibility/2006" xmlns:aink="http://schemas.microsoft.com/office/drawing/2016/ink" xmlns:am3d="http://schemas.microsoft.com/office/drawing/2017/model3d" xmlns:o="urn:schemas-microsoft-com:office:office" xmlns:oel="http://schemas.microsoft.com/office/2019/extlst" xmlns:r="http://schemas.openxmlformats.org/officeDocument/2006/relationships" xmlns:m="http://schemas.openxmlformats.org/officeDocument/2006/math" xmlns:v="urn:schemas-microsoft-com:vml" xmlns:wp14="http://schemas.microsoft.com/office/word/2010/wordprocessingDrawing" xmlns:wp="http://schemas.openxmlformats.org/drawingml/2006/wordprocessingDrawing" xmlns:w10="urn:schemas-microsoft-com:office:word" xmlns:w="http://schemas.openxmlformats.org/wordprocessingml/2006/main" xmlns:w14="http://schemas.microsoft.com/office/word/2010/wordml" xmlns:w15="http://schemas.microsoft.com/office/word/2012/wordml" xmlns:w16cex="http://schemas.microsoft.com/office/word/2018/wordml/cex" xmlns:w16cid="http://schemas.microsoft.com/office/word/2016/wordml/cid" xmlns:w16="http://schemas.microsoft.com/office/word/2018/wordml" xmlns:w16sdtdh="http://schemas.microsoft.com/office/word/2020/wordml/sdtdatahash" xmlns:w16se="http://schemas.microsoft.com/office/word/2015/wordml/symex" xmlns:wpg="http://schemas.microsoft.com/office/word/2010/wordprocessingGroup" xmlns:wpi="http://schemas.microsoft.com/office/word/2010/wordprocessingInk" xmlns:wne="http://schemas.microsoft.com/office/word/2006/wordml" xmlns:wps="http://schemas.microsoft.com/office/word/2010/wordprocessingShape" mc:Ignorable="w14 w15 w16se w16cid w16 w16cex w16sdtdh wp14">
+<w:footnotes xmlns:wpc="http://schemas.microsoft.com/office/word/2010/wordprocessingCanvas" xmlns:cx="http://schemas.microsoft.com/office/drawing/2014/chartex" xmlns:cx1="http://schemas.microsoft.com/office/drawing/2015/9/8/chartex" xmlns:cx2="http://schemas.microsoft.com/office/drawing/2015/10/21/chartex" xmlns:cx3="http://schemas.microsoft.com/office/drawing/2016/5/9/chartex" xmlns:cx4="http://schemas.microsoft.com/office/drawing/2016/5/10/chartex" xmlns:cx5="http://schemas.microsoft.com/office/drawing/2016/5/11/chartex" xmlns:cx6="http://schemas.microsoft.com/office/drawing/2016/5/12/chartex" xmlns:cx7="http://schemas.microsoft.com/office/drawing/2016/5/13/chartex" xmlns:cx8="http://schemas.microsoft.com/office/drawing/2016/5/14/chartex" xmlns:mc="http://schemas.openxmlformats.org/markup-compatibility/2006" xmlns:aink="http://schemas.microsoft.com/office/drawing/2016/ink" xmlns:am3d="http://schemas.microsoft.com/office/drawing/2017/model3d" xmlns:o="urn:schemas-microsoft-com:office:office" xmlns:r="http://schemas.openxmlformats.org/officeDocument/2006/relationships" xmlns:m="http://schemas.openxmlformats.org/officeDocument/2006/math" xmlns:v="urn:schemas-microsoft-com:vml" xmlns:wp14="http://schemas.microsoft.com/office/word/2010/wordprocessingDrawing" xmlns:wp="http://schemas.openxmlformats.org/drawingml/2006/wordprocessingDrawing" xmlns:w10="urn:schemas-microsoft-com:office:word" xmlns:w="http://schemas.openxmlformats.org/wordprocessingml/2006/main" xmlns:w14="http://schemas.microsoft.com/office/word/2010/wordml" xmlns:w15="http://schemas.microsoft.com/office/word/2012/wordml" xmlns:w16cex="http://schemas.microsoft.com/office/word/2018/wordml/cex" xmlns:w16cid="http://schemas.microsoft.com/office/word/2016/wordml/cid" xmlns:w16="http://schemas.microsoft.com/office/word/2018/wordml" xmlns:w16sdtdh="http://schemas.microsoft.com/office/word/2020/wordml/sdtdatahash" xmlns:w16se="http://schemas.microsoft.com/office/word/2015/wordml/symex" xmlns:wpg="http://schemas.microsoft.com/office/word/2010/wordprocessingGroup" xmlns:wpi="http://schemas.microsoft.com/office/word/2010/wordprocessingInk" xmlns:wne="http://schemas.microsoft.com/office/word/2006/wordml" xmlns:wps="http://schemas.microsoft.com/office/word/2010/wordprocessingShape" mc:Ignorable="w14 w15 w16se w16cid w16 w16cex w16sdtdh wp14">
   <w:footnote w:type="separator" w:id="-1">
     <w:p>
       <w:r>
@@ -1016,7 +1718,7 @@
 </file>
 
 <file path=word/header1.xml><?xml version="1.0" encoding="utf-8"?>
-<w:hdr xmlns:wpc="http://schemas.microsoft.com/office/word/2010/wordprocessingCanvas" xmlns:cx="http://schemas.microsoft.com/office/drawing/2014/chartex" xmlns:cx1="http://schemas.microsoft.com/office/drawing/2015/9/8/chartex" xmlns:cx2="http://schemas.microsoft.com/office/drawing/2015/10/21/chartex" xmlns:cx3="http://schemas.microsoft.com/office/drawing/2016/5/9/chartex" xmlns:cx4="http://schemas.microsoft.com/office/drawing/2016/5/10/chartex" xmlns:cx5="http://schemas.microsoft.com/office/drawing/2016/5/11/chartex" xmlns:cx6="http://schemas.microsoft.com/office/drawing/2016/5/12/chartex" xmlns:cx7="http://schemas.microsoft.com/office/drawing/2016/5/13/chartex" xmlns:cx8="http://schemas.microsoft.com/office/drawing/2016/5/14/chartex" xmlns:mc="http://schemas.openxmlformats.org/markup-compatibility/2006" xmlns:aink="http://schemas.microsoft.com/office/drawing/2016/ink" xmlns:am3d="http://schemas.microsoft.com/office/drawing/2017/model3d" xmlns:o="urn:schemas-microsoft-com:office:office" xmlns:oel="http://schemas.microsoft.com/office/2019/extlst" xmlns:r="http://schemas.openxmlformats.org/officeDocument/2006/relationships" xmlns:m="http://schemas.openxmlformats.org/officeDocument/2006/math" xmlns:v="urn:schemas-microsoft-com:vml" xmlns:wp14="http://schemas.microsoft.com/office/word/2010/wordprocessingDrawing" xmlns:wp="http://schemas.openxmlformats.org/drawingml/2006/wordprocessingDrawing" xmlns:w10="urn:schemas-microsoft-com:office:word" xmlns:w="http://schemas.openxmlformats.org/wordprocessingml/2006/main" xmlns:w14="http://schemas.microsoft.com/office/word/2010/wordml" xmlns:w15="http://schemas.microsoft.com/office/word/2012/wordml" xmlns:w16cex="http://schemas.microsoft.com/office/word/2018/wordml/cex" xmlns:w16cid="http://schemas.microsoft.com/office/word/2016/wordml/cid" xmlns:w16="http://schemas.microsoft.com/office/word/2018/wordml" xmlns:w16sdtdh="http://schemas.microsoft.com/office/word/2020/wordml/sdtdatahash" xmlns:w16se="http://schemas.microsoft.com/office/word/2015/wordml/symex" xmlns:wpg="http://schemas.microsoft.com/office/word/2010/wordprocessingGroup" xmlns:wpi="http://schemas.microsoft.com/office/word/2010/wordprocessingInk" xmlns:wne="http://schemas.microsoft.com/office/word/2006/wordml" xmlns:wps="http://schemas.microsoft.com/office/word/2010/wordprocessingShape" mc:Ignorable="w14 w15 w16se w16cid w16 w16cex w16sdtdh wp14">
+<w:hdr xmlns:wpc="http://schemas.microsoft.com/office/word/2010/wordprocessingCanvas" xmlns:cx="http://schemas.microsoft.com/office/drawing/2014/chartex" xmlns:cx1="http://schemas.microsoft.com/office/drawing/2015/9/8/chartex" xmlns:cx2="http://schemas.microsoft.com/office/drawing/2015/10/21/chartex" xmlns:cx3="http://schemas.microsoft.com/office/drawing/2016/5/9/chartex" xmlns:cx4="http://schemas.microsoft.com/office/drawing/2016/5/10/chartex" xmlns:cx5="http://schemas.microsoft.com/office/drawing/2016/5/11/chartex" xmlns:cx6="http://schemas.microsoft.com/office/drawing/2016/5/12/chartex" xmlns:cx7="http://schemas.microsoft.com/office/drawing/2016/5/13/chartex" xmlns:cx8="http://schemas.microsoft.com/office/drawing/2016/5/14/chartex" xmlns:mc="http://schemas.openxmlformats.org/markup-compatibility/2006" xmlns:aink="http://schemas.microsoft.com/office/drawing/2016/ink" xmlns:am3d="http://schemas.microsoft.com/office/drawing/2017/model3d" xmlns:o="urn:schemas-microsoft-com:office:office" xmlns:r="http://schemas.openxmlformats.org/officeDocument/2006/relationships" xmlns:m="http://schemas.openxmlformats.org/officeDocument/2006/math" xmlns:v="urn:schemas-microsoft-com:vml" xmlns:wp14="http://schemas.microsoft.com/office/word/2010/wordprocessingDrawing" xmlns:wp="http://schemas.openxmlformats.org/drawingml/2006/wordprocessingDrawing" xmlns:w10="urn:schemas-microsoft-com:office:word" xmlns:w="http://schemas.openxmlformats.org/wordprocessingml/2006/main" xmlns:w14="http://schemas.microsoft.com/office/word/2010/wordml" xmlns:w15="http://schemas.microsoft.com/office/word/2012/wordml" xmlns:w16cex="http://schemas.microsoft.com/office/word/2018/wordml/cex" xmlns:w16cid="http://schemas.microsoft.com/office/word/2016/wordml/cid" xmlns:w16="http://schemas.microsoft.com/office/word/2018/wordml" xmlns:w16sdtdh="http://schemas.microsoft.com/office/word/2020/wordml/sdtdatahash" xmlns:w16se="http://schemas.microsoft.com/office/word/2015/wordml/symex" xmlns:wpg="http://schemas.microsoft.com/office/word/2010/wordprocessingGroup" xmlns:wpi="http://schemas.microsoft.com/office/word/2010/wordprocessingInk" xmlns:wne="http://schemas.microsoft.com/office/word/2006/wordml" xmlns:wps="http://schemas.microsoft.com/office/word/2010/wordprocessingShape" mc:Ignorable="w14 w15 w16se w16cid w16 w16cex w16sdtdh wp14">
   <w:p>
     <w:pPr>
       <w:pStyle w:val="Header"/>
@@ -1053,7 +1755,7 @@
         <w:szCs w:val="20"/>
       </w:rPr>
       <w:drawing>
-        <wp:inline distT="0" distB="0" distL="0" distR="0">
+        <wp:inline distT="0" distB="0" distL="0" distR="0" wp14:anchorId="6BA46E49" wp14:editId="1E27C4B5">
           <wp:extent cx="762000" cy="88900"/>
           <wp:effectExtent l="0" t="0" r="0" b="0"/>
           <wp:docPr id="658163536" name="Graphic 1"/>
@@ -1099,6 +1801,847 @@
     </w:r>
   </w:p>
 </w:hdr>
+</file>
+
+<file path=word/numbering.xml><?xml version="1.0" encoding="utf-8"?>
+<w:numbering xmlns:wpc="http://schemas.microsoft.com/office/word/2010/wordprocessingCanvas" xmlns:cx="http://schemas.microsoft.com/office/drawing/2014/chartex" xmlns:cx1="http://schemas.microsoft.com/office/drawing/2015/9/8/chartex" xmlns:cx2="http://schemas.microsoft.com/office/drawing/2015/10/21/chartex" xmlns:cx3="http://schemas.microsoft.com/office/drawing/2016/5/9/chartex" xmlns:cx4="http://schemas.microsoft.com/office/drawing/2016/5/10/chartex" xmlns:cx5="http://schemas.microsoft.com/office/drawing/2016/5/11/chartex" xmlns:cx6="http://schemas.microsoft.com/office/drawing/2016/5/12/chartex" xmlns:cx7="http://schemas.microsoft.com/office/drawing/2016/5/13/chartex" xmlns:cx8="http://schemas.microsoft.com/office/drawing/2016/5/14/chartex" xmlns:mc="http://schemas.openxmlformats.org/markup-compatibility/2006" xmlns:aink="http://schemas.microsoft.com/office/drawing/2016/ink" xmlns:am3d="http://schemas.microsoft.com/office/drawing/2017/model3d" xmlns:o="urn:schemas-microsoft-com:office:office" xmlns:r="http://schemas.openxmlformats.org/officeDocument/2006/relationships" xmlns:m="http://schemas.openxmlformats.org/officeDocument/2006/math" xmlns:v="urn:schemas-microsoft-com:vml" xmlns:wp14="http://schemas.microsoft.com/office/word/2010/wordprocessingDrawing" xmlns:wp="http://schemas.openxmlformats.org/drawingml/2006/wordprocessingDrawing" xmlns:w10="urn:schemas-microsoft-com:office:word" xmlns:w="http://schemas.openxmlformats.org/wordprocessingml/2006/main" xmlns:w14="http://schemas.microsoft.com/office/word/2010/wordml" xmlns:w15="http://schemas.microsoft.com/office/word/2012/wordml" xmlns:w16cex="http://schemas.microsoft.com/office/word/2018/wordml/cex" xmlns:w16cid="http://schemas.microsoft.com/office/word/2016/wordml/cid" xmlns:w16="http://schemas.microsoft.com/office/word/2018/wordml" xmlns:w16sdtdh="http://schemas.microsoft.com/office/word/2020/wordml/sdtdatahash" xmlns:w16se="http://schemas.microsoft.com/office/word/2015/wordml/symex" xmlns:wpg="http://schemas.microsoft.com/office/word/2010/wordprocessingGroup" xmlns:wpi="http://schemas.microsoft.com/office/word/2010/wordprocessingInk" xmlns:wne="http://schemas.microsoft.com/office/word/2006/wordml" xmlns:wps="http://schemas.microsoft.com/office/word/2010/wordprocessingShape" mc:Ignorable="w14 w15 w16se w16cid w16 w16cex w16sdtdh wp14">
+  <w:abstractNum w:abstractNumId="0" w15:restartNumberingAfterBreak="0">
+    <w:nsid w:val="013B66DD"/>
+    <w:multiLevelType w:val="hybridMultilevel"/>
+    <w:tmpl w:val="D0AC1660"/>
+    <w:lvl w:ilvl="0" w:tplc="04090001">
+      <w:start w:val="1"/>
+      <w:numFmt w:val="bullet"/>
+      <w:lvlText w:val=""/>
+      <w:lvlJc w:val="left"/>
+      <w:pPr>
+        <w:ind w:left="720" w:hanging="360"/>
+      </w:pPr>
+      <w:rPr>
+        <w:rFonts w:ascii="Symbol" w:hAnsi="Symbol" w:hint="default"/>
+        <w:sz w:val="24"/>
+      </w:rPr>
+    </w:lvl>
+    <w:lvl w:ilvl="1" w:tplc="04090003" w:tentative="1">
+      <w:start w:val="1"/>
+      <w:numFmt w:val="bullet"/>
+      <w:lvlText w:val="o"/>
+      <w:lvlJc w:val="left"/>
+      <w:pPr>
+        <w:ind w:left="1440" w:hanging="360"/>
+      </w:pPr>
+      <w:rPr>
+        <w:rFonts w:ascii="Courier New" w:hAnsi="Courier New" w:cs="Courier New" w:hint="default"/>
+      </w:rPr>
+    </w:lvl>
+    <w:lvl w:ilvl="2" w:tplc="04090005" w:tentative="1">
+      <w:start w:val="1"/>
+      <w:numFmt w:val="bullet"/>
+      <w:lvlText w:val=""/>
+      <w:lvlJc w:val="left"/>
+      <w:pPr>
+        <w:ind w:left="2160" w:hanging="360"/>
+      </w:pPr>
+      <w:rPr>
+        <w:rFonts w:ascii="Wingdings" w:hAnsi="Wingdings" w:hint="default"/>
+      </w:rPr>
+    </w:lvl>
+    <w:lvl w:ilvl="3" w:tplc="04090001" w:tentative="1">
+      <w:start w:val="1"/>
+      <w:numFmt w:val="bullet"/>
+      <w:lvlText w:val=""/>
+      <w:lvlJc w:val="left"/>
+      <w:pPr>
+        <w:ind w:left="2880" w:hanging="360"/>
+      </w:pPr>
+      <w:rPr>
+        <w:rFonts w:ascii="Symbol" w:hAnsi="Symbol" w:hint="default"/>
+      </w:rPr>
+    </w:lvl>
+    <w:lvl w:ilvl="4" w:tplc="04090003" w:tentative="1">
+      <w:start w:val="1"/>
+      <w:numFmt w:val="bullet"/>
+      <w:lvlText w:val="o"/>
+      <w:lvlJc w:val="left"/>
+      <w:pPr>
+        <w:ind w:left="3600" w:hanging="360"/>
+      </w:pPr>
+      <w:rPr>
+        <w:rFonts w:ascii="Courier New" w:hAnsi="Courier New" w:cs="Courier New" w:hint="default"/>
+      </w:rPr>
+    </w:lvl>
+    <w:lvl w:ilvl="5" w:tplc="04090005" w:tentative="1">
+      <w:start w:val="1"/>
+      <w:numFmt w:val="bullet"/>
+      <w:lvlText w:val=""/>
+      <w:lvlJc w:val="left"/>
+      <w:pPr>
+        <w:ind w:left="4320" w:hanging="360"/>
+      </w:pPr>
+      <w:rPr>
+        <w:rFonts w:ascii="Wingdings" w:hAnsi="Wingdings" w:hint="default"/>
+      </w:rPr>
+    </w:lvl>
+    <w:lvl w:ilvl="6" w:tplc="04090001" w:tentative="1">
+      <w:start w:val="1"/>
+      <w:numFmt w:val="bullet"/>
+      <w:lvlText w:val=""/>
+      <w:lvlJc w:val="left"/>
+      <w:pPr>
+        <w:ind w:left="5040" w:hanging="360"/>
+      </w:pPr>
+      <w:rPr>
+        <w:rFonts w:ascii="Symbol" w:hAnsi="Symbol" w:hint="default"/>
+      </w:rPr>
+    </w:lvl>
+    <w:lvl w:ilvl="7" w:tplc="04090003" w:tentative="1">
+      <w:start w:val="1"/>
+      <w:numFmt w:val="bullet"/>
+      <w:lvlText w:val="o"/>
+      <w:lvlJc w:val="left"/>
+      <w:pPr>
+        <w:ind w:left="5760" w:hanging="360"/>
+      </w:pPr>
+      <w:rPr>
+        <w:rFonts w:ascii="Courier New" w:hAnsi="Courier New" w:cs="Courier New" w:hint="default"/>
+      </w:rPr>
+    </w:lvl>
+    <w:lvl w:ilvl="8" w:tplc="04090005" w:tentative="1">
+      <w:start w:val="1"/>
+      <w:numFmt w:val="bullet"/>
+      <w:lvlText w:val=""/>
+      <w:lvlJc w:val="left"/>
+      <w:pPr>
+        <w:ind w:left="6480" w:hanging="360"/>
+      </w:pPr>
+      <w:rPr>
+        <w:rFonts w:ascii="Wingdings" w:hAnsi="Wingdings" w:hint="default"/>
+      </w:rPr>
+    </w:lvl>
+  </w:abstractNum>
+  <w:abstractNum w:abstractNumId="1" w15:restartNumberingAfterBreak="0">
+    <w:nsid w:val="19AC1626"/>
+    <w:multiLevelType w:val="hybridMultilevel"/>
+    <w:tmpl w:val="7D7EEC8A"/>
+    <w:lvl w:ilvl="0" w:tplc="ED347470">
+      <w:start w:val="14"/>
+      <w:numFmt w:val="bullet"/>
+      <w:lvlText w:val="-"/>
+      <w:lvlJc w:val="left"/>
+      <w:pPr>
+        <w:ind w:left="720" w:hanging="360"/>
+      </w:pPr>
+      <w:rPr>
+        <w:rFonts w:ascii="Calibri" w:eastAsiaTheme="minorHAnsi" w:hAnsi="Calibri" w:cs="Calibri" w:hint="default"/>
+        <w:sz w:val="24"/>
+      </w:rPr>
+    </w:lvl>
+    <w:lvl w:ilvl="1" w:tplc="04090003" w:tentative="1">
+      <w:start w:val="1"/>
+      <w:numFmt w:val="bullet"/>
+      <w:lvlText w:val="o"/>
+      <w:lvlJc w:val="left"/>
+      <w:pPr>
+        <w:ind w:left="1440" w:hanging="360"/>
+      </w:pPr>
+      <w:rPr>
+        <w:rFonts w:ascii="Courier New" w:hAnsi="Courier New" w:cs="Courier New" w:hint="default"/>
+      </w:rPr>
+    </w:lvl>
+    <w:lvl w:ilvl="2" w:tplc="04090005" w:tentative="1">
+      <w:start w:val="1"/>
+      <w:numFmt w:val="bullet"/>
+      <w:lvlText w:val=""/>
+      <w:lvlJc w:val="left"/>
+      <w:pPr>
+        <w:ind w:left="2160" w:hanging="360"/>
+      </w:pPr>
+      <w:rPr>
+        <w:rFonts w:ascii="Wingdings" w:hAnsi="Wingdings" w:hint="default"/>
+      </w:rPr>
+    </w:lvl>
+    <w:lvl w:ilvl="3" w:tplc="04090001" w:tentative="1">
+      <w:start w:val="1"/>
+      <w:numFmt w:val="bullet"/>
+      <w:lvlText w:val=""/>
+      <w:lvlJc w:val="left"/>
+      <w:pPr>
+        <w:ind w:left="2880" w:hanging="360"/>
+      </w:pPr>
+      <w:rPr>
+        <w:rFonts w:ascii="Symbol" w:hAnsi="Symbol" w:hint="default"/>
+      </w:rPr>
+    </w:lvl>
+    <w:lvl w:ilvl="4" w:tplc="04090003" w:tentative="1">
+      <w:start w:val="1"/>
+      <w:numFmt w:val="bullet"/>
+      <w:lvlText w:val="o"/>
+      <w:lvlJc w:val="left"/>
+      <w:pPr>
+        <w:ind w:left="3600" w:hanging="360"/>
+      </w:pPr>
+      <w:rPr>
+        <w:rFonts w:ascii="Courier New" w:hAnsi="Courier New" w:cs="Courier New" w:hint="default"/>
+      </w:rPr>
+    </w:lvl>
+    <w:lvl w:ilvl="5" w:tplc="04090005" w:tentative="1">
+      <w:start w:val="1"/>
+      <w:numFmt w:val="bullet"/>
+      <w:lvlText w:val=""/>
+      <w:lvlJc w:val="left"/>
+      <w:pPr>
+        <w:ind w:left="4320" w:hanging="360"/>
+      </w:pPr>
+      <w:rPr>
+        <w:rFonts w:ascii="Wingdings" w:hAnsi="Wingdings" w:hint="default"/>
+      </w:rPr>
+    </w:lvl>
+    <w:lvl w:ilvl="6" w:tplc="04090001" w:tentative="1">
+      <w:start w:val="1"/>
+      <w:numFmt w:val="bullet"/>
+      <w:lvlText w:val=""/>
+      <w:lvlJc w:val="left"/>
+      <w:pPr>
+        <w:ind w:left="5040" w:hanging="360"/>
+      </w:pPr>
+      <w:rPr>
+        <w:rFonts w:ascii="Symbol" w:hAnsi="Symbol" w:hint="default"/>
+      </w:rPr>
+    </w:lvl>
+    <w:lvl w:ilvl="7" w:tplc="04090003" w:tentative="1">
+      <w:start w:val="1"/>
+      <w:numFmt w:val="bullet"/>
+      <w:lvlText w:val="o"/>
+      <w:lvlJc w:val="left"/>
+      <w:pPr>
+        <w:ind w:left="5760" w:hanging="360"/>
+      </w:pPr>
+      <w:rPr>
+        <w:rFonts w:ascii="Courier New" w:hAnsi="Courier New" w:cs="Courier New" w:hint="default"/>
+      </w:rPr>
+    </w:lvl>
+    <w:lvl w:ilvl="8" w:tplc="04090005" w:tentative="1">
+      <w:start w:val="1"/>
+      <w:numFmt w:val="bullet"/>
+      <w:lvlText w:val=""/>
+      <w:lvlJc w:val="left"/>
+      <w:pPr>
+        <w:ind w:left="6480" w:hanging="360"/>
+      </w:pPr>
+      <w:rPr>
+        <w:rFonts w:ascii="Wingdings" w:hAnsi="Wingdings" w:hint="default"/>
+      </w:rPr>
+    </w:lvl>
+  </w:abstractNum>
+  <w:abstractNum w:abstractNumId="2" w15:restartNumberingAfterBreak="0">
+    <w:nsid w:val="1E2D5A9B"/>
+    <w:multiLevelType w:val="hybridMultilevel"/>
+    <w:tmpl w:val="51327560"/>
+    <w:lvl w:ilvl="0" w:tplc="0409000F">
+      <w:start w:val="1"/>
+      <w:numFmt w:val="decimal"/>
+      <w:lvlText w:val="%1."/>
+      <w:lvlJc w:val="left"/>
+      <w:pPr>
+        <w:ind w:left="720" w:hanging="360"/>
+      </w:pPr>
+      <w:rPr>
+        <w:rFonts w:hint="default"/>
+      </w:rPr>
+    </w:lvl>
+    <w:lvl w:ilvl="1" w:tplc="04090019" w:tentative="1">
+      <w:start w:val="1"/>
+      <w:numFmt w:val="lowerLetter"/>
+      <w:lvlText w:val="%2."/>
+      <w:lvlJc w:val="left"/>
+      <w:pPr>
+        <w:ind w:left="1440" w:hanging="360"/>
+      </w:pPr>
+    </w:lvl>
+    <w:lvl w:ilvl="2" w:tplc="0409001B" w:tentative="1">
+      <w:start w:val="1"/>
+      <w:numFmt w:val="lowerRoman"/>
+      <w:lvlText w:val="%3."/>
+      <w:lvlJc w:val="right"/>
+      <w:pPr>
+        <w:ind w:left="2160" w:hanging="180"/>
+      </w:pPr>
+    </w:lvl>
+    <w:lvl w:ilvl="3" w:tplc="0409000F" w:tentative="1">
+      <w:start w:val="1"/>
+      <w:numFmt w:val="decimal"/>
+      <w:lvlText w:val="%4."/>
+      <w:lvlJc w:val="left"/>
+      <w:pPr>
+        <w:ind w:left="2880" w:hanging="360"/>
+      </w:pPr>
+    </w:lvl>
+    <w:lvl w:ilvl="4" w:tplc="04090019" w:tentative="1">
+      <w:start w:val="1"/>
+      <w:numFmt w:val="lowerLetter"/>
+      <w:lvlText w:val="%5."/>
+      <w:lvlJc w:val="left"/>
+      <w:pPr>
+        <w:ind w:left="3600" w:hanging="360"/>
+      </w:pPr>
+    </w:lvl>
+    <w:lvl w:ilvl="5" w:tplc="0409001B" w:tentative="1">
+      <w:start w:val="1"/>
+      <w:numFmt w:val="lowerRoman"/>
+      <w:lvlText w:val="%6."/>
+      <w:lvlJc w:val="right"/>
+      <w:pPr>
+        <w:ind w:left="4320" w:hanging="180"/>
+      </w:pPr>
+    </w:lvl>
+    <w:lvl w:ilvl="6" w:tplc="0409000F" w:tentative="1">
+      <w:start w:val="1"/>
+      <w:numFmt w:val="decimal"/>
+      <w:lvlText w:val="%7."/>
+      <w:lvlJc w:val="left"/>
+      <w:pPr>
+        <w:ind w:left="5040" w:hanging="360"/>
+      </w:pPr>
+    </w:lvl>
+    <w:lvl w:ilvl="7" w:tplc="04090019" w:tentative="1">
+      <w:start w:val="1"/>
+      <w:numFmt w:val="lowerLetter"/>
+      <w:lvlText w:val="%8."/>
+      <w:lvlJc w:val="left"/>
+      <w:pPr>
+        <w:ind w:left="5760" w:hanging="360"/>
+      </w:pPr>
+    </w:lvl>
+    <w:lvl w:ilvl="8" w:tplc="0409001B" w:tentative="1">
+      <w:start w:val="1"/>
+      <w:numFmt w:val="lowerRoman"/>
+      <w:lvlText w:val="%9."/>
+      <w:lvlJc w:val="right"/>
+      <w:pPr>
+        <w:ind w:left="6480" w:hanging="180"/>
+      </w:pPr>
+    </w:lvl>
+  </w:abstractNum>
+  <w:abstractNum w:abstractNumId="3" w15:restartNumberingAfterBreak="0">
+    <w:nsid w:val="33C430D2"/>
+    <w:multiLevelType w:val="hybridMultilevel"/>
+    <w:tmpl w:val="2A06B468"/>
+    <w:lvl w:ilvl="0" w:tplc="04090001">
+      <w:start w:val="1"/>
+      <w:numFmt w:val="bullet"/>
+      <w:lvlText w:val=""/>
+      <w:lvlJc w:val="left"/>
+      <w:pPr>
+        <w:ind w:left="720" w:hanging="360"/>
+      </w:pPr>
+      <w:rPr>
+        <w:rFonts w:ascii="Symbol" w:hAnsi="Symbol" w:hint="default"/>
+        <w:sz w:val="24"/>
+      </w:rPr>
+    </w:lvl>
+    <w:lvl w:ilvl="1" w:tplc="04090003" w:tentative="1">
+      <w:start w:val="1"/>
+      <w:numFmt w:val="bullet"/>
+      <w:lvlText w:val="o"/>
+      <w:lvlJc w:val="left"/>
+      <w:pPr>
+        <w:ind w:left="1440" w:hanging="360"/>
+      </w:pPr>
+      <w:rPr>
+        <w:rFonts w:ascii="Courier New" w:hAnsi="Courier New" w:cs="Courier New" w:hint="default"/>
+      </w:rPr>
+    </w:lvl>
+    <w:lvl w:ilvl="2" w:tplc="04090005" w:tentative="1">
+      <w:start w:val="1"/>
+      <w:numFmt w:val="bullet"/>
+      <w:lvlText w:val=""/>
+      <w:lvlJc w:val="left"/>
+      <w:pPr>
+        <w:ind w:left="2160" w:hanging="360"/>
+      </w:pPr>
+      <w:rPr>
+        <w:rFonts w:ascii="Wingdings" w:hAnsi="Wingdings" w:hint="default"/>
+      </w:rPr>
+    </w:lvl>
+    <w:lvl w:ilvl="3" w:tplc="04090001" w:tentative="1">
+      <w:start w:val="1"/>
+      <w:numFmt w:val="bullet"/>
+      <w:lvlText w:val=""/>
+      <w:lvlJc w:val="left"/>
+      <w:pPr>
+        <w:ind w:left="2880" w:hanging="360"/>
+      </w:pPr>
+      <w:rPr>
+        <w:rFonts w:ascii="Symbol" w:hAnsi="Symbol" w:hint="default"/>
+      </w:rPr>
+    </w:lvl>
+    <w:lvl w:ilvl="4" w:tplc="04090003" w:tentative="1">
+      <w:start w:val="1"/>
+      <w:numFmt w:val="bullet"/>
+      <w:lvlText w:val="o"/>
+      <w:lvlJc w:val="left"/>
+      <w:pPr>
+        <w:ind w:left="3600" w:hanging="360"/>
+      </w:pPr>
+      <w:rPr>
+        <w:rFonts w:ascii="Courier New" w:hAnsi="Courier New" w:cs="Courier New" w:hint="default"/>
+      </w:rPr>
+    </w:lvl>
+    <w:lvl w:ilvl="5" w:tplc="04090005" w:tentative="1">
+      <w:start w:val="1"/>
+      <w:numFmt w:val="bullet"/>
+      <w:lvlText w:val=""/>
+      <w:lvlJc w:val="left"/>
+      <w:pPr>
+        <w:ind w:left="4320" w:hanging="360"/>
+      </w:pPr>
+      <w:rPr>
+        <w:rFonts w:ascii="Wingdings" w:hAnsi="Wingdings" w:hint="default"/>
+      </w:rPr>
+    </w:lvl>
+    <w:lvl w:ilvl="6" w:tplc="04090001" w:tentative="1">
+      <w:start w:val="1"/>
+      <w:numFmt w:val="bullet"/>
+      <w:lvlText w:val=""/>
+      <w:lvlJc w:val="left"/>
+      <w:pPr>
+        <w:ind w:left="5040" w:hanging="360"/>
+      </w:pPr>
+      <w:rPr>
+        <w:rFonts w:ascii="Symbol" w:hAnsi="Symbol" w:hint="default"/>
+      </w:rPr>
+    </w:lvl>
+    <w:lvl w:ilvl="7" w:tplc="04090003" w:tentative="1">
+      <w:start w:val="1"/>
+      <w:numFmt w:val="bullet"/>
+      <w:lvlText w:val="o"/>
+      <w:lvlJc w:val="left"/>
+      <w:pPr>
+        <w:ind w:left="5760" w:hanging="360"/>
+      </w:pPr>
+      <w:rPr>
+        <w:rFonts w:ascii="Courier New" w:hAnsi="Courier New" w:cs="Courier New" w:hint="default"/>
+      </w:rPr>
+    </w:lvl>
+    <w:lvl w:ilvl="8" w:tplc="04090005" w:tentative="1">
+      <w:start w:val="1"/>
+      <w:numFmt w:val="bullet"/>
+      <w:lvlText w:val=""/>
+      <w:lvlJc w:val="left"/>
+      <w:pPr>
+        <w:ind w:left="6480" w:hanging="360"/>
+      </w:pPr>
+      <w:rPr>
+        <w:rFonts w:ascii="Wingdings" w:hAnsi="Wingdings" w:hint="default"/>
+      </w:rPr>
+    </w:lvl>
+  </w:abstractNum>
+  <w:abstractNum w:abstractNumId="4" w15:restartNumberingAfterBreak="0">
+    <w:nsid w:val="4998104B"/>
+    <w:multiLevelType w:val="hybridMultilevel"/>
+    <w:tmpl w:val="F46C874C"/>
+    <w:lvl w:ilvl="0" w:tplc="0409000F">
+      <w:start w:val="1"/>
+      <w:numFmt w:val="decimal"/>
+      <w:lvlText w:val="%1."/>
+      <w:lvlJc w:val="left"/>
+      <w:pPr>
+        <w:ind w:left="720" w:hanging="360"/>
+      </w:pPr>
+      <w:rPr>
+        <w:rFonts w:hint="default"/>
+      </w:rPr>
+    </w:lvl>
+    <w:lvl w:ilvl="1" w:tplc="04090019" w:tentative="1">
+      <w:start w:val="1"/>
+      <w:numFmt w:val="lowerLetter"/>
+      <w:lvlText w:val="%2."/>
+      <w:lvlJc w:val="left"/>
+      <w:pPr>
+        <w:ind w:left="1440" w:hanging="360"/>
+      </w:pPr>
+    </w:lvl>
+    <w:lvl w:ilvl="2" w:tplc="0409001B" w:tentative="1">
+      <w:start w:val="1"/>
+      <w:numFmt w:val="lowerRoman"/>
+      <w:lvlText w:val="%3."/>
+      <w:lvlJc w:val="right"/>
+      <w:pPr>
+        <w:ind w:left="2160" w:hanging="180"/>
+      </w:pPr>
+    </w:lvl>
+    <w:lvl w:ilvl="3" w:tplc="0409000F" w:tentative="1">
+      <w:start w:val="1"/>
+      <w:numFmt w:val="decimal"/>
+      <w:lvlText w:val="%4."/>
+      <w:lvlJc w:val="left"/>
+      <w:pPr>
+        <w:ind w:left="2880" w:hanging="360"/>
+      </w:pPr>
+    </w:lvl>
+    <w:lvl w:ilvl="4" w:tplc="04090019" w:tentative="1">
+      <w:start w:val="1"/>
+      <w:numFmt w:val="lowerLetter"/>
+      <w:lvlText w:val="%5."/>
+      <w:lvlJc w:val="left"/>
+      <w:pPr>
+        <w:ind w:left="3600" w:hanging="360"/>
+      </w:pPr>
+    </w:lvl>
+    <w:lvl w:ilvl="5" w:tplc="0409001B" w:tentative="1">
+      <w:start w:val="1"/>
+      <w:numFmt w:val="lowerRoman"/>
+      <w:lvlText w:val="%6."/>
+      <w:lvlJc w:val="right"/>
+      <w:pPr>
+        <w:ind w:left="4320" w:hanging="180"/>
+      </w:pPr>
+    </w:lvl>
+    <w:lvl w:ilvl="6" w:tplc="0409000F" w:tentative="1">
+      <w:start w:val="1"/>
+      <w:numFmt w:val="decimal"/>
+      <w:lvlText w:val="%7."/>
+      <w:lvlJc w:val="left"/>
+      <w:pPr>
+        <w:ind w:left="5040" w:hanging="360"/>
+      </w:pPr>
+    </w:lvl>
+    <w:lvl w:ilvl="7" w:tplc="04090019" w:tentative="1">
+      <w:start w:val="1"/>
+      <w:numFmt w:val="lowerLetter"/>
+      <w:lvlText w:val="%8."/>
+      <w:lvlJc w:val="left"/>
+      <w:pPr>
+        <w:ind w:left="5760" w:hanging="360"/>
+      </w:pPr>
+    </w:lvl>
+    <w:lvl w:ilvl="8" w:tplc="0409001B" w:tentative="1">
+      <w:start w:val="1"/>
+      <w:numFmt w:val="lowerRoman"/>
+      <w:lvlText w:val="%9."/>
+      <w:lvlJc w:val="right"/>
+      <w:pPr>
+        <w:ind w:left="6480" w:hanging="180"/>
+      </w:pPr>
+    </w:lvl>
+  </w:abstractNum>
+  <w:abstractNum w:abstractNumId="5" w15:restartNumberingAfterBreak="0">
+    <w:nsid w:val="4E80597B"/>
+    <w:multiLevelType w:val="hybridMultilevel"/>
+    <w:tmpl w:val="DD34BCE6"/>
+    <w:lvl w:ilvl="0" w:tplc="B550455A">
+      <w:start w:val="1"/>
+      <w:numFmt w:val="decimal"/>
+      <w:lvlText w:val="%1."/>
+      <w:lvlJc w:val="left"/>
+      <w:pPr>
+        <w:ind w:left="1080" w:hanging="360"/>
+      </w:pPr>
+      <w:rPr>
+        <w:rFonts w:hint="default"/>
+      </w:rPr>
+    </w:lvl>
+    <w:lvl w:ilvl="1" w:tplc="04090019" w:tentative="1">
+      <w:start w:val="1"/>
+      <w:numFmt w:val="lowerLetter"/>
+      <w:lvlText w:val="%2."/>
+      <w:lvlJc w:val="left"/>
+      <w:pPr>
+        <w:ind w:left="1800" w:hanging="360"/>
+      </w:pPr>
+    </w:lvl>
+    <w:lvl w:ilvl="2" w:tplc="0409001B" w:tentative="1">
+      <w:start w:val="1"/>
+      <w:numFmt w:val="lowerRoman"/>
+      <w:lvlText w:val="%3."/>
+      <w:lvlJc w:val="right"/>
+      <w:pPr>
+        <w:ind w:left="2520" w:hanging="180"/>
+      </w:pPr>
+    </w:lvl>
+    <w:lvl w:ilvl="3" w:tplc="0409000F" w:tentative="1">
+      <w:start w:val="1"/>
+      <w:numFmt w:val="decimal"/>
+      <w:lvlText w:val="%4."/>
+      <w:lvlJc w:val="left"/>
+      <w:pPr>
+        <w:ind w:left="3240" w:hanging="360"/>
+      </w:pPr>
+    </w:lvl>
+    <w:lvl w:ilvl="4" w:tplc="04090019" w:tentative="1">
+      <w:start w:val="1"/>
+      <w:numFmt w:val="lowerLetter"/>
+      <w:lvlText w:val="%5."/>
+      <w:lvlJc w:val="left"/>
+      <w:pPr>
+        <w:ind w:left="3960" w:hanging="360"/>
+      </w:pPr>
+    </w:lvl>
+    <w:lvl w:ilvl="5" w:tplc="0409001B" w:tentative="1">
+      <w:start w:val="1"/>
+      <w:numFmt w:val="lowerRoman"/>
+      <w:lvlText w:val="%6."/>
+      <w:lvlJc w:val="right"/>
+      <w:pPr>
+        <w:ind w:left="4680" w:hanging="180"/>
+      </w:pPr>
+    </w:lvl>
+    <w:lvl w:ilvl="6" w:tplc="0409000F" w:tentative="1">
+      <w:start w:val="1"/>
+      <w:numFmt w:val="decimal"/>
+      <w:lvlText w:val="%7."/>
+      <w:lvlJc w:val="left"/>
+      <w:pPr>
+        <w:ind w:left="5400" w:hanging="360"/>
+      </w:pPr>
+    </w:lvl>
+    <w:lvl w:ilvl="7" w:tplc="04090019" w:tentative="1">
+      <w:start w:val="1"/>
+      <w:numFmt w:val="lowerLetter"/>
+      <w:lvlText w:val="%8."/>
+      <w:lvlJc w:val="left"/>
+      <w:pPr>
+        <w:ind w:left="6120" w:hanging="360"/>
+      </w:pPr>
+    </w:lvl>
+    <w:lvl w:ilvl="8" w:tplc="0409001B" w:tentative="1">
+      <w:start w:val="1"/>
+      <w:numFmt w:val="lowerRoman"/>
+      <w:lvlText w:val="%9."/>
+      <w:lvlJc w:val="right"/>
+      <w:pPr>
+        <w:ind w:left="6840" w:hanging="180"/>
+      </w:pPr>
+    </w:lvl>
+  </w:abstractNum>
+  <w:abstractNum w:abstractNumId="6" w15:restartNumberingAfterBreak="0">
+    <w:nsid w:val="6365592C"/>
+    <w:multiLevelType w:val="hybridMultilevel"/>
+    <w:tmpl w:val="55BEDFC4"/>
+    <w:lvl w:ilvl="0" w:tplc="04090001">
+      <w:start w:val="1"/>
+      <w:numFmt w:val="bullet"/>
+      <w:lvlText w:val=""/>
+      <w:lvlJc w:val="left"/>
+      <w:pPr>
+        <w:ind w:left="720" w:hanging="360"/>
+      </w:pPr>
+      <w:rPr>
+        <w:rFonts w:ascii="Symbol" w:hAnsi="Symbol" w:hint="default"/>
+        <w:sz w:val="24"/>
+      </w:rPr>
+    </w:lvl>
+    <w:lvl w:ilvl="1" w:tplc="04090003" w:tentative="1">
+      <w:start w:val="1"/>
+      <w:numFmt w:val="bullet"/>
+      <w:lvlText w:val="o"/>
+      <w:lvlJc w:val="left"/>
+      <w:pPr>
+        <w:ind w:left="1440" w:hanging="360"/>
+      </w:pPr>
+      <w:rPr>
+        <w:rFonts w:ascii="Courier New" w:hAnsi="Courier New" w:cs="Courier New" w:hint="default"/>
+      </w:rPr>
+    </w:lvl>
+    <w:lvl w:ilvl="2" w:tplc="04090005" w:tentative="1">
+      <w:start w:val="1"/>
+      <w:numFmt w:val="bullet"/>
+      <w:lvlText w:val=""/>
+      <w:lvlJc w:val="left"/>
+      <w:pPr>
+        <w:ind w:left="2160" w:hanging="360"/>
+      </w:pPr>
+      <w:rPr>
+        <w:rFonts w:ascii="Wingdings" w:hAnsi="Wingdings" w:hint="default"/>
+      </w:rPr>
+    </w:lvl>
+    <w:lvl w:ilvl="3" w:tplc="04090001" w:tentative="1">
+      <w:start w:val="1"/>
+      <w:numFmt w:val="bullet"/>
+      <w:lvlText w:val=""/>
+      <w:lvlJc w:val="left"/>
+      <w:pPr>
+        <w:ind w:left="2880" w:hanging="360"/>
+      </w:pPr>
+      <w:rPr>
+        <w:rFonts w:ascii="Symbol" w:hAnsi="Symbol" w:hint="default"/>
+      </w:rPr>
+    </w:lvl>
+    <w:lvl w:ilvl="4" w:tplc="04090003" w:tentative="1">
+      <w:start w:val="1"/>
+      <w:numFmt w:val="bullet"/>
+      <w:lvlText w:val="o"/>
+      <w:lvlJc w:val="left"/>
+      <w:pPr>
+        <w:ind w:left="3600" w:hanging="360"/>
+      </w:pPr>
+      <w:rPr>
+        <w:rFonts w:ascii="Courier New" w:hAnsi="Courier New" w:cs="Courier New" w:hint="default"/>
+      </w:rPr>
+    </w:lvl>
+    <w:lvl w:ilvl="5" w:tplc="04090005" w:tentative="1">
+      <w:start w:val="1"/>
+      <w:numFmt w:val="bullet"/>
+      <w:lvlText w:val=""/>
+      <w:lvlJc w:val="left"/>
+      <w:pPr>
+        <w:ind w:left="4320" w:hanging="360"/>
+      </w:pPr>
+      <w:rPr>
+        <w:rFonts w:ascii="Wingdings" w:hAnsi="Wingdings" w:hint="default"/>
+      </w:rPr>
+    </w:lvl>
+    <w:lvl w:ilvl="6" w:tplc="04090001" w:tentative="1">
+      <w:start w:val="1"/>
+      <w:numFmt w:val="bullet"/>
+      <w:lvlText w:val=""/>
+      <w:lvlJc w:val="left"/>
+      <w:pPr>
+        <w:ind w:left="5040" w:hanging="360"/>
+      </w:pPr>
+      <w:rPr>
+        <w:rFonts w:ascii="Symbol" w:hAnsi="Symbol" w:hint="default"/>
+      </w:rPr>
+    </w:lvl>
+    <w:lvl w:ilvl="7" w:tplc="04090003" w:tentative="1">
+      <w:start w:val="1"/>
+      <w:numFmt w:val="bullet"/>
+      <w:lvlText w:val="o"/>
+      <w:lvlJc w:val="left"/>
+      <w:pPr>
+        <w:ind w:left="5760" w:hanging="360"/>
+      </w:pPr>
+      <w:rPr>
+        <w:rFonts w:ascii="Courier New" w:hAnsi="Courier New" w:cs="Courier New" w:hint="default"/>
+      </w:rPr>
+    </w:lvl>
+    <w:lvl w:ilvl="8" w:tplc="04090005" w:tentative="1">
+      <w:start w:val="1"/>
+      <w:numFmt w:val="bullet"/>
+      <w:lvlText w:val=""/>
+      <w:lvlJc w:val="left"/>
+      <w:pPr>
+        <w:ind w:left="6480" w:hanging="360"/>
+      </w:pPr>
+      <w:rPr>
+        <w:rFonts w:ascii="Wingdings" w:hAnsi="Wingdings" w:hint="default"/>
+      </w:rPr>
+    </w:lvl>
+  </w:abstractNum>
+  <w:abstractNum w:abstractNumId="7" w15:restartNumberingAfterBreak="0">
+    <w:nsid w:val="6D7D2DEF"/>
+    <w:multiLevelType w:val="hybridMultilevel"/>
+    <w:tmpl w:val="CC6CE7DC"/>
+    <w:lvl w:ilvl="0" w:tplc="0409000F">
+      <w:start w:val="1"/>
+      <w:numFmt w:val="decimal"/>
+      <w:lvlText w:val="%1."/>
+      <w:lvlJc w:val="left"/>
+      <w:pPr>
+        <w:ind w:left="720" w:hanging="360"/>
+      </w:pPr>
+      <w:rPr>
+        <w:rFonts w:hint="default"/>
+      </w:rPr>
+    </w:lvl>
+    <w:lvl w:ilvl="1" w:tplc="04090019" w:tentative="1">
+      <w:start w:val="1"/>
+      <w:numFmt w:val="lowerLetter"/>
+      <w:lvlText w:val="%2."/>
+      <w:lvlJc w:val="left"/>
+      <w:pPr>
+        <w:ind w:left="1440" w:hanging="360"/>
+      </w:pPr>
+    </w:lvl>
+    <w:lvl w:ilvl="2" w:tplc="0409001B" w:tentative="1">
+      <w:start w:val="1"/>
+      <w:numFmt w:val="lowerRoman"/>
+      <w:lvlText w:val="%3."/>
+      <w:lvlJc w:val="right"/>
+      <w:pPr>
+        <w:ind w:left="2160" w:hanging="180"/>
+      </w:pPr>
+    </w:lvl>
+    <w:lvl w:ilvl="3" w:tplc="0409000F" w:tentative="1">
+      <w:start w:val="1"/>
+      <w:numFmt w:val="decimal"/>
+      <w:lvlText w:val="%4."/>
+      <w:lvlJc w:val="left"/>
+      <w:pPr>
+        <w:ind w:left="2880" w:hanging="360"/>
+      </w:pPr>
+    </w:lvl>
+    <w:lvl w:ilvl="4" w:tplc="04090019" w:tentative="1">
+      <w:start w:val="1"/>
+      <w:numFmt w:val="lowerLetter"/>
+      <w:lvlText w:val="%5."/>
+      <w:lvlJc w:val="left"/>
+      <w:pPr>
+        <w:ind w:left="3600" w:hanging="360"/>
+      </w:pPr>
+    </w:lvl>
+    <w:lvl w:ilvl="5" w:tplc="0409001B" w:tentative="1">
+      <w:start w:val="1"/>
+      <w:numFmt w:val="lowerRoman"/>
+      <w:lvlText w:val="%6."/>
+      <w:lvlJc w:val="right"/>
+      <w:pPr>
+        <w:ind w:left="4320" w:hanging="180"/>
+      </w:pPr>
+    </w:lvl>
+    <w:lvl w:ilvl="6" w:tplc="0409000F" w:tentative="1">
+      <w:start w:val="1"/>
+      <w:numFmt w:val="decimal"/>
+      <w:lvlText w:val="%7."/>
+      <w:lvlJc w:val="left"/>
+      <w:pPr>
+        <w:ind w:left="5040" w:hanging="360"/>
+      </w:pPr>
+    </w:lvl>
+    <w:lvl w:ilvl="7" w:tplc="04090019" w:tentative="1">
+      <w:start w:val="1"/>
+      <w:numFmt w:val="lowerLetter"/>
+      <w:lvlText w:val="%8."/>
+      <w:lvlJc w:val="left"/>
+      <w:pPr>
+        <w:ind w:left="5760" w:hanging="360"/>
+      </w:pPr>
+    </w:lvl>
+    <w:lvl w:ilvl="8" w:tplc="0409001B" w:tentative="1">
+      <w:start w:val="1"/>
+      <w:numFmt w:val="lowerRoman"/>
+      <w:lvlText w:val="%9."/>
+      <w:lvlJc w:val="right"/>
+      <w:pPr>
+        <w:ind w:left="6480" w:hanging="180"/>
+      </w:pPr>
+    </w:lvl>
+  </w:abstractNum>
+  <w:num w:numId="1">
+    <w:abstractNumId w:val="4"/>
+  </w:num>
+  <w:num w:numId="2">
+    <w:abstractNumId w:val="7"/>
+  </w:num>
+  <w:num w:numId="3">
+    <w:abstractNumId w:val="5"/>
+  </w:num>
+  <w:num w:numId="4">
+    <w:abstractNumId w:val="1"/>
+  </w:num>
+  <w:num w:numId="5">
+    <w:abstractNumId w:val="2"/>
+  </w:num>
+  <w:num w:numId="6">
+    <w:abstractNumId w:val="3"/>
+  </w:num>
+  <w:num w:numId="7">
+    <w:abstractNumId w:val="6"/>
+  </w:num>
+  <w:num w:numId="8">
+    <w:abstractNumId w:val="0"/>
+  </w:num>
+</w:numbering>
 </file>
 
 <file path=word/styles.xml><?xml version="1.0" encoding="utf-8"?>
@@ -1498,10 +3041,32 @@
     <w:name w:val="Normal"/>
     <w:qFormat/>
   </w:style>
+  <w:style w:type="paragraph" w:styleId="Heading1">
+    <w:name w:val="heading 1"/>
+    <w:basedOn w:val="Normal"/>
+    <w:next w:val="Normal"/>
+    <w:link w:val="Heading1Char"/>
+    <w:uiPriority w:val="9"/>
+    <w:qFormat/>
+    <w:rsid w:val="00C13A9B"/>
+    <w:pPr>
+      <w:keepNext/>
+      <w:keepLines/>
+      <w:spacing w:before="240" w:line="259" w:lineRule="auto"/>
+      <w:outlineLvl w:val="0"/>
+    </w:pPr>
+    <w:rPr>
+      <w:rFonts w:asciiTheme="majorHAnsi" w:eastAsiaTheme="majorEastAsia" w:hAnsiTheme="majorHAnsi" w:cstheme="majorBidi"/>
+      <w:color w:val="2F5496" w:themeColor="accent1" w:themeShade="BF"/>
+      <w:kern w:val="0"/>
+      <w:sz w:val="32"/>
+      <w:szCs w:val="32"/>
+      <w14:ligatures w14:val="none"/>
+    </w:rPr>
+  </w:style>
   <w:style w:type="character" w:default="1" w:styleId="DefaultParagraphFont">
     <w:name w:val="Default Paragraph Font"/>
     <w:uiPriority w:val="1"/>
-    <w:semiHidden/>
     <w:unhideWhenUsed/>
   </w:style>
   <w:style w:type="table" w:default="1" w:styleId="TableNormal">
@@ -1780,6 +3345,29 @@
       <w:color w:val="605E5C"/>
       <w:shd w:val="clear" w:color="auto" w:fill="E1DFDD"/>
     </w:rPr>
+  </w:style>
+  <w:style w:type="character" w:customStyle="1" w:styleId="Heading1Char">
+    <w:name w:val="Heading 1 Char"/>
+    <w:basedOn w:val="DefaultParagraphFont"/>
+    <w:link w:val="Heading1"/>
+    <w:uiPriority w:val="9"/>
+    <w:rsid w:val="00C13A9B"/>
+    <w:rPr>
+      <w:rFonts w:asciiTheme="majorHAnsi" w:eastAsiaTheme="majorEastAsia" w:hAnsiTheme="majorHAnsi" w:cstheme="majorBidi"/>
+      <w:color w:val="2F5496" w:themeColor="accent1" w:themeShade="BF"/>
+      <w:kern w:val="0"/>
+      <w:sz w:val="32"/>
+      <w:szCs w:val="32"/>
+      <w14:ligatures w14:val="none"/>
+    </w:rPr>
+  </w:style>
+  <w:style w:type="paragraph" w:styleId="Bibliography">
+    <w:name w:val="Bibliography"/>
+    <w:basedOn w:val="Normal"/>
+    <w:next w:val="Normal"/>
+    <w:uiPriority w:val="37"/>
+    <w:unhideWhenUsed/>
+    <w:rsid w:val="00C13A9B"/>
   </w:style>
 </w:styles>
 </file>
@@ -2080,11 +3668,60 @@
 </file>
 
 <file path=customXml/item1.xml><?xml version="1.0" encoding="utf-8"?>
-<b:Sources xmlns:b="http://schemas.openxmlformats.org/officeDocument/2006/bibliography" xmlns="http://schemas.openxmlformats.org/officeDocument/2006/bibliography" SelectedStyle="/APASixthEditionOfficeOnline.xsl" StyleName="APA" Version="6"/>
+<b:Sources xmlns:b="http://schemas.openxmlformats.org/officeDocument/2006/bibliography" xmlns="http://schemas.openxmlformats.org/officeDocument/2006/bibliography" SelectedStyle="/APASixthEditionOfficeOnline.xsl" StyleName="APA" Version="6">
+  <b:Source>
+    <b:Tag>Som161</b:Tag>
+    <b:SourceType>BookSection</b:SourceType>
+    <b:Guid>{9E9C4AB7-F95B-4DB6-939A-9522380B4E0D}</b:Guid>
+    <b:Author>
+      <b:Author>
+        <b:NameList>
+          <b:Person>
+            <b:Last>Sommerville</b:Last>
+            <b:First>Ian</b:First>
+          </b:Person>
+        </b:NameList>
+      </b:Author>
+    </b:Author>
+    <b:Title>Software Engineering</b:Title>
+    <b:BookTitle>Cybersecurity</b:BookTitle>
+    <b:Publisher>Pearson Education</b:Publisher>
+    <b:Year>2016</b:Year>
+    <b:Pages>413</b:Pages>
+    <b:Edition>10</b:Edition>
+    <b:RefOrder>1</b:RefOrder>
+  </b:Source>
+  <b:Source>
+    <b:Tag>Tsu22</b:Tag>
+    <b:SourceType>InternetSite</b:SourceType>
+    <b:Guid>{49EC39B3-B7CF-4536-9310-41038733CB26}</b:Guid>
+    <b:Title>Privacy Shouldn't Clock Out When You Clock In: 2022 in Review</b:Title>
+    <b:Year>2022</b:Year>
+    <b:InternetSiteTitle>Electronic Frontier Foundation</b:InternetSiteTitle>
+    <b:Month>12</b:Month>
+    <b:Day>26</b:Day>
+    <b:URL>https://www.eff.org/deeplinks/2022/12/privacy-doesnt-stop-when-you-clock-2022-review/</b:URL>
+    <b:Author>
+      <b:Author>
+        <b:NameList>
+          <b:Person>
+            <b:Last>Tsukayama</b:Last>
+            <b:First>Hayley</b:First>
+          </b:Person>
+          <b:Person>
+            <b:Last>José</b:Last>
+            <b:First>Martinez</b:First>
+          </b:Person>
+        </b:NameList>
+      </b:Author>
+    </b:Author>
+    <b:RefOrder>2</b:RefOrder>
+  </b:Source>
+</b:Sources>
 </file>
 
 <file path=customXml/itemProps1.xml><?xml version="1.0" encoding="utf-8"?>
-<ds:datastoreItem xmlns:ds="http://schemas.openxmlformats.org/officeDocument/2006/customXml" ds:itemID="{91E9C35A-1B94-9C4E-A5DE-B596268A644F}">
+<ds:datastoreItem xmlns:ds="http://schemas.openxmlformats.org/officeDocument/2006/customXml" ds:itemID="{D8085B68-460E-46C3-87EE-18EBFC20CC62}">
   <ds:schemaRefs>
     <ds:schemaRef ds:uri="http://schemas.openxmlformats.org/officeDocument/2006/bibliography"/>
   </ds:schemaRefs>

--- a/assignments/hw14.docx
+++ b/assignments/hw14.docx
@@ -289,7 +289,7 @@
             <w:fldChar w:fldCharType="begin"/>
           </w:r>
           <w:r>
-            <w:instrText xml:space="preserve"> CITATION Som161 \l 1033 </w:instrText>
+            <w:instrText xml:space="preserve">CITATION Som \l 1033 </w:instrText>
           </w:r>
           <w:r>
             <w:fldChar w:fldCharType="separate"/>
@@ -956,7 +956,63 @@
         <w:jc w:val="both"/>
       </w:pPr>
       <w:r>
-        <w:t>However, the fast movement of agile methodology may conflict with the safety checks, in which the software team would need to balance agility and resilience. Integration with other services can also pose an incompatibility risk if the required resilience is too complex to simulate.</w:t>
+        <w:t>Potential resilience issues in utilizing agile development:</w:t>
+      </w:r>
+    </w:p>
+    <w:p>
+      <w:pPr>
+        <w:pStyle w:val="ListParagraph"/>
+        <w:numPr>
+          <w:ilvl w:val="0"/>
+          <w:numId w:val="9"/>
+        </w:numPr>
+        <w:spacing w:after="240" w:line="360" w:lineRule="auto"/>
+        <w:ind w:left="720"/>
+        <w:jc w:val="both"/>
+      </w:pPr>
+      <w:r>
+        <w:rPr>
+          <w:b/>
+          <w:bCs/>
+        </w:rPr>
+        <w:t xml:space="preserve">Clashing priority: </w:t>
+      </w:r>
+      <w:r>
+        <w:t>T</w:t>
+      </w:r>
+      <w:r>
+        <w:t>he fast movement of agile methodology may conflict with the safety checks</w:t>
+      </w:r>
+      <w:r>
+        <w:t>. In such case,</w:t>
+      </w:r>
+      <w:r>
+        <w:t xml:space="preserve"> the software team would need to balance agility and resilience.</w:t>
+      </w:r>
+    </w:p>
+    <w:p>
+      <w:pPr>
+        <w:pStyle w:val="ListParagraph"/>
+        <w:numPr>
+          <w:ilvl w:val="0"/>
+          <w:numId w:val="9"/>
+        </w:numPr>
+        <w:spacing w:after="240" w:line="360" w:lineRule="auto"/>
+        <w:ind w:left="720"/>
+        <w:jc w:val="both"/>
+      </w:pPr>
+      <w:r>
+        <w:rPr>
+          <w:b/>
+          <w:bCs/>
+        </w:rPr>
+        <w:t>Incompatibility:</w:t>
+      </w:r>
+      <w:r>
+        <w:t xml:space="preserve"> </w:t>
+      </w:r>
+      <w:r>
+        <w:t>Integration with other services can also pose an incompatibility risk if the required resilience is too complex to simulate.</w:t>
       </w:r>
     </w:p>
     <w:p>
@@ -1017,7 +1073,7 @@
         <w:pStyle w:val="ListParagraph"/>
         <w:numPr>
           <w:ilvl w:val="0"/>
-          <w:numId w:val="6"/>
+          <w:numId w:val="10"/>
         </w:numPr>
         <w:spacing w:after="240" w:line="360" w:lineRule="auto"/>
         <w:jc w:val="both"/>
@@ -1039,7 +1095,7 @@
         <w:pStyle w:val="ListParagraph"/>
         <w:numPr>
           <w:ilvl w:val="0"/>
-          <w:numId w:val="6"/>
+          <w:numId w:val="10"/>
         </w:numPr>
         <w:spacing w:after="240" w:line="360" w:lineRule="auto"/>
         <w:jc w:val="both"/>
@@ -1065,7 +1121,7 @@
             <w:fldChar w:fldCharType="begin"/>
           </w:r>
           <w:r>
-            <w:instrText xml:space="preserve"> CITATION Tsu22 \l 1033 </w:instrText>
+            <w:instrText xml:space="preserve">CITATION Tsu \l 1033 </w:instrText>
           </w:r>
           <w:r>
             <w:fldChar w:fldCharType="separate"/>
@@ -1173,7 +1229,7 @@
         <w:pStyle w:val="ListParagraph"/>
         <w:numPr>
           <w:ilvl w:val="0"/>
-          <w:numId w:val="7"/>
+          <w:numId w:val="11"/>
         </w:numPr>
         <w:spacing w:after="240" w:line="360" w:lineRule="auto"/>
         <w:ind w:left="1080"/>
@@ -1195,7 +1251,7 @@
         <w:pStyle w:val="ListParagraph"/>
         <w:numPr>
           <w:ilvl w:val="0"/>
-          <w:numId w:val="7"/>
+          <w:numId w:val="11"/>
         </w:numPr>
         <w:spacing w:after="240" w:line="360" w:lineRule="auto"/>
         <w:ind w:left="1080"/>
@@ -1217,7 +1273,7 @@
         <w:pStyle w:val="ListParagraph"/>
         <w:numPr>
           <w:ilvl w:val="0"/>
-          <w:numId w:val="7"/>
+          <w:numId w:val="11"/>
         </w:numPr>
         <w:spacing w:after="240" w:line="360" w:lineRule="auto"/>
         <w:ind w:left="1080"/>
@@ -1253,7 +1309,7 @@
         <w:pStyle w:val="ListParagraph"/>
         <w:numPr>
           <w:ilvl w:val="0"/>
-          <w:numId w:val="8"/>
+          <w:numId w:val="12"/>
         </w:numPr>
         <w:spacing w:after="240" w:line="360" w:lineRule="auto"/>
         <w:ind w:left="1080"/>
@@ -1275,7 +1331,7 @@
         <w:pStyle w:val="ListParagraph"/>
         <w:numPr>
           <w:ilvl w:val="0"/>
-          <w:numId w:val="8"/>
+          <w:numId w:val="12"/>
         </w:numPr>
         <w:spacing w:after="240" w:line="360" w:lineRule="auto"/>
         <w:ind w:left="1080"/>
@@ -1297,7 +1353,7 @@
         <w:pStyle w:val="ListParagraph"/>
         <w:numPr>
           <w:ilvl w:val="0"/>
-          <w:numId w:val="8"/>
+          <w:numId w:val="12"/>
         </w:numPr>
         <w:spacing w:after="240" w:line="360" w:lineRule="auto"/>
         <w:ind w:left="1080"/>
@@ -1308,7 +1364,6 @@
           <w:b/>
           <w:bCs/>
         </w:rPr>
-        <w:lastRenderedPageBreak/>
         <w:t>Recovery:</w:t>
       </w:r>
       <w:r>
@@ -1420,7 +1475,7 @@
                 <w:rPr>
                   <w:noProof/>
                 </w:rPr>
-                <w:t xml:space="preserve">Tsukayama, H., &amp; José, M. (2022, 12 26). </w:t>
+                <w:t xml:space="preserve">Tsukayama, H., &amp; José, M. (2022, December 26). </w:t>
               </w:r>
               <w:r>
                 <w:rPr>
@@ -2237,6 +2292,119 @@
     </w:lvl>
   </w:abstractNum>
   <w:abstractNum w:abstractNumId="4" w15:restartNumberingAfterBreak="0">
+    <w:nsid w:val="48495F49"/>
+    <w:multiLevelType w:val="hybridMultilevel"/>
+    <w:tmpl w:val="6A1E983E"/>
+    <w:lvl w:ilvl="0" w:tplc="04090001">
+      <w:start w:val="1"/>
+      <w:numFmt w:val="bullet"/>
+      <w:lvlText w:val=""/>
+      <w:lvlJc w:val="left"/>
+      <w:pPr>
+        <w:ind w:left="1440" w:hanging="360"/>
+      </w:pPr>
+      <w:rPr>
+        <w:rFonts w:ascii="Symbol" w:hAnsi="Symbol" w:hint="default"/>
+      </w:rPr>
+    </w:lvl>
+    <w:lvl w:ilvl="1" w:tplc="04090003" w:tentative="1">
+      <w:start w:val="1"/>
+      <w:numFmt w:val="bullet"/>
+      <w:lvlText w:val="o"/>
+      <w:lvlJc w:val="left"/>
+      <w:pPr>
+        <w:ind w:left="2160" w:hanging="360"/>
+      </w:pPr>
+      <w:rPr>
+        <w:rFonts w:ascii="Courier New" w:hAnsi="Courier New" w:cs="Courier New" w:hint="default"/>
+      </w:rPr>
+    </w:lvl>
+    <w:lvl w:ilvl="2" w:tplc="04090005" w:tentative="1">
+      <w:start w:val="1"/>
+      <w:numFmt w:val="bullet"/>
+      <w:lvlText w:val=""/>
+      <w:lvlJc w:val="left"/>
+      <w:pPr>
+        <w:ind w:left="2880" w:hanging="360"/>
+      </w:pPr>
+      <w:rPr>
+        <w:rFonts w:ascii="Wingdings" w:hAnsi="Wingdings" w:hint="default"/>
+      </w:rPr>
+    </w:lvl>
+    <w:lvl w:ilvl="3" w:tplc="04090001" w:tentative="1">
+      <w:start w:val="1"/>
+      <w:numFmt w:val="bullet"/>
+      <w:lvlText w:val=""/>
+      <w:lvlJc w:val="left"/>
+      <w:pPr>
+        <w:ind w:left="3600" w:hanging="360"/>
+      </w:pPr>
+      <w:rPr>
+        <w:rFonts w:ascii="Symbol" w:hAnsi="Symbol" w:hint="default"/>
+      </w:rPr>
+    </w:lvl>
+    <w:lvl w:ilvl="4" w:tplc="04090003" w:tentative="1">
+      <w:start w:val="1"/>
+      <w:numFmt w:val="bullet"/>
+      <w:lvlText w:val="o"/>
+      <w:lvlJc w:val="left"/>
+      <w:pPr>
+        <w:ind w:left="4320" w:hanging="360"/>
+      </w:pPr>
+      <w:rPr>
+        <w:rFonts w:ascii="Courier New" w:hAnsi="Courier New" w:cs="Courier New" w:hint="default"/>
+      </w:rPr>
+    </w:lvl>
+    <w:lvl w:ilvl="5" w:tplc="04090005" w:tentative="1">
+      <w:start w:val="1"/>
+      <w:numFmt w:val="bullet"/>
+      <w:lvlText w:val=""/>
+      <w:lvlJc w:val="left"/>
+      <w:pPr>
+        <w:ind w:left="5040" w:hanging="360"/>
+      </w:pPr>
+      <w:rPr>
+        <w:rFonts w:ascii="Wingdings" w:hAnsi="Wingdings" w:hint="default"/>
+      </w:rPr>
+    </w:lvl>
+    <w:lvl w:ilvl="6" w:tplc="04090001" w:tentative="1">
+      <w:start w:val="1"/>
+      <w:numFmt w:val="bullet"/>
+      <w:lvlText w:val=""/>
+      <w:lvlJc w:val="left"/>
+      <w:pPr>
+        <w:ind w:left="5760" w:hanging="360"/>
+      </w:pPr>
+      <w:rPr>
+        <w:rFonts w:ascii="Symbol" w:hAnsi="Symbol" w:hint="default"/>
+      </w:rPr>
+    </w:lvl>
+    <w:lvl w:ilvl="7" w:tplc="04090003" w:tentative="1">
+      <w:start w:val="1"/>
+      <w:numFmt w:val="bullet"/>
+      <w:lvlText w:val="o"/>
+      <w:lvlJc w:val="left"/>
+      <w:pPr>
+        <w:ind w:left="6480" w:hanging="360"/>
+      </w:pPr>
+      <w:rPr>
+        <w:rFonts w:ascii="Courier New" w:hAnsi="Courier New" w:cs="Courier New" w:hint="default"/>
+      </w:rPr>
+    </w:lvl>
+    <w:lvl w:ilvl="8" w:tplc="04090005" w:tentative="1">
+      <w:start w:val="1"/>
+      <w:numFmt w:val="bullet"/>
+      <w:lvlText w:val=""/>
+      <w:lvlJc w:val="left"/>
+      <w:pPr>
+        <w:ind w:left="7200" w:hanging="360"/>
+      </w:pPr>
+      <w:rPr>
+        <w:rFonts w:ascii="Wingdings" w:hAnsi="Wingdings" w:hint="default"/>
+      </w:rPr>
+    </w:lvl>
+  </w:abstractNum>
+  <w:abstractNum w:abstractNumId="5" w15:restartNumberingAfterBreak="0">
     <w:nsid w:val="4998104B"/>
     <w:multiLevelType w:val="hybridMultilevel"/>
     <w:tmpl w:val="F46C874C"/>
@@ -2325,7 +2493,7 @@
       </w:pPr>
     </w:lvl>
   </w:abstractNum>
-  <w:abstractNum w:abstractNumId="5" w15:restartNumberingAfterBreak="0">
+  <w:abstractNum w:abstractNumId="6" w15:restartNumberingAfterBreak="0">
     <w:nsid w:val="4E80597B"/>
     <w:multiLevelType w:val="hybridMultilevel"/>
     <w:tmpl w:val="DD34BCE6"/>
@@ -2414,7 +2582,349 @@
       </w:pPr>
     </w:lvl>
   </w:abstractNum>
-  <w:abstractNum w:abstractNumId="6" w15:restartNumberingAfterBreak="0">
+  <w:abstractNum w:abstractNumId="7" w15:restartNumberingAfterBreak="0">
+    <w:nsid w:val="513B791E"/>
+    <w:multiLevelType w:val="hybridMultilevel"/>
+    <w:tmpl w:val="81340616"/>
+    <w:lvl w:ilvl="0" w:tplc="04090019">
+      <w:start w:val="1"/>
+      <w:numFmt w:val="lowerLetter"/>
+      <w:lvlText w:val="%1."/>
+      <w:lvlJc w:val="left"/>
+      <w:pPr>
+        <w:ind w:left="720" w:hanging="360"/>
+      </w:pPr>
+      <w:rPr>
+        <w:rFonts w:hint="default"/>
+        <w:sz w:val="24"/>
+      </w:rPr>
+    </w:lvl>
+    <w:lvl w:ilvl="1" w:tplc="04090003" w:tentative="1">
+      <w:start w:val="1"/>
+      <w:numFmt w:val="bullet"/>
+      <w:lvlText w:val="o"/>
+      <w:lvlJc w:val="left"/>
+      <w:pPr>
+        <w:ind w:left="1440" w:hanging="360"/>
+      </w:pPr>
+      <w:rPr>
+        <w:rFonts w:ascii="Courier New" w:hAnsi="Courier New" w:cs="Courier New" w:hint="default"/>
+      </w:rPr>
+    </w:lvl>
+    <w:lvl w:ilvl="2" w:tplc="04090005" w:tentative="1">
+      <w:start w:val="1"/>
+      <w:numFmt w:val="bullet"/>
+      <w:lvlText w:val=""/>
+      <w:lvlJc w:val="left"/>
+      <w:pPr>
+        <w:ind w:left="2160" w:hanging="360"/>
+      </w:pPr>
+      <w:rPr>
+        <w:rFonts w:ascii="Wingdings" w:hAnsi="Wingdings" w:hint="default"/>
+      </w:rPr>
+    </w:lvl>
+    <w:lvl w:ilvl="3" w:tplc="04090001" w:tentative="1">
+      <w:start w:val="1"/>
+      <w:numFmt w:val="bullet"/>
+      <w:lvlText w:val=""/>
+      <w:lvlJc w:val="left"/>
+      <w:pPr>
+        <w:ind w:left="2880" w:hanging="360"/>
+      </w:pPr>
+      <w:rPr>
+        <w:rFonts w:ascii="Symbol" w:hAnsi="Symbol" w:hint="default"/>
+      </w:rPr>
+    </w:lvl>
+    <w:lvl w:ilvl="4" w:tplc="04090003" w:tentative="1">
+      <w:start w:val="1"/>
+      <w:numFmt w:val="bullet"/>
+      <w:lvlText w:val="o"/>
+      <w:lvlJc w:val="left"/>
+      <w:pPr>
+        <w:ind w:left="3600" w:hanging="360"/>
+      </w:pPr>
+      <w:rPr>
+        <w:rFonts w:ascii="Courier New" w:hAnsi="Courier New" w:cs="Courier New" w:hint="default"/>
+      </w:rPr>
+    </w:lvl>
+    <w:lvl w:ilvl="5" w:tplc="04090005" w:tentative="1">
+      <w:start w:val="1"/>
+      <w:numFmt w:val="bullet"/>
+      <w:lvlText w:val=""/>
+      <w:lvlJc w:val="left"/>
+      <w:pPr>
+        <w:ind w:left="4320" w:hanging="360"/>
+      </w:pPr>
+      <w:rPr>
+        <w:rFonts w:ascii="Wingdings" w:hAnsi="Wingdings" w:hint="default"/>
+      </w:rPr>
+    </w:lvl>
+    <w:lvl w:ilvl="6" w:tplc="04090001" w:tentative="1">
+      <w:start w:val="1"/>
+      <w:numFmt w:val="bullet"/>
+      <w:lvlText w:val=""/>
+      <w:lvlJc w:val="left"/>
+      <w:pPr>
+        <w:ind w:left="5040" w:hanging="360"/>
+      </w:pPr>
+      <w:rPr>
+        <w:rFonts w:ascii="Symbol" w:hAnsi="Symbol" w:hint="default"/>
+      </w:rPr>
+    </w:lvl>
+    <w:lvl w:ilvl="7" w:tplc="04090003" w:tentative="1">
+      <w:start w:val="1"/>
+      <w:numFmt w:val="bullet"/>
+      <w:lvlText w:val="o"/>
+      <w:lvlJc w:val="left"/>
+      <w:pPr>
+        <w:ind w:left="5760" w:hanging="360"/>
+      </w:pPr>
+      <w:rPr>
+        <w:rFonts w:ascii="Courier New" w:hAnsi="Courier New" w:cs="Courier New" w:hint="default"/>
+      </w:rPr>
+    </w:lvl>
+    <w:lvl w:ilvl="8" w:tplc="04090005" w:tentative="1">
+      <w:start w:val="1"/>
+      <w:numFmt w:val="bullet"/>
+      <w:lvlText w:val=""/>
+      <w:lvlJc w:val="left"/>
+      <w:pPr>
+        <w:ind w:left="6480" w:hanging="360"/>
+      </w:pPr>
+      <w:rPr>
+        <w:rFonts w:ascii="Wingdings" w:hAnsi="Wingdings" w:hint="default"/>
+      </w:rPr>
+    </w:lvl>
+  </w:abstractNum>
+  <w:abstractNum w:abstractNumId="8" w15:restartNumberingAfterBreak="0">
+    <w:nsid w:val="59FD0E91"/>
+    <w:multiLevelType w:val="hybridMultilevel"/>
+    <w:tmpl w:val="F1A4E9F2"/>
+    <w:lvl w:ilvl="0" w:tplc="04090019">
+      <w:start w:val="1"/>
+      <w:numFmt w:val="lowerLetter"/>
+      <w:lvlText w:val="%1."/>
+      <w:lvlJc w:val="left"/>
+      <w:pPr>
+        <w:ind w:left="720" w:hanging="360"/>
+      </w:pPr>
+      <w:rPr>
+        <w:rFonts w:hint="default"/>
+        <w:sz w:val="24"/>
+      </w:rPr>
+    </w:lvl>
+    <w:lvl w:ilvl="1" w:tplc="04090003" w:tentative="1">
+      <w:start w:val="1"/>
+      <w:numFmt w:val="bullet"/>
+      <w:lvlText w:val="o"/>
+      <w:lvlJc w:val="left"/>
+      <w:pPr>
+        <w:ind w:left="1440" w:hanging="360"/>
+      </w:pPr>
+      <w:rPr>
+        <w:rFonts w:ascii="Courier New" w:hAnsi="Courier New" w:cs="Courier New" w:hint="default"/>
+      </w:rPr>
+    </w:lvl>
+    <w:lvl w:ilvl="2" w:tplc="04090005" w:tentative="1">
+      <w:start w:val="1"/>
+      <w:numFmt w:val="bullet"/>
+      <w:lvlText w:val=""/>
+      <w:lvlJc w:val="left"/>
+      <w:pPr>
+        <w:ind w:left="2160" w:hanging="360"/>
+      </w:pPr>
+      <w:rPr>
+        <w:rFonts w:ascii="Wingdings" w:hAnsi="Wingdings" w:hint="default"/>
+      </w:rPr>
+    </w:lvl>
+    <w:lvl w:ilvl="3" w:tplc="04090001" w:tentative="1">
+      <w:start w:val="1"/>
+      <w:numFmt w:val="bullet"/>
+      <w:lvlText w:val=""/>
+      <w:lvlJc w:val="left"/>
+      <w:pPr>
+        <w:ind w:left="2880" w:hanging="360"/>
+      </w:pPr>
+      <w:rPr>
+        <w:rFonts w:ascii="Symbol" w:hAnsi="Symbol" w:hint="default"/>
+      </w:rPr>
+    </w:lvl>
+    <w:lvl w:ilvl="4" w:tplc="04090003" w:tentative="1">
+      <w:start w:val="1"/>
+      <w:numFmt w:val="bullet"/>
+      <w:lvlText w:val="o"/>
+      <w:lvlJc w:val="left"/>
+      <w:pPr>
+        <w:ind w:left="3600" w:hanging="360"/>
+      </w:pPr>
+      <w:rPr>
+        <w:rFonts w:ascii="Courier New" w:hAnsi="Courier New" w:cs="Courier New" w:hint="default"/>
+      </w:rPr>
+    </w:lvl>
+    <w:lvl w:ilvl="5" w:tplc="04090005" w:tentative="1">
+      <w:start w:val="1"/>
+      <w:numFmt w:val="bullet"/>
+      <w:lvlText w:val=""/>
+      <w:lvlJc w:val="left"/>
+      <w:pPr>
+        <w:ind w:left="4320" w:hanging="360"/>
+      </w:pPr>
+      <w:rPr>
+        <w:rFonts w:ascii="Wingdings" w:hAnsi="Wingdings" w:hint="default"/>
+      </w:rPr>
+    </w:lvl>
+    <w:lvl w:ilvl="6" w:tplc="04090001" w:tentative="1">
+      <w:start w:val="1"/>
+      <w:numFmt w:val="bullet"/>
+      <w:lvlText w:val=""/>
+      <w:lvlJc w:val="left"/>
+      <w:pPr>
+        <w:ind w:left="5040" w:hanging="360"/>
+      </w:pPr>
+      <w:rPr>
+        <w:rFonts w:ascii="Symbol" w:hAnsi="Symbol" w:hint="default"/>
+      </w:rPr>
+    </w:lvl>
+    <w:lvl w:ilvl="7" w:tplc="04090003" w:tentative="1">
+      <w:start w:val="1"/>
+      <w:numFmt w:val="bullet"/>
+      <w:lvlText w:val="o"/>
+      <w:lvlJc w:val="left"/>
+      <w:pPr>
+        <w:ind w:left="5760" w:hanging="360"/>
+      </w:pPr>
+      <w:rPr>
+        <w:rFonts w:ascii="Courier New" w:hAnsi="Courier New" w:cs="Courier New" w:hint="default"/>
+      </w:rPr>
+    </w:lvl>
+    <w:lvl w:ilvl="8" w:tplc="04090005" w:tentative="1">
+      <w:start w:val="1"/>
+      <w:numFmt w:val="bullet"/>
+      <w:lvlText w:val=""/>
+      <w:lvlJc w:val="left"/>
+      <w:pPr>
+        <w:ind w:left="6480" w:hanging="360"/>
+      </w:pPr>
+      <w:rPr>
+        <w:rFonts w:ascii="Wingdings" w:hAnsi="Wingdings" w:hint="default"/>
+      </w:rPr>
+    </w:lvl>
+  </w:abstractNum>
+  <w:abstractNum w:abstractNumId="9" w15:restartNumberingAfterBreak="0">
+    <w:nsid w:val="5FF15B34"/>
+    <w:multiLevelType w:val="hybridMultilevel"/>
+    <w:tmpl w:val="595455AE"/>
+    <w:lvl w:ilvl="0" w:tplc="0409000F">
+      <w:start w:val="1"/>
+      <w:numFmt w:val="decimal"/>
+      <w:lvlText w:val="%1."/>
+      <w:lvlJc w:val="left"/>
+      <w:pPr>
+        <w:ind w:left="720" w:hanging="360"/>
+      </w:pPr>
+      <w:rPr>
+        <w:rFonts w:hint="default"/>
+        <w:sz w:val="24"/>
+      </w:rPr>
+    </w:lvl>
+    <w:lvl w:ilvl="1" w:tplc="04090003" w:tentative="1">
+      <w:start w:val="1"/>
+      <w:numFmt w:val="bullet"/>
+      <w:lvlText w:val="o"/>
+      <w:lvlJc w:val="left"/>
+      <w:pPr>
+        <w:ind w:left="1440" w:hanging="360"/>
+      </w:pPr>
+      <w:rPr>
+        <w:rFonts w:ascii="Courier New" w:hAnsi="Courier New" w:cs="Courier New" w:hint="default"/>
+      </w:rPr>
+    </w:lvl>
+    <w:lvl w:ilvl="2" w:tplc="04090005" w:tentative="1">
+      <w:start w:val="1"/>
+      <w:numFmt w:val="bullet"/>
+      <w:lvlText w:val=""/>
+      <w:lvlJc w:val="left"/>
+      <w:pPr>
+        <w:ind w:left="2160" w:hanging="360"/>
+      </w:pPr>
+      <w:rPr>
+        <w:rFonts w:ascii="Wingdings" w:hAnsi="Wingdings" w:hint="default"/>
+      </w:rPr>
+    </w:lvl>
+    <w:lvl w:ilvl="3" w:tplc="04090001" w:tentative="1">
+      <w:start w:val="1"/>
+      <w:numFmt w:val="bullet"/>
+      <w:lvlText w:val=""/>
+      <w:lvlJc w:val="left"/>
+      <w:pPr>
+        <w:ind w:left="2880" w:hanging="360"/>
+      </w:pPr>
+      <w:rPr>
+        <w:rFonts w:ascii="Symbol" w:hAnsi="Symbol" w:hint="default"/>
+      </w:rPr>
+    </w:lvl>
+    <w:lvl w:ilvl="4" w:tplc="04090003" w:tentative="1">
+      <w:start w:val="1"/>
+      <w:numFmt w:val="bullet"/>
+      <w:lvlText w:val="o"/>
+      <w:lvlJc w:val="left"/>
+      <w:pPr>
+        <w:ind w:left="3600" w:hanging="360"/>
+      </w:pPr>
+      <w:rPr>
+        <w:rFonts w:ascii="Courier New" w:hAnsi="Courier New" w:cs="Courier New" w:hint="default"/>
+      </w:rPr>
+    </w:lvl>
+    <w:lvl w:ilvl="5" w:tplc="04090005" w:tentative="1">
+      <w:start w:val="1"/>
+      <w:numFmt w:val="bullet"/>
+      <w:lvlText w:val=""/>
+      <w:lvlJc w:val="left"/>
+      <w:pPr>
+        <w:ind w:left="4320" w:hanging="360"/>
+      </w:pPr>
+      <w:rPr>
+        <w:rFonts w:ascii="Wingdings" w:hAnsi="Wingdings" w:hint="default"/>
+      </w:rPr>
+    </w:lvl>
+    <w:lvl w:ilvl="6" w:tplc="04090001" w:tentative="1">
+      <w:start w:val="1"/>
+      <w:numFmt w:val="bullet"/>
+      <w:lvlText w:val=""/>
+      <w:lvlJc w:val="left"/>
+      <w:pPr>
+        <w:ind w:left="5040" w:hanging="360"/>
+      </w:pPr>
+      <w:rPr>
+        <w:rFonts w:ascii="Symbol" w:hAnsi="Symbol" w:hint="default"/>
+      </w:rPr>
+    </w:lvl>
+    <w:lvl w:ilvl="7" w:tplc="04090003" w:tentative="1">
+      <w:start w:val="1"/>
+      <w:numFmt w:val="bullet"/>
+      <w:lvlText w:val="o"/>
+      <w:lvlJc w:val="left"/>
+      <w:pPr>
+        <w:ind w:left="5760" w:hanging="360"/>
+      </w:pPr>
+      <w:rPr>
+        <w:rFonts w:ascii="Courier New" w:hAnsi="Courier New" w:cs="Courier New" w:hint="default"/>
+      </w:rPr>
+    </w:lvl>
+    <w:lvl w:ilvl="8" w:tplc="04090005" w:tentative="1">
+      <w:start w:val="1"/>
+      <w:numFmt w:val="bullet"/>
+      <w:lvlText w:val=""/>
+      <w:lvlJc w:val="left"/>
+      <w:pPr>
+        <w:ind w:left="6480" w:hanging="360"/>
+      </w:pPr>
+      <w:rPr>
+        <w:rFonts w:ascii="Wingdings" w:hAnsi="Wingdings" w:hint="default"/>
+      </w:rPr>
+    </w:lvl>
+  </w:abstractNum>
+  <w:abstractNum w:abstractNumId="10" w15:restartNumberingAfterBreak="0">
     <w:nsid w:val="6365592C"/>
     <w:multiLevelType w:val="hybridMultilevel"/>
     <w:tmpl w:val="55BEDFC4"/>
@@ -2528,7 +3038,7 @@
       </w:rPr>
     </w:lvl>
   </w:abstractNum>
-  <w:abstractNum w:abstractNumId="7" w15:restartNumberingAfterBreak="0">
+  <w:abstractNum w:abstractNumId="11" w15:restartNumberingAfterBreak="0">
     <w:nsid w:val="6D7D2DEF"/>
     <w:multiLevelType w:val="hybridMultilevel"/>
     <w:tmpl w:val="CC6CE7DC"/>
@@ -2618,13 +3128,13 @@
     </w:lvl>
   </w:abstractNum>
   <w:num w:numId="1">
-    <w:abstractNumId w:val="4"/>
+    <w:abstractNumId w:val="5"/>
   </w:num>
   <w:num w:numId="2">
-    <w:abstractNumId w:val="7"/>
+    <w:abstractNumId w:val="11"/>
   </w:num>
   <w:num w:numId="3">
-    <w:abstractNumId w:val="5"/>
+    <w:abstractNumId w:val="6"/>
   </w:num>
   <w:num w:numId="4">
     <w:abstractNumId w:val="1"/>
@@ -2636,10 +3146,22 @@
     <w:abstractNumId w:val="3"/>
   </w:num>
   <w:num w:numId="7">
-    <w:abstractNumId w:val="6"/>
+    <w:abstractNumId w:val="10"/>
   </w:num>
   <w:num w:numId="8">
     <w:abstractNumId w:val="0"/>
+  </w:num>
+  <w:num w:numId="9">
+    <w:abstractNumId w:val="4"/>
+  </w:num>
+  <w:num w:numId="10">
+    <w:abstractNumId w:val="9"/>
+  </w:num>
+  <w:num w:numId="11">
+    <w:abstractNumId w:val="8"/>
+  </w:num>
+  <w:num w:numId="12">
+    <w:abstractNumId w:val="7"/>
   </w:num>
 </w:numbering>
 </file>
@@ -3067,6 +3589,7 @@
   <w:style w:type="character" w:default="1" w:styleId="DefaultParagraphFont">
     <w:name w:val="Default Paragraph Font"/>
     <w:uiPriority w:val="1"/>
+    <w:semiHidden/>
     <w:unhideWhenUsed/>
   </w:style>
   <w:style w:type="table" w:default="1" w:styleId="TableNormal">
@@ -3668,11 +4191,11 @@
 </file>
 
 <file path=customXml/item1.xml><?xml version="1.0" encoding="utf-8"?>
-<b:Sources xmlns:b="http://schemas.openxmlformats.org/officeDocument/2006/bibliography" xmlns="http://schemas.openxmlformats.org/officeDocument/2006/bibliography" SelectedStyle="/APASixthEditionOfficeOnline.xsl" StyleName="APA" Version="6">
+<b:Sources xmlns:b="http://schemas.openxmlformats.org/officeDocument/2006/bibliography" xmlns="http://schemas.openxmlformats.org/officeDocument/2006/bibliography" SelectedStyle="\APASixthEditionOfficeOnline.xsl" StyleName="APA" Version="6">
   <b:Source>
-    <b:Tag>Som161</b:Tag>
+    <b:Tag>Som</b:Tag>
     <b:SourceType>BookSection</b:SourceType>
-    <b:Guid>{9E9C4AB7-F95B-4DB6-939A-9522380B4E0D}</b:Guid>
+    <b:Guid>{CE2707DC-2A94-4B45-8EA5-48DE40F64C0A}</b:Guid>
     <b:Author>
       <b:Author>
         <b:NameList>
@@ -3692,13 +4215,13 @@
     <b:RefOrder>1</b:RefOrder>
   </b:Source>
   <b:Source>
-    <b:Tag>Tsu22</b:Tag>
+    <b:Tag>Tsu</b:Tag>
     <b:SourceType>InternetSite</b:SourceType>
-    <b:Guid>{49EC39B3-B7CF-4536-9310-41038733CB26}</b:Guid>
+    <b:Guid>{EB274956-5D0E-4163-AA1A-D5D1940EEAD6}</b:Guid>
     <b:Title>Privacy Shouldn't Clock Out When You Clock In: 2022 in Review</b:Title>
     <b:Year>2022</b:Year>
     <b:InternetSiteTitle>Electronic Frontier Foundation</b:InternetSiteTitle>
-    <b:Month>12</b:Month>
+    <b:Month>December</b:Month>
     <b:Day>26</b:Day>
     <b:URL>https://www.eff.org/deeplinks/2022/12/privacy-doesnt-stop-when-you-clock-2022-review/</b:URL>
     <b:Author>
@@ -3721,7 +4244,7 @@
 </file>
 
 <file path=customXml/itemProps1.xml><?xml version="1.0" encoding="utf-8"?>
-<ds:datastoreItem xmlns:ds="http://schemas.openxmlformats.org/officeDocument/2006/customXml" ds:itemID="{D8085B68-460E-46C3-87EE-18EBFC20CC62}">
+<ds:datastoreItem xmlns:ds="http://schemas.openxmlformats.org/officeDocument/2006/customXml" ds:itemID="{AF3AC9A3-2F32-4199-84CD-F6DD168BF513}">
   <ds:schemaRefs>
     <ds:schemaRef ds:uri="http://schemas.openxmlformats.org/officeDocument/2006/bibliography"/>
   </ds:schemaRefs>

--- a/assignments/hw14.docx
+++ b/assignments/hw14.docx
@@ -1,6 +1,6 @@
 
 <file path=word/document.xml><?xml version="1.0" encoding="utf-8"?>
-<w:document xmlns:wpc="http://schemas.microsoft.com/office/word/2010/wordprocessingCanvas" xmlns:cx="http://schemas.microsoft.com/office/drawing/2014/chartex" xmlns:cx1="http://schemas.microsoft.com/office/drawing/2015/9/8/chartex" xmlns:cx2="http://schemas.microsoft.com/office/drawing/2015/10/21/chartex" xmlns:cx3="http://schemas.microsoft.com/office/drawing/2016/5/9/chartex" xmlns:cx4="http://schemas.microsoft.com/office/drawing/2016/5/10/chartex" xmlns:cx5="http://schemas.microsoft.com/office/drawing/2016/5/11/chartex" xmlns:cx6="http://schemas.microsoft.com/office/drawing/2016/5/12/chartex" xmlns:cx7="http://schemas.microsoft.com/office/drawing/2016/5/13/chartex" xmlns:cx8="http://schemas.microsoft.com/office/drawing/2016/5/14/chartex" xmlns:mc="http://schemas.openxmlformats.org/markup-compatibility/2006" xmlns:aink="http://schemas.microsoft.com/office/drawing/2016/ink" xmlns:am3d="http://schemas.microsoft.com/office/drawing/2017/model3d" xmlns:o="urn:schemas-microsoft-com:office:office" xmlns:r="http://schemas.openxmlformats.org/officeDocument/2006/relationships" xmlns:m="http://schemas.openxmlformats.org/officeDocument/2006/math" xmlns:v="urn:schemas-microsoft-com:vml" xmlns:wp14="http://schemas.microsoft.com/office/word/2010/wordprocessingDrawing" xmlns:wp="http://schemas.openxmlformats.org/drawingml/2006/wordprocessingDrawing" xmlns:w10="urn:schemas-microsoft-com:office:word" xmlns:w="http://schemas.openxmlformats.org/wordprocessingml/2006/main" xmlns:w14="http://schemas.microsoft.com/office/word/2010/wordml" xmlns:w15="http://schemas.microsoft.com/office/word/2012/wordml" xmlns:w16cex="http://schemas.microsoft.com/office/word/2018/wordml/cex" xmlns:w16cid="http://schemas.microsoft.com/office/word/2016/wordml/cid" xmlns:w16="http://schemas.microsoft.com/office/word/2018/wordml" xmlns:w16sdtdh="http://schemas.microsoft.com/office/word/2020/wordml/sdtdatahash" xmlns:w16se="http://schemas.microsoft.com/office/word/2015/wordml/symex" xmlns:wpg="http://schemas.microsoft.com/office/word/2010/wordprocessingGroup" xmlns:wpi="http://schemas.microsoft.com/office/word/2010/wordprocessingInk" xmlns:wne="http://schemas.microsoft.com/office/word/2006/wordml" xmlns:wps="http://schemas.microsoft.com/office/word/2010/wordprocessingShape" mc:Ignorable="w14 w15 w16se w16cid w16 w16cex w16sdtdh wp14">
+<w:document xmlns:wpc="http://schemas.microsoft.com/office/word/2010/wordprocessingCanvas" xmlns:cx="http://schemas.microsoft.com/office/drawing/2014/chartex" xmlns:cx1="http://schemas.microsoft.com/office/drawing/2015/9/8/chartex" xmlns:cx2="http://schemas.microsoft.com/office/drawing/2015/10/21/chartex" xmlns:cx3="http://schemas.microsoft.com/office/drawing/2016/5/9/chartex" xmlns:cx4="http://schemas.microsoft.com/office/drawing/2016/5/10/chartex" xmlns:cx5="http://schemas.microsoft.com/office/drawing/2016/5/11/chartex" xmlns:cx6="http://schemas.microsoft.com/office/drawing/2016/5/12/chartex" xmlns:cx7="http://schemas.microsoft.com/office/drawing/2016/5/13/chartex" xmlns:cx8="http://schemas.microsoft.com/office/drawing/2016/5/14/chartex" xmlns:mc="http://schemas.openxmlformats.org/markup-compatibility/2006" xmlns:aink="http://schemas.microsoft.com/office/drawing/2016/ink" xmlns:am3d="http://schemas.microsoft.com/office/drawing/2017/model3d" xmlns:o="urn:schemas-microsoft-com:office:office" xmlns:oel="http://schemas.microsoft.com/office/2019/extlst" xmlns:r="http://schemas.openxmlformats.org/officeDocument/2006/relationships" xmlns:m="http://schemas.openxmlformats.org/officeDocument/2006/math" xmlns:v="urn:schemas-microsoft-com:vml" xmlns:wp14="http://schemas.microsoft.com/office/word/2010/wordprocessingDrawing" xmlns:wp="http://schemas.openxmlformats.org/drawingml/2006/wordprocessingDrawing" xmlns:w10="urn:schemas-microsoft-com:office:word" xmlns:w="http://schemas.openxmlformats.org/wordprocessingml/2006/main" xmlns:w14="http://schemas.microsoft.com/office/word/2010/wordml" xmlns:w15="http://schemas.microsoft.com/office/word/2012/wordml" xmlns:w16cex="http://schemas.microsoft.com/office/word/2018/wordml/cex" xmlns:w16cid="http://schemas.microsoft.com/office/word/2016/wordml/cid" xmlns:w16="http://schemas.microsoft.com/office/word/2018/wordml" xmlns:w16sdtdh="http://schemas.microsoft.com/office/word/2020/wordml/sdtdatahash" xmlns:w16se="http://schemas.microsoft.com/office/word/2015/wordml/symex" xmlns:wpg="http://schemas.microsoft.com/office/word/2010/wordprocessingGroup" xmlns:wpi="http://schemas.microsoft.com/office/word/2010/wordprocessingInk" xmlns:wne="http://schemas.microsoft.com/office/word/2006/wordml" xmlns:wps="http://schemas.microsoft.com/office/word/2010/wordprocessingShape" mc:Ignorable="w14 w15 w16se w16cid w16 w16cex w16sdtdh wp14">
   <w:body>
     <w:p>
       <w:pPr>
@@ -283,7 +283,6 @@
           <w:id w:val="-239874546"/>
           <w:citation/>
         </w:sdtPr>
-        <w:sdtEndPr/>
         <w:sdtContent>
           <w:r>
             <w:fldChar w:fldCharType="begin"/>
@@ -1115,7 +1114,6 @@
           <w:id w:val="-841926022"/>
           <w:citation/>
         </w:sdtPr>
-        <w:sdtEndPr/>
         <w:sdtContent>
           <w:r>
             <w:fldChar w:fldCharType="begin"/>
@@ -1421,7 +1419,6 @@
             <w:id w:val="111145805"/>
             <w:bibliography/>
           </w:sdtPr>
-          <w:sdtEndPr/>
           <w:sdtContent>
             <w:p>
               <w:pPr>
@@ -1430,6 +1427,8 @@
                 <w:ind w:left="720" w:hanging="720"/>
                 <w:rPr>
                   <w:noProof/>
+                  <w:kern w:val="0"/>
+                  <w14:ligatures w14:val="none"/>
                 </w:rPr>
               </w:pPr>
               <w:r>
@@ -1523,7 +1522,7 @@
 </file>
 
 <file path=word/endnotes.xml><?xml version="1.0" encoding="utf-8"?>
-<w:endnotes xmlns:wpc="http://schemas.microsoft.com/office/word/2010/wordprocessingCanvas" xmlns:cx="http://schemas.microsoft.com/office/drawing/2014/chartex" xmlns:cx1="http://schemas.microsoft.com/office/drawing/2015/9/8/chartex" xmlns:cx2="http://schemas.microsoft.com/office/drawing/2015/10/21/chartex" xmlns:cx3="http://schemas.microsoft.com/office/drawing/2016/5/9/chartex" xmlns:cx4="http://schemas.microsoft.com/office/drawing/2016/5/10/chartex" xmlns:cx5="http://schemas.microsoft.com/office/drawing/2016/5/11/chartex" xmlns:cx6="http://schemas.microsoft.com/office/drawing/2016/5/12/chartex" xmlns:cx7="http://schemas.microsoft.com/office/drawing/2016/5/13/chartex" xmlns:cx8="http://schemas.microsoft.com/office/drawing/2016/5/14/chartex" xmlns:mc="http://schemas.openxmlformats.org/markup-compatibility/2006" xmlns:aink="http://schemas.microsoft.com/office/drawing/2016/ink" xmlns:am3d="http://schemas.microsoft.com/office/drawing/2017/model3d" xmlns:o="urn:schemas-microsoft-com:office:office" xmlns:r="http://schemas.openxmlformats.org/officeDocument/2006/relationships" xmlns:m="http://schemas.openxmlformats.org/officeDocument/2006/math" xmlns:v="urn:schemas-microsoft-com:vml" xmlns:wp14="http://schemas.microsoft.com/office/word/2010/wordprocessingDrawing" xmlns:wp="http://schemas.openxmlformats.org/drawingml/2006/wordprocessingDrawing" xmlns:w10="urn:schemas-microsoft-com:office:word" xmlns:w="http://schemas.openxmlformats.org/wordprocessingml/2006/main" xmlns:w14="http://schemas.microsoft.com/office/word/2010/wordml" xmlns:w15="http://schemas.microsoft.com/office/word/2012/wordml" xmlns:w16cex="http://schemas.microsoft.com/office/word/2018/wordml/cex" xmlns:w16cid="http://schemas.microsoft.com/office/word/2016/wordml/cid" xmlns:w16="http://schemas.microsoft.com/office/word/2018/wordml" xmlns:w16sdtdh="http://schemas.microsoft.com/office/word/2020/wordml/sdtdatahash" xmlns:w16se="http://schemas.microsoft.com/office/word/2015/wordml/symex" xmlns:wpg="http://schemas.microsoft.com/office/word/2010/wordprocessingGroup" xmlns:wpi="http://schemas.microsoft.com/office/word/2010/wordprocessingInk" xmlns:wne="http://schemas.microsoft.com/office/word/2006/wordml" xmlns:wps="http://schemas.microsoft.com/office/word/2010/wordprocessingShape" mc:Ignorable="w14 w15 w16se w16cid w16 w16cex w16sdtdh wp14">
+<w:endnotes xmlns:wpc="http://schemas.microsoft.com/office/word/2010/wordprocessingCanvas" xmlns:cx="http://schemas.microsoft.com/office/drawing/2014/chartex" xmlns:cx1="http://schemas.microsoft.com/office/drawing/2015/9/8/chartex" xmlns:cx2="http://schemas.microsoft.com/office/drawing/2015/10/21/chartex" xmlns:cx3="http://schemas.microsoft.com/office/drawing/2016/5/9/chartex" xmlns:cx4="http://schemas.microsoft.com/office/drawing/2016/5/10/chartex" xmlns:cx5="http://schemas.microsoft.com/office/drawing/2016/5/11/chartex" xmlns:cx6="http://schemas.microsoft.com/office/drawing/2016/5/12/chartex" xmlns:cx7="http://schemas.microsoft.com/office/drawing/2016/5/13/chartex" xmlns:cx8="http://schemas.microsoft.com/office/drawing/2016/5/14/chartex" xmlns:mc="http://schemas.openxmlformats.org/markup-compatibility/2006" xmlns:aink="http://schemas.microsoft.com/office/drawing/2016/ink" xmlns:am3d="http://schemas.microsoft.com/office/drawing/2017/model3d" xmlns:o="urn:schemas-microsoft-com:office:office" xmlns:oel="http://schemas.microsoft.com/office/2019/extlst" xmlns:r="http://schemas.openxmlformats.org/officeDocument/2006/relationships" xmlns:m="http://schemas.openxmlformats.org/officeDocument/2006/math" xmlns:v="urn:schemas-microsoft-com:vml" xmlns:wp14="http://schemas.microsoft.com/office/word/2010/wordprocessingDrawing" xmlns:wp="http://schemas.openxmlformats.org/drawingml/2006/wordprocessingDrawing" xmlns:w10="urn:schemas-microsoft-com:office:word" xmlns:w="http://schemas.openxmlformats.org/wordprocessingml/2006/main" xmlns:w14="http://schemas.microsoft.com/office/word/2010/wordml" xmlns:w15="http://schemas.microsoft.com/office/word/2012/wordml" xmlns:w16cex="http://schemas.microsoft.com/office/word/2018/wordml/cex" xmlns:w16cid="http://schemas.microsoft.com/office/word/2016/wordml/cid" xmlns:w16="http://schemas.microsoft.com/office/word/2018/wordml" xmlns:w16sdtdh="http://schemas.microsoft.com/office/word/2020/wordml/sdtdatahash" xmlns:w16se="http://schemas.microsoft.com/office/word/2015/wordml/symex" xmlns:wpg="http://schemas.microsoft.com/office/word/2010/wordprocessingGroup" xmlns:wpi="http://schemas.microsoft.com/office/word/2010/wordprocessingInk" xmlns:wne="http://schemas.microsoft.com/office/word/2006/wordml" xmlns:wps="http://schemas.microsoft.com/office/word/2010/wordprocessingShape" mc:Ignorable="w14 w15 w16se w16cid w16 w16cex w16sdtdh wp14">
   <w:endnote w:type="separator" w:id="-1">
     <w:p>
       <w:r>
@@ -1542,7 +1541,7 @@
 </file>
 
 <file path=word/footer1.xml><?xml version="1.0" encoding="utf-8"?>
-<w:ftr xmlns:wpc="http://schemas.microsoft.com/office/word/2010/wordprocessingCanvas" xmlns:cx="http://schemas.microsoft.com/office/drawing/2014/chartex" xmlns:cx1="http://schemas.microsoft.com/office/drawing/2015/9/8/chartex" xmlns:cx2="http://schemas.microsoft.com/office/drawing/2015/10/21/chartex" xmlns:cx3="http://schemas.microsoft.com/office/drawing/2016/5/9/chartex" xmlns:cx4="http://schemas.microsoft.com/office/drawing/2016/5/10/chartex" xmlns:cx5="http://schemas.microsoft.com/office/drawing/2016/5/11/chartex" xmlns:cx6="http://schemas.microsoft.com/office/drawing/2016/5/12/chartex" xmlns:cx7="http://schemas.microsoft.com/office/drawing/2016/5/13/chartex" xmlns:cx8="http://schemas.microsoft.com/office/drawing/2016/5/14/chartex" xmlns:mc="http://schemas.openxmlformats.org/markup-compatibility/2006" xmlns:aink="http://schemas.microsoft.com/office/drawing/2016/ink" xmlns:am3d="http://schemas.microsoft.com/office/drawing/2017/model3d" xmlns:o="urn:schemas-microsoft-com:office:office" xmlns:r="http://schemas.openxmlformats.org/officeDocument/2006/relationships" xmlns:m="http://schemas.openxmlformats.org/officeDocument/2006/math" xmlns:v="urn:schemas-microsoft-com:vml" xmlns:wp14="http://schemas.microsoft.com/office/word/2010/wordprocessingDrawing" xmlns:wp="http://schemas.openxmlformats.org/drawingml/2006/wordprocessingDrawing" xmlns:w10="urn:schemas-microsoft-com:office:word" xmlns:w="http://schemas.openxmlformats.org/wordprocessingml/2006/main" xmlns:w14="http://schemas.microsoft.com/office/word/2010/wordml" xmlns:w15="http://schemas.microsoft.com/office/word/2012/wordml" xmlns:w16cex="http://schemas.microsoft.com/office/word/2018/wordml/cex" xmlns:w16cid="http://schemas.microsoft.com/office/word/2016/wordml/cid" xmlns:w16="http://schemas.microsoft.com/office/word/2018/wordml" xmlns:w16sdtdh="http://schemas.microsoft.com/office/word/2020/wordml/sdtdatahash" xmlns:w16se="http://schemas.microsoft.com/office/word/2015/wordml/symex" xmlns:wpg="http://schemas.microsoft.com/office/word/2010/wordprocessingGroup" xmlns:wpi="http://schemas.microsoft.com/office/word/2010/wordprocessingInk" xmlns:wne="http://schemas.microsoft.com/office/word/2006/wordml" xmlns:wps="http://schemas.microsoft.com/office/word/2010/wordprocessingShape" mc:Ignorable="w14 w15 w16se w16cid w16 w16cex w16sdtdh wp14">
+<w:ftr xmlns:wpc="http://schemas.microsoft.com/office/word/2010/wordprocessingCanvas" xmlns:cx="http://schemas.microsoft.com/office/drawing/2014/chartex" xmlns:cx1="http://schemas.microsoft.com/office/drawing/2015/9/8/chartex" xmlns:cx2="http://schemas.microsoft.com/office/drawing/2015/10/21/chartex" xmlns:cx3="http://schemas.microsoft.com/office/drawing/2016/5/9/chartex" xmlns:cx4="http://schemas.microsoft.com/office/drawing/2016/5/10/chartex" xmlns:cx5="http://schemas.microsoft.com/office/drawing/2016/5/11/chartex" xmlns:cx6="http://schemas.microsoft.com/office/drawing/2016/5/12/chartex" xmlns:cx7="http://schemas.microsoft.com/office/drawing/2016/5/13/chartex" xmlns:cx8="http://schemas.microsoft.com/office/drawing/2016/5/14/chartex" xmlns:mc="http://schemas.openxmlformats.org/markup-compatibility/2006" xmlns:aink="http://schemas.microsoft.com/office/drawing/2016/ink" xmlns:am3d="http://schemas.microsoft.com/office/drawing/2017/model3d" xmlns:o="urn:schemas-microsoft-com:office:office" xmlns:oel="http://schemas.microsoft.com/office/2019/extlst" xmlns:r="http://schemas.openxmlformats.org/officeDocument/2006/relationships" xmlns:m="http://schemas.openxmlformats.org/officeDocument/2006/math" xmlns:v="urn:schemas-microsoft-com:vml" xmlns:wp14="http://schemas.microsoft.com/office/word/2010/wordprocessingDrawing" xmlns:wp="http://schemas.openxmlformats.org/drawingml/2006/wordprocessingDrawing" xmlns:w10="urn:schemas-microsoft-com:office:word" xmlns:w="http://schemas.openxmlformats.org/wordprocessingml/2006/main" xmlns:w14="http://schemas.microsoft.com/office/word/2010/wordml" xmlns:w15="http://schemas.microsoft.com/office/word/2012/wordml" xmlns:w16cex="http://schemas.microsoft.com/office/word/2018/wordml/cex" xmlns:w16cid="http://schemas.microsoft.com/office/word/2016/wordml/cid" xmlns:w16="http://schemas.microsoft.com/office/word/2018/wordml" xmlns:w16sdtdh="http://schemas.microsoft.com/office/word/2020/wordml/sdtdatahash" xmlns:w16se="http://schemas.microsoft.com/office/word/2015/wordml/symex" xmlns:wpg="http://schemas.microsoft.com/office/word/2010/wordprocessingGroup" xmlns:wpi="http://schemas.microsoft.com/office/word/2010/wordprocessingInk" xmlns:wne="http://schemas.microsoft.com/office/word/2006/wordml" xmlns:wps="http://schemas.microsoft.com/office/word/2010/wordprocessingShape" mc:Ignorable="w14 w15 w16se w16cid w16 w16cex w16sdtdh wp14">
   <w:sdt>
     <w:sdtPr>
       <w:rPr>
@@ -1554,11 +1553,6 @@
         <w:docPartUnique/>
       </w:docPartObj>
     </w:sdtPr>
-    <w:sdtEndPr>
-      <w:rPr>
-        <w:rStyle w:val="PageNumber"/>
-      </w:rPr>
-    </w:sdtEndPr>
     <w:sdtContent>
       <w:p>
         <w:pPr>
@@ -1599,7 +1593,7 @@
 </file>
 
 <file path=word/footer2.xml><?xml version="1.0" encoding="utf-8"?>
-<w:ftr xmlns:wpc="http://schemas.microsoft.com/office/word/2010/wordprocessingCanvas" xmlns:cx="http://schemas.microsoft.com/office/drawing/2014/chartex" xmlns:cx1="http://schemas.microsoft.com/office/drawing/2015/9/8/chartex" xmlns:cx2="http://schemas.microsoft.com/office/drawing/2015/10/21/chartex" xmlns:cx3="http://schemas.microsoft.com/office/drawing/2016/5/9/chartex" xmlns:cx4="http://schemas.microsoft.com/office/drawing/2016/5/10/chartex" xmlns:cx5="http://schemas.microsoft.com/office/drawing/2016/5/11/chartex" xmlns:cx6="http://schemas.microsoft.com/office/drawing/2016/5/12/chartex" xmlns:cx7="http://schemas.microsoft.com/office/drawing/2016/5/13/chartex" xmlns:cx8="http://schemas.microsoft.com/office/drawing/2016/5/14/chartex" xmlns:mc="http://schemas.openxmlformats.org/markup-compatibility/2006" xmlns:aink="http://schemas.microsoft.com/office/drawing/2016/ink" xmlns:am3d="http://schemas.microsoft.com/office/drawing/2017/model3d" xmlns:o="urn:schemas-microsoft-com:office:office" xmlns:r="http://schemas.openxmlformats.org/officeDocument/2006/relationships" xmlns:m="http://schemas.openxmlformats.org/officeDocument/2006/math" xmlns:v="urn:schemas-microsoft-com:vml" xmlns:wp14="http://schemas.microsoft.com/office/word/2010/wordprocessingDrawing" xmlns:wp="http://schemas.openxmlformats.org/drawingml/2006/wordprocessingDrawing" xmlns:w10="urn:schemas-microsoft-com:office:word" xmlns:w="http://schemas.openxmlformats.org/wordprocessingml/2006/main" xmlns:w14="http://schemas.microsoft.com/office/word/2010/wordml" xmlns:w15="http://schemas.microsoft.com/office/word/2012/wordml" xmlns:w16cex="http://schemas.microsoft.com/office/word/2018/wordml/cex" xmlns:w16cid="http://schemas.microsoft.com/office/word/2016/wordml/cid" xmlns:w16="http://schemas.microsoft.com/office/word/2018/wordml" xmlns:w16sdtdh="http://schemas.microsoft.com/office/word/2020/wordml/sdtdatahash" xmlns:w16se="http://schemas.microsoft.com/office/word/2015/wordml/symex" xmlns:wpg="http://schemas.microsoft.com/office/word/2010/wordprocessingGroup" xmlns:wpi="http://schemas.microsoft.com/office/word/2010/wordprocessingInk" xmlns:wne="http://schemas.microsoft.com/office/word/2006/wordml" xmlns:wps="http://schemas.microsoft.com/office/word/2010/wordprocessingShape" mc:Ignorable="w14 w15 w16se w16cid w16 w16cex w16sdtdh wp14">
+<w:ftr xmlns:wpc="http://schemas.microsoft.com/office/word/2010/wordprocessingCanvas" xmlns:cx="http://schemas.microsoft.com/office/drawing/2014/chartex" xmlns:cx1="http://schemas.microsoft.com/office/drawing/2015/9/8/chartex" xmlns:cx2="http://schemas.microsoft.com/office/drawing/2015/10/21/chartex" xmlns:cx3="http://schemas.microsoft.com/office/drawing/2016/5/9/chartex" xmlns:cx4="http://schemas.microsoft.com/office/drawing/2016/5/10/chartex" xmlns:cx5="http://schemas.microsoft.com/office/drawing/2016/5/11/chartex" xmlns:cx6="http://schemas.microsoft.com/office/drawing/2016/5/12/chartex" xmlns:cx7="http://schemas.microsoft.com/office/drawing/2016/5/13/chartex" xmlns:cx8="http://schemas.microsoft.com/office/drawing/2016/5/14/chartex" xmlns:mc="http://schemas.openxmlformats.org/markup-compatibility/2006" xmlns:aink="http://schemas.microsoft.com/office/drawing/2016/ink" xmlns:am3d="http://schemas.microsoft.com/office/drawing/2017/model3d" xmlns:o="urn:schemas-microsoft-com:office:office" xmlns:oel="http://schemas.microsoft.com/office/2019/extlst" xmlns:r="http://schemas.openxmlformats.org/officeDocument/2006/relationships" xmlns:m="http://schemas.openxmlformats.org/officeDocument/2006/math" xmlns:v="urn:schemas-microsoft-com:vml" xmlns:wp14="http://schemas.microsoft.com/office/word/2010/wordprocessingDrawing" xmlns:wp="http://schemas.openxmlformats.org/drawingml/2006/wordprocessingDrawing" xmlns:w10="urn:schemas-microsoft-com:office:word" xmlns:w="http://schemas.openxmlformats.org/wordprocessingml/2006/main" xmlns:w14="http://schemas.microsoft.com/office/word/2010/wordml" xmlns:w15="http://schemas.microsoft.com/office/word/2012/wordml" xmlns:w16cex="http://schemas.microsoft.com/office/word/2018/wordml/cex" xmlns:w16cid="http://schemas.microsoft.com/office/word/2016/wordml/cid" xmlns:w16="http://schemas.microsoft.com/office/word/2018/wordml" xmlns:w16sdtdh="http://schemas.microsoft.com/office/word/2020/wordml/sdtdatahash" xmlns:w16se="http://schemas.microsoft.com/office/word/2015/wordml/symex" xmlns:wpg="http://schemas.microsoft.com/office/word/2010/wordprocessingGroup" xmlns:wpi="http://schemas.microsoft.com/office/word/2010/wordprocessingInk" xmlns:wne="http://schemas.microsoft.com/office/word/2006/wordml" xmlns:wps="http://schemas.microsoft.com/office/word/2010/wordprocessingShape" mc:Ignorable="w14 w15 w16se w16cid w16 w16cex w16sdtdh wp14">
   <w:p>
     <w:pPr>
       <w:pStyle w:val="Footer"/>
@@ -1754,7 +1748,7 @@
 </file>
 
 <file path=word/footnotes.xml><?xml version="1.0" encoding="utf-8"?>
-<w:footnotes xmlns:wpc="http://schemas.microsoft.com/office/word/2010/wordprocessingCanvas" xmlns:cx="http://schemas.microsoft.com/office/drawing/2014/chartex" xmlns:cx1="http://schemas.microsoft.com/office/drawing/2015/9/8/chartex" xmlns:cx2="http://schemas.microsoft.com/office/drawing/2015/10/21/chartex" xmlns:cx3="http://schemas.microsoft.com/office/drawing/2016/5/9/chartex" xmlns:cx4="http://schemas.microsoft.com/office/drawing/2016/5/10/chartex" xmlns:cx5="http://schemas.microsoft.com/office/drawing/2016/5/11/chartex" xmlns:cx6="http://schemas.microsoft.com/office/drawing/2016/5/12/chartex" xmlns:cx7="http://schemas.microsoft.com/office/drawing/2016/5/13/chartex" xmlns:cx8="http://schemas.microsoft.com/office/drawing/2016/5/14/chartex" xmlns:mc="http://schemas.openxmlformats.org/markup-compatibility/2006" xmlns:aink="http://schemas.microsoft.com/office/drawing/2016/ink" xmlns:am3d="http://schemas.microsoft.com/office/drawing/2017/model3d" xmlns:o="urn:schemas-microsoft-com:office:office" xmlns:r="http://schemas.openxmlformats.org/officeDocument/2006/relationships" xmlns:m="http://schemas.openxmlformats.org/officeDocument/2006/math" xmlns:v="urn:schemas-microsoft-com:vml" xmlns:wp14="http://schemas.microsoft.com/office/word/2010/wordprocessingDrawing" xmlns:wp="http://schemas.openxmlformats.org/drawingml/2006/wordprocessingDrawing" xmlns:w10="urn:schemas-microsoft-com:office:word" xmlns:w="http://schemas.openxmlformats.org/wordprocessingml/2006/main" xmlns:w14="http://schemas.microsoft.com/office/word/2010/wordml" xmlns:w15="http://schemas.microsoft.com/office/word/2012/wordml" xmlns:w16cex="http://schemas.microsoft.com/office/word/2018/wordml/cex" xmlns:w16cid="http://schemas.microsoft.com/office/word/2016/wordml/cid" xmlns:w16="http://schemas.microsoft.com/office/word/2018/wordml" xmlns:w16sdtdh="http://schemas.microsoft.com/office/word/2020/wordml/sdtdatahash" xmlns:w16se="http://schemas.microsoft.com/office/word/2015/wordml/symex" xmlns:wpg="http://schemas.microsoft.com/office/word/2010/wordprocessingGroup" xmlns:wpi="http://schemas.microsoft.com/office/word/2010/wordprocessingInk" xmlns:wne="http://schemas.microsoft.com/office/word/2006/wordml" xmlns:wps="http://schemas.microsoft.com/office/word/2010/wordprocessingShape" mc:Ignorable="w14 w15 w16se w16cid w16 w16cex w16sdtdh wp14">
+<w:footnotes xmlns:wpc="http://schemas.microsoft.com/office/word/2010/wordprocessingCanvas" xmlns:cx="http://schemas.microsoft.com/office/drawing/2014/chartex" xmlns:cx1="http://schemas.microsoft.com/office/drawing/2015/9/8/chartex" xmlns:cx2="http://schemas.microsoft.com/office/drawing/2015/10/21/chartex" xmlns:cx3="http://schemas.microsoft.com/office/drawing/2016/5/9/chartex" xmlns:cx4="http://schemas.microsoft.com/office/drawing/2016/5/10/chartex" xmlns:cx5="http://schemas.microsoft.com/office/drawing/2016/5/11/chartex" xmlns:cx6="http://schemas.microsoft.com/office/drawing/2016/5/12/chartex" xmlns:cx7="http://schemas.microsoft.com/office/drawing/2016/5/13/chartex" xmlns:cx8="http://schemas.microsoft.com/office/drawing/2016/5/14/chartex" xmlns:mc="http://schemas.openxmlformats.org/markup-compatibility/2006" xmlns:aink="http://schemas.microsoft.com/office/drawing/2016/ink" xmlns:am3d="http://schemas.microsoft.com/office/drawing/2017/model3d" xmlns:o="urn:schemas-microsoft-com:office:office" xmlns:oel="http://schemas.microsoft.com/office/2019/extlst" xmlns:r="http://schemas.openxmlformats.org/officeDocument/2006/relationships" xmlns:m="http://schemas.openxmlformats.org/officeDocument/2006/math" xmlns:v="urn:schemas-microsoft-com:vml" xmlns:wp14="http://schemas.microsoft.com/office/word/2010/wordprocessingDrawing" xmlns:wp="http://schemas.openxmlformats.org/drawingml/2006/wordprocessingDrawing" xmlns:w10="urn:schemas-microsoft-com:office:word" xmlns:w="http://schemas.openxmlformats.org/wordprocessingml/2006/main" xmlns:w14="http://schemas.microsoft.com/office/word/2010/wordml" xmlns:w15="http://schemas.microsoft.com/office/word/2012/wordml" xmlns:w16cex="http://schemas.microsoft.com/office/word/2018/wordml/cex" xmlns:w16cid="http://schemas.microsoft.com/office/word/2016/wordml/cid" xmlns:w16="http://schemas.microsoft.com/office/word/2018/wordml" xmlns:w16sdtdh="http://schemas.microsoft.com/office/word/2020/wordml/sdtdatahash" xmlns:w16se="http://schemas.microsoft.com/office/word/2015/wordml/symex" xmlns:wpg="http://schemas.microsoft.com/office/word/2010/wordprocessingGroup" xmlns:wpi="http://schemas.microsoft.com/office/word/2010/wordprocessingInk" xmlns:wne="http://schemas.microsoft.com/office/word/2006/wordml" xmlns:wps="http://schemas.microsoft.com/office/word/2010/wordprocessingShape" mc:Ignorable="w14 w15 w16se w16cid w16 w16cex w16sdtdh wp14">
   <w:footnote w:type="separator" w:id="-1">
     <w:p>
       <w:r>
@@ -1773,7 +1767,7 @@
 </file>
 
 <file path=word/header1.xml><?xml version="1.0" encoding="utf-8"?>
-<w:hdr xmlns:wpc="http://schemas.microsoft.com/office/word/2010/wordprocessingCanvas" xmlns:cx="http://schemas.microsoft.com/office/drawing/2014/chartex" xmlns:cx1="http://schemas.microsoft.com/office/drawing/2015/9/8/chartex" xmlns:cx2="http://schemas.microsoft.com/office/drawing/2015/10/21/chartex" xmlns:cx3="http://schemas.microsoft.com/office/drawing/2016/5/9/chartex" xmlns:cx4="http://schemas.microsoft.com/office/drawing/2016/5/10/chartex" xmlns:cx5="http://schemas.microsoft.com/office/drawing/2016/5/11/chartex" xmlns:cx6="http://schemas.microsoft.com/office/drawing/2016/5/12/chartex" xmlns:cx7="http://schemas.microsoft.com/office/drawing/2016/5/13/chartex" xmlns:cx8="http://schemas.microsoft.com/office/drawing/2016/5/14/chartex" xmlns:mc="http://schemas.openxmlformats.org/markup-compatibility/2006" xmlns:aink="http://schemas.microsoft.com/office/drawing/2016/ink" xmlns:am3d="http://schemas.microsoft.com/office/drawing/2017/model3d" xmlns:o="urn:schemas-microsoft-com:office:office" xmlns:r="http://schemas.openxmlformats.org/officeDocument/2006/relationships" xmlns:m="http://schemas.openxmlformats.org/officeDocument/2006/math" xmlns:v="urn:schemas-microsoft-com:vml" xmlns:wp14="http://schemas.microsoft.com/office/word/2010/wordprocessingDrawing" xmlns:wp="http://schemas.openxmlformats.org/drawingml/2006/wordprocessingDrawing" xmlns:w10="urn:schemas-microsoft-com:office:word" xmlns:w="http://schemas.openxmlformats.org/wordprocessingml/2006/main" xmlns:w14="http://schemas.microsoft.com/office/word/2010/wordml" xmlns:w15="http://schemas.microsoft.com/office/word/2012/wordml" xmlns:w16cex="http://schemas.microsoft.com/office/word/2018/wordml/cex" xmlns:w16cid="http://schemas.microsoft.com/office/word/2016/wordml/cid" xmlns:w16="http://schemas.microsoft.com/office/word/2018/wordml" xmlns:w16sdtdh="http://schemas.microsoft.com/office/word/2020/wordml/sdtdatahash" xmlns:w16se="http://schemas.microsoft.com/office/word/2015/wordml/symex" xmlns:wpg="http://schemas.microsoft.com/office/word/2010/wordprocessingGroup" xmlns:wpi="http://schemas.microsoft.com/office/word/2010/wordprocessingInk" xmlns:wne="http://schemas.microsoft.com/office/word/2006/wordml" xmlns:wps="http://schemas.microsoft.com/office/word/2010/wordprocessingShape" mc:Ignorable="w14 w15 w16se w16cid w16 w16cex w16sdtdh wp14">
+<w:hdr xmlns:wpc="http://schemas.microsoft.com/office/word/2010/wordprocessingCanvas" xmlns:cx="http://schemas.microsoft.com/office/drawing/2014/chartex" xmlns:cx1="http://schemas.microsoft.com/office/drawing/2015/9/8/chartex" xmlns:cx2="http://schemas.microsoft.com/office/drawing/2015/10/21/chartex" xmlns:cx3="http://schemas.microsoft.com/office/drawing/2016/5/9/chartex" xmlns:cx4="http://schemas.microsoft.com/office/drawing/2016/5/10/chartex" xmlns:cx5="http://schemas.microsoft.com/office/drawing/2016/5/11/chartex" xmlns:cx6="http://schemas.microsoft.com/office/drawing/2016/5/12/chartex" xmlns:cx7="http://schemas.microsoft.com/office/drawing/2016/5/13/chartex" xmlns:cx8="http://schemas.microsoft.com/office/drawing/2016/5/14/chartex" xmlns:mc="http://schemas.openxmlformats.org/markup-compatibility/2006" xmlns:aink="http://schemas.microsoft.com/office/drawing/2016/ink" xmlns:am3d="http://schemas.microsoft.com/office/drawing/2017/model3d" xmlns:o="urn:schemas-microsoft-com:office:office" xmlns:oel="http://schemas.microsoft.com/office/2019/extlst" xmlns:r="http://schemas.openxmlformats.org/officeDocument/2006/relationships" xmlns:m="http://schemas.openxmlformats.org/officeDocument/2006/math" xmlns:v="urn:schemas-microsoft-com:vml" xmlns:wp14="http://schemas.microsoft.com/office/word/2010/wordprocessingDrawing" xmlns:wp="http://schemas.openxmlformats.org/drawingml/2006/wordprocessingDrawing" xmlns:w10="urn:schemas-microsoft-com:office:word" xmlns:w="http://schemas.openxmlformats.org/wordprocessingml/2006/main" xmlns:w14="http://schemas.microsoft.com/office/word/2010/wordml" xmlns:w15="http://schemas.microsoft.com/office/word/2012/wordml" xmlns:w16cex="http://schemas.microsoft.com/office/word/2018/wordml/cex" xmlns:w16cid="http://schemas.microsoft.com/office/word/2016/wordml/cid" xmlns:w16="http://schemas.microsoft.com/office/word/2018/wordml" xmlns:w16sdtdh="http://schemas.microsoft.com/office/word/2020/wordml/sdtdatahash" xmlns:w16se="http://schemas.microsoft.com/office/word/2015/wordml/symex" xmlns:wpg="http://schemas.microsoft.com/office/word/2010/wordprocessingGroup" xmlns:wpi="http://schemas.microsoft.com/office/word/2010/wordprocessingInk" xmlns:wne="http://schemas.microsoft.com/office/word/2006/wordml" xmlns:wps="http://schemas.microsoft.com/office/word/2010/wordprocessingShape" mc:Ignorable="w14 w15 w16se w16cid w16 w16cex w16sdtdh wp14">
   <w:p>
     <w:pPr>
       <w:pStyle w:val="Header"/>
@@ -1859,7 +1853,7 @@
 </file>
 
 <file path=word/numbering.xml><?xml version="1.0" encoding="utf-8"?>
-<w:numbering xmlns:wpc="http://schemas.microsoft.com/office/word/2010/wordprocessingCanvas" xmlns:cx="http://schemas.microsoft.com/office/drawing/2014/chartex" xmlns:cx1="http://schemas.microsoft.com/office/drawing/2015/9/8/chartex" xmlns:cx2="http://schemas.microsoft.com/office/drawing/2015/10/21/chartex" xmlns:cx3="http://schemas.microsoft.com/office/drawing/2016/5/9/chartex" xmlns:cx4="http://schemas.microsoft.com/office/drawing/2016/5/10/chartex" xmlns:cx5="http://schemas.microsoft.com/office/drawing/2016/5/11/chartex" xmlns:cx6="http://schemas.microsoft.com/office/drawing/2016/5/12/chartex" xmlns:cx7="http://schemas.microsoft.com/office/drawing/2016/5/13/chartex" xmlns:cx8="http://schemas.microsoft.com/office/drawing/2016/5/14/chartex" xmlns:mc="http://schemas.openxmlformats.org/markup-compatibility/2006" xmlns:aink="http://schemas.microsoft.com/office/drawing/2016/ink" xmlns:am3d="http://schemas.microsoft.com/office/drawing/2017/model3d" xmlns:o="urn:schemas-microsoft-com:office:office" xmlns:r="http://schemas.openxmlformats.org/officeDocument/2006/relationships" xmlns:m="http://schemas.openxmlformats.org/officeDocument/2006/math" xmlns:v="urn:schemas-microsoft-com:vml" xmlns:wp14="http://schemas.microsoft.com/office/word/2010/wordprocessingDrawing" xmlns:wp="http://schemas.openxmlformats.org/drawingml/2006/wordprocessingDrawing" xmlns:w10="urn:schemas-microsoft-com:office:word" xmlns:w="http://schemas.openxmlformats.org/wordprocessingml/2006/main" xmlns:w14="http://schemas.microsoft.com/office/word/2010/wordml" xmlns:w15="http://schemas.microsoft.com/office/word/2012/wordml" xmlns:w16cex="http://schemas.microsoft.com/office/word/2018/wordml/cex" xmlns:w16cid="http://schemas.microsoft.com/office/word/2016/wordml/cid" xmlns:w16="http://schemas.microsoft.com/office/word/2018/wordml" xmlns:w16sdtdh="http://schemas.microsoft.com/office/word/2020/wordml/sdtdatahash" xmlns:w16se="http://schemas.microsoft.com/office/word/2015/wordml/symex" xmlns:wpg="http://schemas.microsoft.com/office/word/2010/wordprocessingGroup" xmlns:wpi="http://schemas.microsoft.com/office/word/2010/wordprocessingInk" xmlns:wne="http://schemas.microsoft.com/office/word/2006/wordml" xmlns:wps="http://schemas.microsoft.com/office/word/2010/wordprocessingShape" mc:Ignorable="w14 w15 w16se w16cid w16 w16cex w16sdtdh wp14">
+<w:numbering xmlns:wpc="http://schemas.microsoft.com/office/word/2010/wordprocessingCanvas" xmlns:cx="http://schemas.microsoft.com/office/drawing/2014/chartex" xmlns:cx1="http://schemas.microsoft.com/office/drawing/2015/9/8/chartex" xmlns:cx2="http://schemas.microsoft.com/office/drawing/2015/10/21/chartex" xmlns:cx3="http://schemas.microsoft.com/office/drawing/2016/5/9/chartex" xmlns:cx4="http://schemas.microsoft.com/office/drawing/2016/5/10/chartex" xmlns:cx5="http://schemas.microsoft.com/office/drawing/2016/5/11/chartex" xmlns:cx6="http://schemas.microsoft.com/office/drawing/2016/5/12/chartex" xmlns:cx7="http://schemas.microsoft.com/office/drawing/2016/5/13/chartex" xmlns:cx8="http://schemas.microsoft.com/office/drawing/2016/5/14/chartex" xmlns:mc="http://schemas.openxmlformats.org/markup-compatibility/2006" xmlns:aink="http://schemas.microsoft.com/office/drawing/2016/ink" xmlns:am3d="http://schemas.microsoft.com/office/drawing/2017/model3d" xmlns:o="urn:schemas-microsoft-com:office:office" xmlns:oel="http://schemas.microsoft.com/office/2019/extlst" xmlns:r="http://schemas.openxmlformats.org/officeDocument/2006/relationships" xmlns:m="http://schemas.openxmlformats.org/officeDocument/2006/math" xmlns:v="urn:schemas-microsoft-com:vml" xmlns:wp14="http://schemas.microsoft.com/office/word/2010/wordprocessingDrawing" xmlns:wp="http://schemas.openxmlformats.org/drawingml/2006/wordprocessingDrawing" xmlns:w10="urn:schemas-microsoft-com:office:word" xmlns:w="http://schemas.openxmlformats.org/wordprocessingml/2006/main" xmlns:w14="http://schemas.microsoft.com/office/word/2010/wordml" xmlns:w15="http://schemas.microsoft.com/office/word/2012/wordml" xmlns:w16cex="http://schemas.microsoft.com/office/word/2018/wordml/cex" xmlns:w16cid="http://schemas.microsoft.com/office/word/2016/wordml/cid" xmlns:w16="http://schemas.microsoft.com/office/word/2018/wordml" xmlns:w16sdtdh="http://schemas.microsoft.com/office/word/2020/wordml/sdtdatahash" xmlns:w16se="http://schemas.microsoft.com/office/word/2015/wordml/symex" xmlns:wpg="http://schemas.microsoft.com/office/word/2010/wordprocessingGroup" xmlns:wpi="http://schemas.microsoft.com/office/word/2010/wordprocessingInk" xmlns:wne="http://schemas.microsoft.com/office/word/2006/wordml" xmlns:wps="http://schemas.microsoft.com/office/word/2010/wordprocessingShape" mc:Ignorable="w14 w15 w16se w16cid w16 w16cex w16sdtdh wp14">
   <w:abstractNum w:abstractNumId="0" w15:restartNumberingAfterBreak="0">
     <w:nsid w:val="013B66DD"/>
     <w:multiLevelType w:val="hybridMultilevel"/>
@@ -3127,40 +3121,40 @@
       </w:pPr>
     </w:lvl>
   </w:abstractNum>
-  <w:num w:numId="1">
+  <w:num w:numId="1" w16cid:durableId="1080835861">
     <w:abstractNumId w:val="5"/>
   </w:num>
-  <w:num w:numId="2">
+  <w:num w:numId="2" w16cid:durableId="1902254936">
     <w:abstractNumId w:val="11"/>
   </w:num>
-  <w:num w:numId="3">
+  <w:num w:numId="3" w16cid:durableId="526677990">
     <w:abstractNumId w:val="6"/>
   </w:num>
-  <w:num w:numId="4">
+  <w:num w:numId="4" w16cid:durableId="11762408">
     <w:abstractNumId w:val="1"/>
   </w:num>
-  <w:num w:numId="5">
+  <w:num w:numId="5" w16cid:durableId="1103913880">
     <w:abstractNumId w:val="2"/>
   </w:num>
-  <w:num w:numId="6">
+  <w:num w:numId="6" w16cid:durableId="1866088936">
     <w:abstractNumId w:val="3"/>
   </w:num>
-  <w:num w:numId="7">
+  <w:num w:numId="7" w16cid:durableId="2011835618">
     <w:abstractNumId w:val="10"/>
   </w:num>
-  <w:num w:numId="8">
+  <w:num w:numId="8" w16cid:durableId="982931995">
     <w:abstractNumId w:val="0"/>
   </w:num>
-  <w:num w:numId="9">
+  <w:num w:numId="9" w16cid:durableId="1403915987">
     <w:abstractNumId w:val="4"/>
   </w:num>
-  <w:num w:numId="10">
+  <w:num w:numId="10" w16cid:durableId="700014145">
     <w:abstractNumId w:val="9"/>
   </w:num>
-  <w:num w:numId="11">
+  <w:num w:numId="11" w16cid:durableId="511799699">
     <w:abstractNumId w:val="8"/>
   </w:num>
-  <w:num w:numId="12">
+  <w:num w:numId="12" w16cid:durableId="2033335094">
     <w:abstractNumId w:val="7"/>
   </w:num>
 </w:numbering>
@@ -4191,7 +4185,7 @@
 </file>
 
 <file path=customXml/item1.xml><?xml version="1.0" encoding="utf-8"?>
-<b:Sources xmlns:b="http://schemas.openxmlformats.org/officeDocument/2006/bibliography" xmlns="http://schemas.openxmlformats.org/officeDocument/2006/bibliography" SelectedStyle="\APASixthEditionOfficeOnline.xsl" StyleName="APA" Version="6">
+<b:Sources xmlns:b="http://schemas.openxmlformats.org/officeDocument/2006/bibliography" xmlns="http://schemas.openxmlformats.org/officeDocument/2006/bibliography" SelectedStyle="/APASixthEditionOfficeOnline.xsl" StyleName="APA" Version="6">
   <b:Source>
     <b:Tag>Som</b:Tag>
     <b:SourceType>BookSection</b:SourceType>
@@ -4244,7 +4238,7 @@
 </file>
 
 <file path=customXml/itemProps1.xml><?xml version="1.0" encoding="utf-8"?>
-<ds:datastoreItem xmlns:ds="http://schemas.openxmlformats.org/officeDocument/2006/customXml" ds:itemID="{AF3AC9A3-2F32-4199-84CD-F6DD168BF513}">
+<ds:datastoreItem xmlns:ds="http://schemas.openxmlformats.org/officeDocument/2006/customXml" ds:itemID="{E0C9E3F4-121D-5F4B-95D4-49FDF83E6396}">
   <ds:schemaRefs>
     <ds:schemaRef ds:uri="http://schemas.openxmlformats.org/officeDocument/2006/bibliography"/>
   </ds:schemaRefs>

--- a/assignments/hw14.docx
+++ b/assignments/hw14.docx
@@ -1,6 +1,6 @@
 
 <file path=word/document.xml><?xml version="1.0" encoding="utf-8"?>
-<w:document xmlns:wpc="http://schemas.microsoft.com/office/word/2010/wordprocessingCanvas" xmlns:cx="http://schemas.microsoft.com/office/drawing/2014/chartex" xmlns:cx1="http://schemas.microsoft.com/office/drawing/2015/9/8/chartex" xmlns:cx2="http://schemas.microsoft.com/office/drawing/2015/10/21/chartex" xmlns:cx3="http://schemas.microsoft.com/office/drawing/2016/5/9/chartex" xmlns:cx4="http://schemas.microsoft.com/office/drawing/2016/5/10/chartex" xmlns:cx5="http://schemas.microsoft.com/office/drawing/2016/5/11/chartex" xmlns:cx6="http://schemas.microsoft.com/office/drawing/2016/5/12/chartex" xmlns:cx7="http://schemas.microsoft.com/office/drawing/2016/5/13/chartex" xmlns:cx8="http://schemas.microsoft.com/office/drawing/2016/5/14/chartex" xmlns:mc="http://schemas.openxmlformats.org/markup-compatibility/2006" xmlns:aink="http://schemas.microsoft.com/office/drawing/2016/ink" xmlns:am3d="http://schemas.microsoft.com/office/drawing/2017/model3d" xmlns:o="urn:schemas-microsoft-com:office:office" xmlns:oel="http://schemas.microsoft.com/office/2019/extlst" xmlns:r="http://schemas.openxmlformats.org/officeDocument/2006/relationships" xmlns:m="http://schemas.openxmlformats.org/officeDocument/2006/math" xmlns:v="urn:schemas-microsoft-com:vml" xmlns:wp14="http://schemas.microsoft.com/office/word/2010/wordprocessingDrawing" xmlns:wp="http://schemas.openxmlformats.org/drawingml/2006/wordprocessingDrawing" xmlns:w10="urn:schemas-microsoft-com:office:word" xmlns:w="http://schemas.openxmlformats.org/wordprocessingml/2006/main" xmlns:w14="http://schemas.microsoft.com/office/word/2010/wordml" xmlns:w15="http://schemas.microsoft.com/office/word/2012/wordml" xmlns:w16cex="http://schemas.microsoft.com/office/word/2018/wordml/cex" xmlns:w16cid="http://schemas.microsoft.com/office/word/2016/wordml/cid" xmlns:w16="http://schemas.microsoft.com/office/word/2018/wordml" xmlns:w16sdtdh="http://schemas.microsoft.com/office/word/2020/wordml/sdtdatahash" xmlns:w16se="http://schemas.microsoft.com/office/word/2015/wordml/symex" xmlns:wpg="http://schemas.microsoft.com/office/word/2010/wordprocessingGroup" xmlns:wpi="http://schemas.microsoft.com/office/word/2010/wordprocessingInk" xmlns:wne="http://schemas.microsoft.com/office/word/2006/wordml" xmlns:wps="http://schemas.microsoft.com/office/word/2010/wordprocessingShape" mc:Ignorable="w14 w15 w16se w16cid w16 w16cex w16sdtdh wp14">
+<w:document xmlns:wpc="http://schemas.microsoft.com/office/word/2010/wordprocessingCanvas" xmlns:cx="http://schemas.microsoft.com/office/drawing/2014/chartex" xmlns:cx1="http://schemas.microsoft.com/office/drawing/2015/9/8/chartex" xmlns:cx2="http://schemas.microsoft.com/office/drawing/2015/10/21/chartex" xmlns:cx3="http://schemas.microsoft.com/office/drawing/2016/5/9/chartex" xmlns:cx4="http://schemas.microsoft.com/office/drawing/2016/5/10/chartex" xmlns:cx5="http://schemas.microsoft.com/office/drawing/2016/5/11/chartex" xmlns:cx6="http://schemas.microsoft.com/office/drawing/2016/5/12/chartex" xmlns:cx7="http://schemas.microsoft.com/office/drawing/2016/5/13/chartex" xmlns:cx8="http://schemas.microsoft.com/office/drawing/2016/5/14/chartex" xmlns:mc="http://schemas.openxmlformats.org/markup-compatibility/2006" xmlns:aink="http://schemas.microsoft.com/office/drawing/2016/ink" xmlns:am3d="http://schemas.microsoft.com/office/drawing/2017/model3d" xmlns:o="urn:schemas-microsoft-com:office:office" xmlns:oel="http://schemas.microsoft.com/office/2019/extlst" xmlns:r="http://schemas.openxmlformats.org/officeDocument/2006/relationships" xmlns:m="http://schemas.openxmlformats.org/officeDocument/2006/math" xmlns:v="urn:schemas-microsoft-com:vml" xmlns:wp14="http://schemas.microsoft.com/office/word/2010/wordprocessingDrawing" xmlns:wp="http://schemas.openxmlformats.org/drawingml/2006/wordprocessingDrawing" xmlns:w10="urn:schemas-microsoft-com:office:word" xmlns:w="http://schemas.openxmlformats.org/wordprocessingml/2006/main" xmlns:w14="http://schemas.microsoft.com/office/word/2010/wordml" xmlns:w15="http://schemas.microsoft.com/office/word/2012/wordml" xmlns:w16cex="http://schemas.microsoft.com/office/word/2018/wordml/cex" xmlns:w16cid="http://schemas.microsoft.com/office/word/2016/wordml/cid" xmlns:w16="http://schemas.microsoft.com/office/word/2018/wordml" xmlns:w16du="http://schemas.microsoft.com/office/word/2023/wordml/word16du" xmlns:w16sdtdh="http://schemas.microsoft.com/office/word/2020/wordml/sdtdatahash" xmlns:w16se="http://schemas.microsoft.com/office/word/2015/wordml/symex" xmlns:wpg="http://schemas.microsoft.com/office/word/2010/wordprocessingGroup" xmlns:wpi="http://schemas.microsoft.com/office/word/2010/wordprocessingInk" xmlns:wne="http://schemas.microsoft.com/office/word/2006/wordml" xmlns:wps="http://schemas.microsoft.com/office/word/2010/wordprocessingShape" mc:Ignorable="w14 w15 w16se w16cid w16 w16cex w16sdtdh w16du wp14">
   <w:body>
     <w:p>
       <w:pPr>
@@ -283,6 +283,7 @@
           <w:id w:val="-239874546"/>
           <w:citation/>
         </w:sdtPr>
+        <w:sdtEndPr/>
         <w:sdtContent>
           <w:r>
             <w:fldChar w:fldCharType="begin"/>
@@ -1114,6 +1115,7 @@
           <w:id w:val="-841926022"/>
           <w:citation/>
         </w:sdtPr>
+        <w:sdtEndPr/>
         <w:sdtContent>
           <w:r>
             <w:fldChar w:fldCharType="begin"/>
@@ -1370,17 +1372,7 @@
     </w:p>
     <w:sdt>
       <w:sdtPr>
-        <w:rPr>
-          <w:rFonts w:asciiTheme="minorHAnsi" w:eastAsiaTheme="minorHAnsi" w:hAnsiTheme="minorHAnsi" w:cstheme="minorBidi"/>
-          <w:b/>
-          <w:bCs/>
-          <w:color w:val="auto"/>
-          <w:kern w:val="2"/>
-          <w:sz w:val="24"/>
-          <w:szCs w:val="24"/>
-          <w14:ligatures w14:val="standardContextual"/>
-        </w:rPr>
-        <w:id w:val="841899082"/>
+        <w:id w:val="1526518883"/>
         <w:docPartObj>
           <w:docPartGallery w:val="Bibliographies"/>
           <w:docPartUnique/>
@@ -1388,8 +1380,12 @@
       </w:sdtPr>
       <w:sdtEndPr>
         <w:rPr>
-          <w:b w:val="0"/>
-          <w:bCs w:val="0"/>
+          <w:rFonts w:asciiTheme="minorHAnsi" w:eastAsiaTheme="minorHAnsi" w:hAnsiTheme="minorHAnsi" w:cstheme="minorBidi"/>
+          <w:color w:val="auto"/>
+          <w:kern w:val="2"/>
+          <w:sz w:val="24"/>
+          <w:szCs w:val="24"/>
+          <w14:ligatures w14:val="standardContextual"/>
         </w:rPr>
       </w:sdtEndPr>
       <w:sdtContent>
@@ -1408,15 +1404,13 @@
               <w:b/>
               <w:bCs/>
               <w:color w:val="auto"/>
-              <w:sz w:val="28"/>
-              <w:szCs w:val="28"/>
             </w:rPr>
-            <w:t>Bibliography</w:t>
+            <w:t>References</w:t>
           </w:r>
         </w:p>
         <w:sdt>
           <w:sdtPr>
-            <w:id w:val="111145805"/>
+            <w:id w:val="-573587230"/>
             <w:bibliography/>
           </w:sdtPr>
           <w:sdtContent>
@@ -1522,7 +1516,7 @@
 </file>
 
 <file path=word/endnotes.xml><?xml version="1.0" encoding="utf-8"?>
-<w:endnotes xmlns:wpc="http://schemas.microsoft.com/office/word/2010/wordprocessingCanvas" xmlns:cx="http://schemas.microsoft.com/office/drawing/2014/chartex" xmlns:cx1="http://schemas.microsoft.com/office/drawing/2015/9/8/chartex" xmlns:cx2="http://schemas.microsoft.com/office/drawing/2015/10/21/chartex" xmlns:cx3="http://schemas.microsoft.com/office/drawing/2016/5/9/chartex" xmlns:cx4="http://schemas.microsoft.com/office/drawing/2016/5/10/chartex" xmlns:cx5="http://schemas.microsoft.com/office/drawing/2016/5/11/chartex" xmlns:cx6="http://schemas.microsoft.com/office/drawing/2016/5/12/chartex" xmlns:cx7="http://schemas.microsoft.com/office/drawing/2016/5/13/chartex" xmlns:cx8="http://schemas.microsoft.com/office/drawing/2016/5/14/chartex" xmlns:mc="http://schemas.openxmlformats.org/markup-compatibility/2006" xmlns:aink="http://schemas.microsoft.com/office/drawing/2016/ink" xmlns:am3d="http://schemas.microsoft.com/office/drawing/2017/model3d" xmlns:o="urn:schemas-microsoft-com:office:office" xmlns:oel="http://schemas.microsoft.com/office/2019/extlst" xmlns:r="http://schemas.openxmlformats.org/officeDocument/2006/relationships" xmlns:m="http://schemas.openxmlformats.org/officeDocument/2006/math" xmlns:v="urn:schemas-microsoft-com:vml" xmlns:wp14="http://schemas.microsoft.com/office/word/2010/wordprocessingDrawing" xmlns:wp="http://schemas.openxmlformats.org/drawingml/2006/wordprocessingDrawing" xmlns:w10="urn:schemas-microsoft-com:office:word" xmlns:w="http://schemas.openxmlformats.org/wordprocessingml/2006/main" xmlns:w14="http://schemas.microsoft.com/office/word/2010/wordml" xmlns:w15="http://schemas.microsoft.com/office/word/2012/wordml" xmlns:w16cex="http://schemas.microsoft.com/office/word/2018/wordml/cex" xmlns:w16cid="http://schemas.microsoft.com/office/word/2016/wordml/cid" xmlns:w16="http://schemas.microsoft.com/office/word/2018/wordml" xmlns:w16sdtdh="http://schemas.microsoft.com/office/word/2020/wordml/sdtdatahash" xmlns:w16se="http://schemas.microsoft.com/office/word/2015/wordml/symex" xmlns:wpg="http://schemas.microsoft.com/office/word/2010/wordprocessingGroup" xmlns:wpi="http://schemas.microsoft.com/office/word/2010/wordprocessingInk" xmlns:wne="http://schemas.microsoft.com/office/word/2006/wordml" xmlns:wps="http://schemas.microsoft.com/office/word/2010/wordprocessingShape" mc:Ignorable="w14 w15 w16se w16cid w16 w16cex w16sdtdh wp14">
+<w:endnotes xmlns:wpc="http://schemas.microsoft.com/office/word/2010/wordprocessingCanvas" xmlns:cx="http://schemas.microsoft.com/office/drawing/2014/chartex" xmlns:cx1="http://schemas.microsoft.com/office/drawing/2015/9/8/chartex" xmlns:cx2="http://schemas.microsoft.com/office/drawing/2015/10/21/chartex" xmlns:cx3="http://schemas.microsoft.com/office/drawing/2016/5/9/chartex" xmlns:cx4="http://schemas.microsoft.com/office/drawing/2016/5/10/chartex" xmlns:cx5="http://schemas.microsoft.com/office/drawing/2016/5/11/chartex" xmlns:cx6="http://schemas.microsoft.com/office/drawing/2016/5/12/chartex" xmlns:cx7="http://schemas.microsoft.com/office/drawing/2016/5/13/chartex" xmlns:cx8="http://schemas.microsoft.com/office/drawing/2016/5/14/chartex" xmlns:mc="http://schemas.openxmlformats.org/markup-compatibility/2006" xmlns:aink="http://schemas.microsoft.com/office/drawing/2016/ink" xmlns:am3d="http://schemas.microsoft.com/office/drawing/2017/model3d" xmlns:o="urn:schemas-microsoft-com:office:office" xmlns:oel="http://schemas.microsoft.com/office/2019/extlst" xmlns:r="http://schemas.openxmlformats.org/officeDocument/2006/relationships" xmlns:m="http://schemas.openxmlformats.org/officeDocument/2006/math" xmlns:v="urn:schemas-microsoft-com:vml" xmlns:wp14="http://schemas.microsoft.com/office/word/2010/wordprocessingDrawing" xmlns:wp="http://schemas.openxmlformats.org/drawingml/2006/wordprocessingDrawing" xmlns:w10="urn:schemas-microsoft-com:office:word" xmlns:w="http://schemas.openxmlformats.org/wordprocessingml/2006/main" xmlns:w14="http://schemas.microsoft.com/office/word/2010/wordml" xmlns:w15="http://schemas.microsoft.com/office/word/2012/wordml" xmlns:w16cex="http://schemas.microsoft.com/office/word/2018/wordml/cex" xmlns:w16cid="http://schemas.microsoft.com/office/word/2016/wordml/cid" xmlns:w16="http://schemas.microsoft.com/office/word/2018/wordml" xmlns:w16du="http://schemas.microsoft.com/office/word/2023/wordml/word16du" xmlns:w16sdtdh="http://schemas.microsoft.com/office/word/2020/wordml/sdtdatahash" xmlns:w16se="http://schemas.microsoft.com/office/word/2015/wordml/symex" xmlns:wpg="http://schemas.microsoft.com/office/word/2010/wordprocessingGroup" xmlns:wpi="http://schemas.microsoft.com/office/word/2010/wordprocessingInk" xmlns:wne="http://schemas.microsoft.com/office/word/2006/wordml" xmlns:wps="http://schemas.microsoft.com/office/word/2010/wordprocessingShape" mc:Ignorable="w14 w15 w16se w16cid w16 w16cex w16sdtdh w16du wp14">
   <w:endnote w:type="separator" w:id="-1">
     <w:p>
       <w:r>
@@ -1541,7 +1535,7 @@
 </file>
 
 <file path=word/footer1.xml><?xml version="1.0" encoding="utf-8"?>
-<w:ftr xmlns:wpc="http://schemas.microsoft.com/office/word/2010/wordprocessingCanvas" xmlns:cx="http://schemas.microsoft.com/office/drawing/2014/chartex" xmlns:cx1="http://schemas.microsoft.com/office/drawing/2015/9/8/chartex" xmlns:cx2="http://schemas.microsoft.com/office/drawing/2015/10/21/chartex" xmlns:cx3="http://schemas.microsoft.com/office/drawing/2016/5/9/chartex" xmlns:cx4="http://schemas.microsoft.com/office/drawing/2016/5/10/chartex" xmlns:cx5="http://schemas.microsoft.com/office/drawing/2016/5/11/chartex" xmlns:cx6="http://schemas.microsoft.com/office/drawing/2016/5/12/chartex" xmlns:cx7="http://schemas.microsoft.com/office/drawing/2016/5/13/chartex" xmlns:cx8="http://schemas.microsoft.com/office/drawing/2016/5/14/chartex" xmlns:mc="http://schemas.openxmlformats.org/markup-compatibility/2006" xmlns:aink="http://schemas.microsoft.com/office/drawing/2016/ink" xmlns:am3d="http://schemas.microsoft.com/office/drawing/2017/model3d" xmlns:o="urn:schemas-microsoft-com:office:office" xmlns:oel="http://schemas.microsoft.com/office/2019/extlst" xmlns:r="http://schemas.openxmlformats.org/officeDocument/2006/relationships" xmlns:m="http://schemas.openxmlformats.org/officeDocument/2006/math" xmlns:v="urn:schemas-microsoft-com:vml" xmlns:wp14="http://schemas.microsoft.com/office/word/2010/wordprocessingDrawing" xmlns:wp="http://schemas.openxmlformats.org/drawingml/2006/wordprocessingDrawing" xmlns:w10="urn:schemas-microsoft-com:office:word" xmlns:w="http://schemas.openxmlformats.org/wordprocessingml/2006/main" xmlns:w14="http://schemas.microsoft.com/office/word/2010/wordml" xmlns:w15="http://schemas.microsoft.com/office/word/2012/wordml" xmlns:w16cex="http://schemas.microsoft.com/office/word/2018/wordml/cex" xmlns:w16cid="http://schemas.microsoft.com/office/word/2016/wordml/cid" xmlns:w16="http://schemas.microsoft.com/office/word/2018/wordml" xmlns:w16sdtdh="http://schemas.microsoft.com/office/word/2020/wordml/sdtdatahash" xmlns:w16se="http://schemas.microsoft.com/office/word/2015/wordml/symex" xmlns:wpg="http://schemas.microsoft.com/office/word/2010/wordprocessingGroup" xmlns:wpi="http://schemas.microsoft.com/office/word/2010/wordprocessingInk" xmlns:wne="http://schemas.microsoft.com/office/word/2006/wordml" xmlns:wps="http://schemas.microsoft.com/office/word/2010/wordprocessingShape" mc:Ignorable="w14 w15 w16se w16cid w16 w16cex w16sdtdh wp14">
+<w:ftr xmlns:wpc="http://schemas.microsoft.com/office/word/2010/wordprocessingCanvas" xmlns:cx="http://schemas.microsoft.com/office/drawing/2014/chartex" xmlns:cx1="http://schemas.microsoft.com/office/drawing/2015/9/8/chartex" xmlns:cx2="http://schemas.microsoft.com/office/drawing/2015/10/21/chartex" xmlns:cx3="http://schemas.microsoft.com/office/drawing/2016/5/9/chartex" xmlns:cx4="http://schemas.microsoft.com/office/drawing/2016/5/10/chartex" xmlns:cx5="http://schemas.microsoft.com/office/drawing/2016/5/11/chartex" xmlns:cx6="http://schemas.microsoft.com/office/drawing/2016/5/12/chartex" xmlns:cx7="http://schemas.microsoft.com/office/drawing/2016/5/13/chartex" xmlns:cx8="http://schemas.microsoft.com/office/drawing/2016/5/14/chartex" xmlns:mc="http://schemas.openxmlformats.org/markup-compatibility/2006" xmlns:aink="http://schemas.microsoft.com/office/drawing/2016/ink" xmlns:am3d="http://schemas.microsoft.com/office/drawing/2017/model3d" xmlns:o="urn:schemas-microsoft-com:office:office" xmlns:oel="http://schemas.microsoft.com/office/2019/extlst" xmlns:r="http://schemas.openxmlformats.org/officeDocument/2006/relationships" xmlns:m="http://schemas.openxmlformats.org/officeDocument/2006/math" xmlns:v="urn:schemas-microsoft-com:vml" xmlns:wp14="http://schemas.microsoft.com/office/word/2010/wordprocessingDrawing" xmlns:wp="http://schemas.openxmlformats.org/drawingml/2006/wordprocessingDrawing" xmlns:w10="urn:schemas-microsoft-com:office:word" xmlns:w="http://schemas.openxmlformats.org/wordprocessingml/2006/main" xmlns:w14="http://schemas.microsoft.com/office/word/2010/wordml" xmlns:w15="http://schemas.microsoft.com/office/word/2012/wordml" xmlns:w16cex="http://schemas.microsoft.com/office/word/2018/wordml/cex" xmlns:w16cid="http://schemas.microsoft.com/office/word/2016/wordml/cid" xmlns:w16="http://schemas.microsoft.com/office/word/2018/wordml" xmlns:w16du="http://schemas.microsoft.com/office/word/2023/wordml/word16du" xmlns:w16sdtdh="http://schemas.microsoft.com/office/word/2020/wordml/sdtdatahash" xmlns:w16se="http://schemas.microsoft.com/office/word/2015/wordml/symex" xmlns:wpg="http://schemas.microsoft.com/office/word/2010/wordprocessingGroup" xmlns:wpi="http://schemas.microsoft.com/office/word/2010/wordprocessingInk" xmlns:wne="http://schemas.microsoft.com/office/word/2006/wordml" xmlns:wps="http://schemas.microsoft.com/office/word/2010/wordprocessingShape" mc:Ignorable="w14 w15 w16se w16cid w16 w16cex w16sdtdh w16du wp14">
   <w:sdt>
     <w:sdtPr>
       <w:rPr>
@@ -1553,6 +1547,11 @@
         <w:docPartUnique/>
       </w:docPartObj>
     </w:sdtPr>
+    <w:sdtEndPr>
+      <w:rPr>
+        <w:rStyle w:val="PageNumber"/>
+      </w:rPr>
+    </w:sdtEndPr>
     <w:sdtContent>
       <w:p>
         <w:pPr>
@@ -1593,7 +1592,7 @@
 </file>
 
 <file path=word/footer2.xml><?xml version="1.0" encoding="utf-8"?>
-<w:ftr xmlns:wpc="http://schemas.microsoft.com/office/word/2010/wordprocessingCanvas" xmlns:cx="http://schemas.microsoft.com/office/drawing/2014/chartex" xmlns:cx1="http://schemas.microsoft.com/office/drawing/2015/9/8/chartex" xmlns:cx2="http://schemas.microsoft.com/office/drawing/2015/10/21/chartex" xmlns:cx3="http://schemas.microsoft.com/office/drawing/2016/5/9/chartex" xmlns:cx4="http://schemas.microsoft.com/office/drawing/2016/5/10/chartex" xmlns:cx5="http://schemas.microsoft.com/office/drawing/2016/5/11/chartex" xmlns:cx6="http://schemas.microsoft.com/office/drawing/2016/5/12/chartex" xmlns:cx7="http://schemas.microsoft.com/office/drawing/2016/5/13/chartex" xmlns:cx8="http://schemas.microsoft.com/office/drawing/2016/5/14/chartex" xmlns:mc="http://schemas.openxmlformats.org/markup-compatibility/2006" xmlns:aink="http://schemas.microsoft.com/office/drawing/2016/ink" xmlns:am3d="http://schemas.microsoft.com/office/drawing/2017/model3d" xmlns:o="urn:schemas-microsoft-com:office:office" xmlns:oel="http://schemas.microsoft.com/office/2019/extlst" xmlns:r="http://schemas.openxmlformats.org/officeDocument/2006/relationships" xmlns:m="http://schemas.openxmlformats.org/officeDocument/2006/math" xmlns:v="urn:schemas-microsoft-com:vml" xmlns:wp14="http://schemas.microsoft.com/office/word/2010/wordprocessingDrawing" xmlns:wp="http://schemas.openxmlformats.org/drawingml/2006/wordprocessingDrawing" xmlns:w10="urn:schemas-microsoft-com:office:word" xmlns:w="http://schemas.openxmlformats.org/wordprocessingml/2006/main" xmlns:w14="http://schemas.microsoft.com/office/word/2010/wordml" xmlns:w15="http://schemas.microsoft.com/office/word/2012/wordml" xmlns:w16cex="http://schemas.microsoft.com/office/word/2018/wordml/cex" xmlns:w16cid="http://schemas.microsoft.com/office/word/2016/wordml/cid" xmlns:w16="http://schemas.microsoft.com/office/word/2018/wordml" xmlns:w16sdtdh="http://schemas.microsoft.com/office/word/2020/wordml/sdtdatahash" xmlns:w16se="http://schemas.microsoft.com/office/word/2015/wordml/symex" xmlns:wpg="http://schemas.microsoft.com/office/word/2010/wordprocessingGroup" xmlns:wpi="http://schemas.microsoft.com/office/word/2010/wordprocessingInk" xmlns:wne="http://schemas.microsoft.com/office/word/2006/wordml" xmlns:wps="http://schemas.microsoft.com/office/word/2010/wordprocessingShape" mc:Ignorable="w14 w15 w16se w16cid w16 w16cex w16sdtdh wp14">
+<w:ftr xmlns:wpc="http://schemas.microsoft.com/office/word/2010/wordprocessingCanvas" xmlns:cx="http://schemas.microsoft.com/office/drawing/2014/chartex" xmlns:cx1="http://schemas.microsoft.com/office/drawing/2015/9/8/chartex" xmlns:cx2="http://schemas.microsoft.com/office/drawing/2015/10/21/chartex" xmlns:cx3="http://schemas.microsoft.com/office/drawing/2016/5/9/chartex" xmlns:cx4="http://schemas.microsoft.com/office/drawing/2016/5/10/chartex" xmlns:cx5="http://schemas.microsoft.com/office/drawing/2016/5/11/chartex" xmlns:cx6="http://schemas.microsoft.com/office/drawing/2016/5/12/chartex" xmlns:cx7="http://schemas.microsoft.com/office/drawing/2016/5/13/chartex" xmlns:cx8="http://schemas.microsoft.com/office/drawing/2016/5/14/chartex" xmlns:mc="http://schemas.openxmlformats.org/markup-compatibility/2006" xmlns:aink="http://schemas.microsoft.com/office/drawing/2016/ink" xmlns:am3d="http://schemas.microsoft.com/office/drawing/2017/model3d" xmlns:o="urn:schemas-microsoft-com:office:office" xmlns:oel="http://schemas.microsoft.com/office/2019/extlst" xmlns:r="http://schemas.openxmlformats.org/officeDocument/2006/relationships" xmlns:m="http://schemas.openxmlformats.org/officeDocument/2006/math" xmlns:v="urn:schemas-microsoft-com:vml" xmlns:wp14="http://schemas.microsoft.com/office/word/2010/wordprocessingDrawing" xmlns:wp="http://schemas.openxmlformats.org/drawingml/2006/wordprocessingDrawing" xmlns:w10="urn:schemas-microsoft-com:office:word" xmlns:w="http://schemas.openxmlformats.org/wordprocessingml/2006/main" xmlns:w14="http://schemas.microsoft.com/office/word/2010/wordml" xmlns:w15="http://schemas.microsoft.com/office/word/2012/wordml" xmlns:w16cex="http://schemas.microsoft.com/office/word/2018/wordml/cex" xmlns:w16cid="http://schemas.microsoft.com/office/word/2016/wordml/cid" xmlns:w16="http://schemas.microsoft.com/office/word/2018/wordml" xmlns:w16du="http://schemas.microsoft.com/office/word/2023/wordml/word16du" xmlns:w16sdtdh="http://schemas.microsoft.com/office/word/2020/wordml/sdtdatahash" xmlns:w16se="http://schemas.microsoft.com/office/word/2015/wordml/symex" xmlns:wpg="http://schemas.microsoft.com/office/word/2010/wordprocessingGroup" xmlns:wpi="http://schemas.microsoft.com/office/word/2010/wordprocessingInk" xmlns:wne="http://schemas.microsoft.com/office/word/2006/wordml" xmlns:wps="http://schemas.microsoft.com/office/word/2010/wordprocessingShape" mc:Ignorable="w14 w15 w16se w16cid w16 w16cex w16sdtdh w16du wp14">
   <w:p>
     <w:pPr>
       <w:pStyle w:val="Footer"/>
@@ -1748,7 +1747,7 @@
 </file>
 
 <file path=word/footnotes.xml><?xml version="1.0" encoding="utf-8"?>
-<w:footnotes xmlns:wpc="http://schemas.microsoft.com/office/word/2010/wordprocessingCanvas" xmlns:cx="http://schemas.microsoft.com/office/drawing/2014/chartex" xmlns:cx1="http://schemas.microsoft.com/office/drawing/2015/9/8/chartex" xmlns:cx2="http://schemas.microsoft.com/office/drawing/2015/10/21/chartex" xmlns:cx3="http://schemas.microsoft.com/office/drawing/2016/5/9/chartex" xmlns:cx4="http://schemas.microsoft.com/office/drawing/2016/5/10/chartex" xmlns:cx5="http://schemas.microsoft.com/office/drawing/2016/5/11/chartex" xmlns:cx6="http://schemas.microsoft.com/office/drawing/2016/5/12/chartex" xmlns:cx7="http://schemas.microsoft.com/office/drawing/2016/5/13/chartex" xmlns:cx8="http://schemas.microsoft.com/office/drawing/2016/5/14/chartex" xmlns:mc="http://schemas.openxmlformats.org/markup-compatibility/2006" xmlns:aink="http://schemas.microsoft.com/office/drawing/2016/ink" xmlns:am3d="http://schemas.microsoft.com/office/drawing/2017/model3d" xmlns:o="urn:schemas-microsoft-com:office:office" xmlns:oel="http://schemas.microsoft.com/office/2019/extlst" xmlns:r="http://schemas.openxmlformats.org/officeDocument/2006/relationships" xmlns:m="http://schemas.openxmlformats.org/officeDocument/2006/math" xmlns:v="urn:schemas-microsoft-com:vml" xmlns:wp14="http://schemas.microsoft.com/office/word/2010/wordprocessingDrawing" xmlns:wp="http://schemas.openxmlformats.org/drawingml/2006/wordprocessingDrawing" xmlns:w10="urn:schemas-microsoft-com:office:word" xmlns:w="http://schemas.openxmlformats.org/wordprocessingml/2006/main" xmlns:w14="http://schemas.microsoft.com/office/word/2010/wordml" xmlns:w15="http://schemas.microsoft.com/office/word/2012/wordml" xmlns:w16cex="http://schemas.microsoft.com/office/word/2018/wordml/cex" xmlns:w16cid="http://schemas.microsoft.com/office/word/2016/wordml/cid" xmlns:w16="http://schemas.microsoft.com/office/word/2018/wordml" xmlns:w16sdtdh="http://schemas.microsoft.com/office/word/2020/wordml/sdtdatahash" xmlns:w16se="http://schemas.microsoft.com/office/word/2015/wordml/symex" xmlns:wpg="http://schemas.microsoft.com/office/word/2010/wordprocessingGroup" xmlns:wpi="http://schemas.microsoft.com/office/word/2010/wordprocessingInk" xmlns:wne="http://schemas.microsoft.com/office/word/2006/wordml" xmlns:wps="http://schemas.microsoft.com/office/word/2010/wordprocessingShape" mc:Ignorable="w14 w15 w16se w16cid w16 w16cex w16sdtdh wp14">
+<w:footnotes xmlns:wpc="http://schemas.microsoft.com/office/word/2010/wordprocessingCanvas" xmlns:cx="http://schemas.microsoft.com/office/drawing/2014/chartex" xmlns:cx1="http://schemas.microsoft.com/office/drawing/2015/9/8/chartex" xmlns:cx2="http://schemas.microsoft.com/office/drawing/2015/10/21/chartex" xmlns:cx3="http://schemas.microsoft.com/office/drawing/2016/5/9/chartex" xmlns:cx4="http://schemas.microsoft.com/office/drawing/2016/5/10/chartex" xmlns:cx5="http://schemas.microsoft.com/office/drawing/2016/5/11/chartex" xmlns:cx6="http://schemas.microsoft.com/office/drawing/2016/5/12/chartex" xmlns:cx7="http://schemas.microsoft.com/office/drawing/2016/5/13/chartex" xmlns:cx8="http://schemas.microsoft.com/office/drawing/2016/5/14/chartex" xmlns:mc="http://schemas.openxmlformats.org/markup-compatibility/2006" xmlns:aink="http://schemas.microsoft.com/office/drawing/2016/ink" xmlns:am3d="http://schemas.microsoft.com/office/drawing/2017/model3d" xmlns:o="urn:schemas-microsoft-com:office:office" xmlns:oel="http://schemas.microsoft.com/office/2019/extlst" xmlns:r="http://schemas.openxmlformats.org/officeDocument/2006/relationships" xmlns:m="http://schemas.openxmlformats.org/officeDocument/2006/math" xmlns:v="urn:schemas-microsoft-com:vml" xmlns:wp14="http://schemas.microsoft.com/office/word/2010/wordprocessingDrawing" xmlns:wp="http://schemas.openxmlformats.org/drawingml/2006/wordprocessingDrawing" xmlns:w10="urn:schemas-microsoft-com:office:word" xmlns:w="http://schemas.openxmlformats.org/wordprocessingml/2006/main" xmlns:w14="http://schemas.microsoft.com/office/word/2010/wordml" xmlns:w15="http://schemas.microsoft.com/office/word/2012/wordml" xmlns:w16cex="http://schemas.microsoft.com/office/word/2018/wordml/cex" xmlns:w16cid="http://schemas.microsoft.com/office/word/2016/wordml/cid" xmlns:w16="http://schemas.microsoft.com/office/word/2018/wordml" xmlns:w16du="http://schemas.microsoft.com/office/word/2023/wordml/word16du" xmlns:w16sdtdh="http://schemas.microsoft.com/office/word/2020/wordml/sdtdatahash" xmlns:w16se="http://schemas.microsoft.com/office/word/2015/wordml/symex" xmlns:wpg="http://schemas.microsoft.com/office/word/2010/wordprocessingGroup" xmlns:wpi="http://schemas.microsoft.com/office/word/2010/wordprocessingInk" xmlns:wne="http://schemas.microsoft.com/office/word/2006/wordml" xmlns:wps="http://schemas.microsoft.com/office/word/2010/wordprocessingShape" mc:Ignorable="w14 w15 w16se w16cid w16 w16cex w16sdtdh w16du wp14">
   <w:footnote w:type="separator" w:id="-1">
     <w:p>
       <w:r>
@@ -1767,7 +1766,7 @@
 </file>
 
 <file path=word/header1.xml><?xml version="1.0" encoding="utf-8"?>
-<w:hdr xmlns:wpc="http://schemas.microsoft.com/office/word/2010/wordprocessingCanvas" xmlns:cx="http://schemas.microsoft.com/office/drawing/2014/chartex" xmlns:cx1="http://schemas.microsoft.com/office/drawing/2015/9/8/chartex" xmlns:cx2="http://schemas.microsoft.com/office/drawing/2015/10/21/chartex" xmlns:cx3="http://schemas.microsoft.com/office/drawing/2016/5/9/chartex" xmlns:cx4="http://schemas.microsoft.com/office/drawing/2016/5/10/chartex" xmlns:cx5="http://schemas.microsoft.com/office/drawing/2016/5/11/chartex" xmlns:cx6="http://schemas.microsoft.com/office/drawing/2016/5/12/chartex" xmlns:cx7="http://schemas.microsoft.com/office/drawing/2016/5/13/chartex" xmlns:cx8="http://schemas.microsoft.com/office/drawing/2016/5/14/chartex" xmlns:mc="http://schemas.openxmlformats.org/markup-compatibility/2006" xmlns:aink="http://schemas.microsoft.com/office/drawing/2016/ink" xmlns:am3d="http://schemas.microsoft.com/office/drawing/2017/model3d" xmlns:o="urn:schemas-microsoft-com:office:office" xmlns:oel="http://schemas.microsoft.com/office/2019/extlst" xmlns:r="http://schemas.openxmlformats.org/officeDocument/2006/relationships" xmlns:m="http://schemas.openxmlformats.org/officeDocument/2006/math" xmlns:v="urn:schemas-microsoft-com:vml" xmlns:wp14="http://schemas.microsoft.com/office/word/2010/wordprocessingDrawing" xmlns:wp="http://schemas.openxmlformats.org/drawingml/2006/wordprocessingDrawing" xmlns:w10="urn:schemas-microsoft-com:office:word" xmlns:w="http://schemas.openxmlformats.org/wordprocessingml/2006/main" xmlns:w14="http://schemas.microsoft.com/office/word/2010/wordml" xmlns:w15="http://schemas.microsoft.com/office/word/2012/wordml" xmlns:w16cex="http://schemas.microsoft.com/office/word/2018/wordml/cex" xmlns:w16cid="http://schemas.microsoft.com/office/word/2016/wordml/cid" xmlns:w16="http://schemas.microsoft.com/office/word/2018/wordml" xmlns:w16sdtdh="http://schemas.microsoft.com/office/word/2020/wordml/sdtdatahash" xmlns:w16se="http://schemas.microsoft.com/office/word/2015/wordml/symex" xmlns:wpg="http://schemas.microsoft.com/office/word/2010/wordprocessingGroup" xmlns:wpi="http://schemas.microsoft.com/office/word/2010/wordprocessingInk" xmlns:wne="http://schemas.microsoft.com/office/word/2006/wordml" xmlns:wps="http://schemas.microsoft.com/office/word/2010/wordprocessingShape" mc:Ignorable="w14 w15 w16se w16cid w16 w16cex w16sdtdh wp14">
+<w:hdr xmlns:wpc="http://schemas.microsoft.com/office/word/2010/wordprocessingCanvas" xmlns:cx="http://schemas.microsoft.com/office/drawing/2014/chartex" xmlns:cx1="http://schemas.microsoft.com/office/drawing/2015/9/8/chartex" xmlns:cx2="http://schemas.microsoft.com/office/drawing/2015/10/21/chartex" xmlns:cx3="http://schemas.microsoft.com/office/drawing/2016/5/9/chartex" xmlns:cx4="http://schemas.microsoft.com/office/drawing/2016/5/10/chartex" xmlns:cx5="http://schemas.microsoft.com/office/drawing/2016/5/11/chartex" xmlns:cx6="http://schemas.microsoft.com/office/drawing/2016/5/12/chartex" xmlns:cx7="http://schemas.microsoft.com/office/drawing/2016/5/13/chartex" xmlns:cx8="http://schemas.microsoft.com/office/drawing/2016/5/14/chartex" xmlns:mc="http://schemas.openxmlformats.org/markup-compatibility/2006" xmlns:aink="http://schemas.microsoft.com/office/drawing/2016/ink" xmlns:am3d="http://schemas.microsoft.com/office/drawing/2017/model3d" xmlns:o="urn:schemas-microsoft-com:office:office" xmlns:oel="http://schemas.microsoft.com/office/2019/extlst" xmlns:r="http://schemas.openxmlformats.org/officeDocument/2006/relationships" xmlns:m="http://schemas.openxmlformats.org/officeDocument/2006/math" xmlns:v="urn:schemas-microsoft-com:vml" xmlns:wp14="http://schemas.microsoft.com/office/word/2010/wordprocessingDrawing" xmlns:wp="http://schemas.openxmlformats.org/drawingml/2006/wordprocessingDrawing" xmlns:w10="urn:schemas-microsoft-com:office:word" xmlns:w="http://schemas.openxmlformats.org/wordprocessingml/2006/main" xmlns:w14="http://schemas.microsoft.com/office/word/2010/wordml" xmlns:w15="http://schemas.microsoft.com/office/word/2012/wordml" xmlns:w16cex="http://schemas.microsoft.com/office/word/2018/wordml/cex" xmlns:w16cid="http://schemas.microsoft.com/office/word/2016/wordml/cid" xmlns:w16="http://schemas.microsoft.com/office/word/2018/wordml" xmlns:w16du="http://schemas.microsoft.com/office/word/2023/wordml/word16du" xmlns:w16sdtdh="http://schemas.microsoft.com/office/word/2020/wordml/sdtdatahash" xmlns:w16se="http://schemas.microsoft.com/office/word/2015/wordml/symex" xmlns:wpg="http://schemas.microsoft.com/office/word/2010/wordprocessingGroup" xmlns:wpi="http://schemas.microsoft.com/office/word/2010/wordprocessingInk" xmlns:wne="http://schemas.microsoft.com/office/word/2006/wordml" xmlns:wps="http://schemas.microsoft.com/office/word/2010/wordprocessingShape" mc:Ignorable="w14 w15 w16se w16cid w16 w16cex w16sdtdh w16du wp14">
   <w:p>
     <w:pPr>
       <w:pStyle w:val="Header"/>
@@ -1853,7 +1852,7 @@
 </file>
 
 <file path=word/numbering.xml><?xml version="1.0" encoding="utf-8"?>
-<w:numbering xmlns:wpc="http://schemas.microsoft.com/office/word/2010/wordprocessingCanvas" xmlns:cx="http://schemas.microsoft.com/office/drawing/2014/chartex" xmlns:cx1="http://schemas.microsoft.com/office/drawing/2015/9/8/chartex" xmlns:cx2="http://schemas.microsoft.com/office/drawing/2015/10/21/chartex" xmlns:cx3="http://schemas.microsoft.com/office/drawing/2016/5/9/chartex" xmlns:cx4="http://schemas.microsoft.com/office/drawing/2016/5/10/chartex" xmlns:cx5="http://schemas.microsoft.com/office/drawing/2016/5/11/chartex" xmlns:cx6="http://schemas.microsoft.com/office/drawing/2016/5/12/chartex" xmlns:cx7="http://schemas.microsoft.com/office/drawing/2016/5/13/chartex" xmlns:cx8="http://schemas.microsoft.com/office/drawing/2016/5/14/chartex" xmlns:mc="http://schemas.openxmlformats.org/markup-compatibility/2006" xmlns:aink="http://schemas.microsoft.com/office/drawing/2016/ink" xmlns:am3d="http://schemas.microsoft.com/office/drawing/2017/model3d" xmlns:o="urn:schemas-microsoft-com:office:office" xmlns:oel="http://schemas.microsoft.com/office/2019/extlst" xmlns:r="http://schemas.openxmlformats.org/officeDocument/2006/relationships" xmlns:m="http://schemas.openxmlformats.org/officeDocument/2006/math" xmlns:v="urn:schemas-microsoft-com:vml" xmlns:wp14="http://schemas.microsoft.com/office/word/2010/wordprocessingDrawing" xmlns:wp="http://schemas.openxmlformats.org/drawingml/2006/wordprocessingDrawing" xmlns:w10="urn:schemas-microsoft-com:office:word" xmlns:w="http://schemas.openxmlformats.org/wordprocessingml/2006/main" xmlns:w14="http://schemas.microsoft.com/office/word/2010/wordml" xmlns:w15="http://schemas.microsoft.com/office/word/2012/wordml" xmlns:w16cex="http://schemas.microsoft.com/office/word/2018/wordml/cex" xmlns:w16cid="http://schemas.microsoft.com/office/word/2016/wordml/cid" xmlns:w16="http://schemas.microsoft.com/office/word/2018/wordml" xmlns:w16sdtdh="http://schemas.microsoft.com/office/word/2020/wordml/sdtdatahash" xmlns:w16se="http://schemas.microsoft.com/office/word/2015/wordml/symex" xmlns:wpg="http://schemas.microsoft.com/office/word/2010/wordprocessingGroup" xmlns:wpi="http://schemas.microsoft.com/office/word/2010/wordprocessingInk" xmlns:wne="http://schemas.microsoft.com/office/word/2006/wordml" xmlns:wps="http://schemas.microsoft.com/office/word/2010/wordprocessingShape" mc:Ignorable="w14 w15 w16se w16cid w16 w16cex w16sdtdh wp14">
+<w:numbering xmlns:wpc="http://schemas.microsoft.com/office/word/2010/wordprocessingCanvas" xmlns:cx="http://schemas.microsoft.com/office/drawing/2014/chartex" xmlns:cx1="http://schemas.microsoft.com/office/drawing/2015/9/8/chartex" xmlns:cx2="http://schemas.microsoft.com/office/drawing/2015/10/21/chartex" xmlns:cx3="http://schemas.microsoft.com/office/drawing/2016/5/9/chartex" xmlns:cx4="http://schemas.microsoft.com/office/drawing/2016/5/10/chartex" xmlns:cx5="http://schemas.microsoft.com/office/drawing/2016/5/11/chartex" xmlns:cx6="http://schemas.microsoft.com/office/drawing/2016/5/12/chartex" xmlns:cx7="http://schemas.microsoft.com/office/drawing/2016/5/13/chartex" xmlns:cx8="http://schemas.microsoft.com/office/drawing/2016/5/14/chartex" xmlns:mc="http://schemas.openxmlformats.org/markup-compatibility/2006" xmlns:aink="http://schemas.microsoft.com/office/drawing/2016/ink" xmlns:am3d="http://schemas.microsoft.com/office/drawing/2017/model3d" xmlns:o="urn:schemas-microsoft-com:office:office" xmlns:oel="http://schemas.microsoft.com/office/2019/extlst" xmlns:r="http://schemas.openxmlformats.org/officeDocument/2006/relationships" xmlns:m="http://schemas.openxmlformats.org/officeDocument/2006/math" xmlns:v="urn:schemas-microsoft-com:vml" xmlns:wp14="http://schemas.microsoft.com/office/word/2010/wordprocessingDrawing" xmlns:wp="http://schemas.openxmlformats.org/drawingml/2006/wordprocessingDrawing" xmlns:w10="urn:schemas-microsoft-com:office:word" xmlns:w="http://schemas.openxmlformats.org/wordprocessingml/2006/main" xmlns:w14="http://schemas.microsoft.com/office/word/2010/wordml" xmlns:w15="http://schemas.microsoft.com/office/word/2012/wordml" xmlns:w16cex="http://schemas.microsoft.com/office/word/2018/wordml/cex" xmlns:w16cid="http://schemas.microsoft.com/office/word/2016/wordml/cid" xmlns:w16="http://schemas.microsoft.com/office/word/2018/wordml" xmlns:w16du="http://schemas.microsoft.com/office/word/2023/wordml/word16du" xmlns:w16sdtdh="http://schemas.microsoft.com/office/word/2020/wordml/sdtdatahash" xmlns:w16se="http://schemas.microsoft.com/office/word/2015/wordml/symex" xmlns:wpg="http://schemas.microsoft.com/office/word/2010/wordprocessingGroup" xmlns:wpi="http://schemas.microsoft.com/office/word/2010/wordprocessingInk" xmlns:wne="http://schemas.microsoft.com/office/word/2006/wordml" xmlns:wps="http://schemas.microsoft.com/office/word/2010/wordprocessingShape" mc:Ignorable="w14 w15 w16se w16cid w16 w16cex w16sdtdh w16du wp14">
   <w:abstractNum w:abstractNumId="0" w15:restartNumberingAfterBreak="0">
     <w:nsid w:val="013B66DD"/>
     <w:multiLevelType w:val="hybridMultilevel"/>
@@ -3161,7 +3160,7 @@
 </file>
 
 <file path=word/styles.xml><?xml version="1.0" encoding="utf-8"?>
-<w:styles xmlns:mc="http://schemas.openxmlformats.org/markup-compatibility/2006" xmlns:r="http://schemas.openxmlformats.org/officeDocument/2006/relationships" xmlns:w="http://schemas.openxmlformats.org/wordprocessingml/2006/main" xmlns:w14="http://schemas.microsoft.com/office/word/2010/wordml" xmlns:w15="http://schemas.microsoft.com/office/word/2012/wordml" xmlns:w16cex="http://schemas.microsoft.com/office/word/2018/wordml/cex" xmlns:w16cid="http://schemas.microsoft.com/office/word/2016/wordml/cid" xmlns:w16="http://schemas.microsoft.com/office/word/2018/wordml" xmlns:w16sdtdh="http://schemas.microsoft.com/office/word/2020/wordml/sdtdatahash" xmlns:w16se="http://schemas.microsoft.com/office/word/2015/wordml/symex" mc:Ignorable="w14 w15 w16se w16cid w16 w16cex w16sdtdh">
+<w:styles xmlns:mc="http://schemas.openxmlformats.org/markup-compatibility/2006" xmlns:r="http://schemas.openxmlformats.org/officeDocument/2006/relationships" xmlns:w="http://schemas.openxmlformats.org/wordprocessingml/2006/main" xmlns:w14="http://schemas.microsoft.com/office/word/2010/wordml" xmlns:w15="http://schemas.microsoft.com/office/word/2012/wordml" xmlns:w16cex="http://schemas.microsoft.com/office/word/2018/wordml/cex" xmlns:w16cid="http://schemas.microsoft.com/office/word/2016/wordml/cid" xmlns:w16="http://schemas.microsoft.com/office/word/2018/wordml" xmlns:w16du="http://schemas.microsoft.com/office/word/2023/wordml/word16du" xmlns:w16sdtdh="http://schemas.microsoft.com/office/word/2020/wordml/sdtdatahash" xmlns:w16se="http://schemas.microsoft.com/office/word/2015/wordml/symex" mc:Ignorable="w14 w15 w16se w16cid w16 w16cex w16sdtdh w16du">
   <w:docDefaults>
     <w:rPrDefault>
       <w:rPr>
@@ -4185,7 +4184,7 @@
 </file>
 
 <file path=customXml/item1.xml><?xml version="1.0" encoding="utf-8"?>
-<b:Sources xmlns:b="http://schemas.openxmlformats.org/officeDocument/2006/bibliography" xmlns="http://schemas.openxmlformats.org/officeDocument/2006/bibliography" SelectedStyle="/APASixthEditionOfficeOnline.xsl" StyleName="APA" Version="6">
+<b:Sources xmlns:b="http://schemas.openxmlformats.org/officeDocument/2006/bibliography" xmlns="http://schemas.openxmlformats.org/officeDocument/2006/bibliography" SelectedStyle="\APASixthEditionOfficeOnline.xsl" StyleName="APA" Version="6">
   <b:Source>
     <b:Tag>Som</b:Tag>
     <b:SourceType>BookSection</b:SourceType>
@@ -4238,7 +4237,7 @@
 </file>
 
 <file path=customXml/itemProps1.xml><?xml version="1.0" encoding="utf-8"?>
-<ds:datastoreItem xmlns:ds="http://schemas.openxmlformats.org/officeDocument/2006/customXml" ds:itemID="{E0C9E3F4-121D-5F4B-95D4-49FDF83E6396}">
+<ds:datastoreItem xmlns:ds="http://schemas.openxmlformats.org/officeDocument/2006/customXml" ds:itemID="{068CB12D-F00E-4246-83D7-BFCB58B3BE7D}">
   <ds:schemaRefs>
     <ds:schemaRef ds:uri="http://schemas.openxmlformats.org/officeDocument/2006/bibliography"/>
   </ds:schemaRefs>
